--- a/Documentacion/PROYECTO ESTUDIO JURIDICO FINAL.docx
+++ b/Documentacion/PROYECTO ESTUDIO JURIDICO FINAL.docx
@@ -2,26 +2,25 @@
 <file path=word/document.xml><?xml version="1.0" encoding="utf-8"?>
 <w:document xmlns:ve="http://schemas.openxmlformats.org/markup-compatibility/2006" xmlns:o="urn:schemas-microsoft-com:office:office" xmlns:r="http://schemas.openxmlformats.org/officeDocument/2006/relationships" xmlns:m="http://schemas.openxmlformats.org/officeDocument/2006/math" xmlns:v="urn:schemas-microsoft-com:vml" xmlns:wp="http://schemas.openxmlformats.org/drawingml/2006/wordprocessingDrawing" xmlns:w10="urn:schemas-microsoft-com:office:word" xmlns:w="http://schemas.openxmlformats.org/wordprocessingml/2006/main" xmlns:wne="http://schemas.microsoft.com/office/word/2006/wordml">
   <w:body>
-    <w:bookmarkStart w:id="0" w:name="_Toc392578289" w:displacedByCustomXml="next"/>
-    <w:bookmarkStart w:id="1" w:name="_Toc392552479" w:displacedByCustomXml="next"/>
+    <w:bookmarkStart w:id="0" w:name="_Toc392552479" w:displacedByCustomXml="next"/>
+    <w:bookmarkStart w:id="1" w:name="_Toc392578289" w:displacedByCustomXml="next"/>
     <w:sdt>
       <w:sdtPr>
+        <w:rPr>
+          <w:rFonts w:asciiTheme="minorHAnsi" w:eastAsiaTheme="minorHAnsi" w:hAnsiTheme="minorHAnsi" w:cstheme="minorBidi"/>
+          <w:b w:val="0"/>
+          <w:bCs w:val="0"/>
+          <w:color w:val="auto"/>
+          <w:sz w:val="22"/>
+          <w:szCs w:val="22"/>
+          <w:lang w:val="es-MX"/>
+        </w:rPr>
         <w:id w:val="42106858"/>
         <w:docPartObj>
           <w:docPartGallery w:val="Table of Contents"/>
           <w:docPartUnique/>
         </w:docPartObj>
       </w:sdtPr>
-      <w:sdtEndPr>
-        <w:rPr>
-          <w:rFonts w:asciiTheme="minorHAnsi" w:eastAsiaTheme="minorHAnsi" w:hAnsiTheme="minorHAnsi" w:cstheme="minorBidi"/>
-          <w:b w:val="0"/>
-          <w:bCs w:val="0"/>
-          <w:color w:val="auto"/>
-          <w:sz w:val="22"/>
-          <w:szCs w:val="22"/>
-        </w:rPr>
-      </w:sdtEndPr>
       <w:sdtContent>
         <w:p>
           <w:pPr>
@@ -9386,8 +9385,10 @@
       <w:r>
         <w:rPr>
           <w:rFonts w:ascii="Arial" w:hAnsi="Arial" w:cs="Arial"/>
-          <w:sz w:val="24"/>
-          <w:szCs w:val="24"/>
+          <w:noProof/>
+          <w:sz w:val="24"/>
+          <w:szCs w:val="24"/>
+          <w:lang w:val="es-ES" w:eastAsia="es-ES"/>
         </w:rPr>
         <w:drawing>
           <wp:inline distT="0" distB="0" distL="0" distR="0">
@@ -11252,7 +11253,7 @@
       <w:r>
         <w:rPr>
           <w:noProof/>
-          <w:lang w:eastAsia="es-MX"/>
+          <w:lang w:val="es-ES" w:eastAsia="es-ES"/>
         </w:rPr>
         <w:drawing>
           <wp:inline distT="0" distB="0" distL="0" distR="0">
@@ -11952,7 +11953,7 @@
           <w:noProof/>
           <w:sz w:val="24"/>
           <w:szCs w:val="24"/>
-          <w:lang w:eastAsia="es-MX"/>
+          <w:lang w:val="es-ES" w:eastAsia="es-ES"/>
         </w:rPr>
         <w:drawing>
           <wp:inline distT="0" distB="0" distL="0" distR="0">
@@ -12571,7 +12572,7 @@
       <w:r>
         <w:rPr>
           <w:noProof/>
-          <w:lang w:eastAsia="es-MX"/>
+          <w:lang w:val="es-ES" w:eastAsia="es-ES"/>
         </w:rPr>
         <w:drawing>
           <wp:inline distT="0" distB="0" distL="0" distR="0">
@@ -13168,7 +13169,7 @@
           <w:noProof/>
           <w:sz w:val="24"/>
           <w:szCs w:val="24"/>
-          <w:lang w:eastAsia="es-MX"/>
+          <w:lang w:val="es-ES" w:eastAsia="es-ES"/>
         </w:rPr>
         <w:drawing>
           <wp:inline distT="0" distB="0" distL="0" distR="0">
@@ -13750,7 +13751,7 @@
           <w:noProof/>
           <w:sz w:val="24"/>
           <w:szCs w:val="24"/>
-          <w:lang w:eastAsia="es-MX"/>
+          <w:lang w:val="es-ES" w:eastAsia="es-ES"/>
         </w:rPr>
         <w:drawing>
           <wp:inline distT="0" distB="0" distL="0" distR="0">
@@ -14359,7 +14360,7 @@
           <w:noProof/>
           <w:sz w:val="24"/>
           <w:szCs w:val="24"/>
-          <w:lang w:eastAsia="es-MX"/>
+          <w:lang w:val="es-ES" w:eastAsia="es-ES"/>
         </w:rPr>
         <w:drawing>
           <wp:inline distT="0" distB="0" distL="0" distR="0">
@@ -14982,7 +14983,7 @@
           <w:noProof/>
           <w:sz w:val="24"/>
           <w:szCs w:val="24"/>
-          <w:lang w:eastAsia="es-MX"/>
+          <w:lang w:val="es-ES" w:eastAsia="es-ES"/>
         </w:rPr>
         <w:drawing>
           <wp:inline distT="0" distB="0" distL="0" distR="0">
@@ -15630,7 +15631,7 @@
           <w:noProof/>
           <w:sz w:val="24"/>
           <w:szCs w:val="24"/>
-          <w:lang w:eastAsia="es-MX"/>
+          <w:lang w:val="es-ES" w:eastAsia="es-ES"/>
         </w:rPr>
         <w:drawing>
           <wp:inline distT="0" distB="0" distL="0" distR="0">
@@ -16280,7 +16281,7 @@
           <w:noProof/>
           <w:sz w:val="24"/>
           <w:szCs w:val="24"/>
-          <w:lang w:eastAsia="es-MX"/>
+          <w:lang w:val="es-ES" w:eastAsia="es-ES"/>
         </w:rPr>
         <w:drawing>
           <wp:inline distT="0" distB="0" distL="0" distR="0">
@@ -16952,7 +16953,7 @@
           <w:noProof/>
           <w:sz w:val="24"/>
           <w:szCs w:val="24"/>
-          <w:lang w:eastAsia="es-MX"/>
+          <w:lang w:val="es-ES" w:eastAsia="es-ES"/>
         </w:rPr>
         <w:drawing>
           <wp:inline distT="0" distB="0" distL="0" distR="0">
@@ -17559,7 +17560,7 @@
           <w:noProof/>
           <w:sz w:val="24"/>
           <w:szCs w:val="24"/>
-          <w:lang w:eastAsia="es-MX"/>
+          <w:lang w:val="es-ES" w:eastAsia="es-ES"/>
         </w:rPr>
         <w:drawing>
           <wp:inline distT="0" distB="0" distL="0" distR="0">
@@ -18191,7 +18192,7 @@
           <w:noProof/>
           <w:sz w:val="24"/>
           <w:szCs w:val="24"/>
-          <w:lang w:eastAsia="es-MX"/>
+          <w:lang w:val="es-ES" w:eastAsia="es-ES"/>
         </w:rPr>
         <w:drawing>
           <wp:inline distT="0" distB="0" distL="0" distR="0">
@@ -18841,7 +18842,7 @@
           <w:noProof/>
           <w:sz w:val="24"/>
           <w:szCs w:val="24"/>
-          <w:lang w:eastAsia="es-MX"/>
+          <w:lang w:val="es-ES" w:eastAsia="es-ES"/>
         </w:rPr>
         <w:drawing>
           <wp:inline distT="0" distB="0" distL="0" distR="0">
@@ -19501,7 +19502,7 @@
           <w:noProof/>
           <w:sz w:val="24"/>
           <w:szCs w:val="24"/>
-          <w:lang w:eastAsia="es-MX"/>
+          <w:lang w:val="es-ES" w:eastAsia="es-ES"/>
         </w:rPr>
         <w:drawing>
           <wp:inline distT="0" distB="0" distL="0" distR="0">
@@ -20193,7 +20194,7 @@
           <w:noProof/>
           <w:sz w:val="24"/>
           <w:szCs w:val="24"/>
-          <w:lang w:eastAsia="es-MX"/>
+          <w:lang w:val="es-ES" w:eastAsia="es-ES"/>
         </w:rPr>
         <w:drawing>
           <wp:inline distT="0" distB="0" distL="0" distR="0">
@@ -20825,7 +20826,7 @@
           <w:noProof/>
           <w:sz w:val="24"/>
           <w:szCs w:val="24"/>
-          <w:lang w:eastAsia="es-MX"/>
+          <w:lang w:val="es-ES" w:eastAsia="es-ES"/>
         </w:rPr>
         <w:drawing>
           <wp:inline distT="0" distB="0" distL="0" distR="0">
@@ -21458,7 +21459,7 @@
           <w:noProof/>
           <w:sz w:val="24"/>
           <w:szCs w:val="24"/>
-          <w:lang w:eastAsia="es-MX"/>
+          <w:lang w:val="es-ES" w:eastAsia="es-ES"/>
         </w:rPr>
         <w:drawing>
           <wp:inline distT="0" distB="0" distL="0" distR="0">
@@ -22125,7 +22126,7 @@
           <w:noProof/>
           <w:sz w:val="24"/>
           <w:szCs w:val="24"/>
-          <w:lang w:eastAsia="es-MX"/>
+          <w:lang w:val="es-ES" w:eastAsia="es-ES"/>
         </w:rPr>
         <w:drawing>
           <wp:inline distT="0" distB="0" distL="0" distR="0">
@@ -22678,6 +22679,10 @@
     </w:p>
     <w:p>
       <w:r>
+        <w:rPr>
+          <w:noProof/>
+          <w:lang w:val="es-ES" w:eastAsia="es-ES"/>
+        </w:rPr>
         <w:drawing>
           <wp:inline distT="0" distB="0" distL="0" distR="0">
             <wp:extent cx="7902053" cy="4995081"/>
@@ -22820,7 +22825,7 @@
       <w:r>
         <w:rPr>
           <w:noProof/>
-          <w:lang w:eastAsia="es-MX"/>
+          <w:lang w:val="es-ES" w:eastAsia="es-ES"/>
         </w:rPr>
         <w:drawing>
           <wp:inline distT="0" distB="0" distL="0" distR="0">
@@ -22901,7 +22906,7 @@
       <w:r>
         <w:rPr>
           <w:noProof/>
-          <w:lang w:eastAsia="es-MX"/>
+          <w:lang w:val="es-ES" w:eastAsia="es-ES"/>
         </w:rPr>
         <w:drawing>
           <wp:inline distT="0" distB="0" distL="0" distR="0">
@@ -23046,8 +23051,10 @@
         <w:rPr>
           <w:rFonts w:ascii="Arial" w:hAnsi="Arial" w:cs="Arial"/>
           <w:b/>
-          <w:sz w:val="24"/>
-          <w:szCs w:val="24"/>
+          <w:noProof/>
+          <w:sz w:val="24"/>
+          <w:szCs w:val="24"/>
+          <w:lang w:val="es-ES" w:eastAsia="es-ES"/>
         </w:rPr>
         <w:drawing>
           <wp:inline distT="0" distB="0" distL="0" distR="0">
@@ -23149,8 +23156,10 @@
         <w:rPr>
           <w:rFonts w:ascii="Arial" w:hAnsi="Arial" w:cs="Arial"/>
           <w:b/>
-          <w:sz w:val="24"/>
-          <w:szCs w:val="24"/>
+          <w:noProof/>
+          <w:sz w:val="24"/>
+          <w:szCs w:val="24"/>
+          <w:lang w:val="es-ES" w:eastAsia="es-ES"/>
         </w:rPr>
         <w:drawing>
           <wp:inline distT="0" distB="0" distL="0" distR="0">
@@ -23252,8 +23261,10 @@
         <w:rPr>
           <w:rFonts w:ascii="Arial" w:hAnsi="Arial" w:cs="Arial"/>
           <w:b/>
-          <w:sz w:val="24"/>
-          <w:szCs w:val="24"/>
+          <w:noProof/>
+          <w:sz w:val="24"/>
+          <w:szCs w:val="24"/>
+          <w:lang w:val="es-ES" w:eastAsia="es-ES"/>
         </w:rPr>
         <w:drawing>
           <wp:inline distT="0" distB="0" distL="0" distR="0">
@@ -23355,8 +23366,10 @@
         <w:rPr>
           <w:rFonts w:ascii="Arial" w:hAnsi="Arial" w:cs="Arial"/>
           <w:b/>
-          <w:sz w:val="24"/>
-          <w:szCs w:val="24"/>
+          <w:noProof/>
+          <w:sz w:val="24"/>
+          <w:szCs w:val="24"/>
+          <w:lang w:val="es-ES" w:eastAsia="es-ES"/>
         </w:rPr>
         <w:drawing>
           <wp:inline distT="0" distB="0" distL="0" distR="0">
@@ -23459,8 +23472,10 @@
         <w:rPr>
           <w:rFonts w:ascii="Arial" w:hAnsi="Arial" w:cs="Arial"/>
           <w:b/>
-          <w:sz w:val="24"/>
-          <w:szCs w:val="24"/>
+          <w:noProof/>
+          <w:sz w:val="24"/>
+          <w:szCs w:val="24"/>
+          <w:lang w:val="es-ES" w:eastAsia="es-ES"/>
         </w:rPr>
         <w:drawing>
           <wp:inline distT="0" distB="0" distL="0" distR="0">
@@ -23562,8 +23577,10 @@
         <w:rPr>
           <w:rFonts w:ascii="Arial" w:hAnsi="Arial" w:cs="Arial"/>
           <w:b/>
-          <w:sz w:val="24"/>
-          <w:szCs w:val="24"/>
+          <w:noProof/>
+          <w:sz w:val="24"/>
+          <w:szCs w:val="24"/>
+          <w:lang w:val="es-ES" w:eastAsia="es-ES"/>
         </w:rPr>
         <w:drawing>
           <wp:inline distT="0" distB="0" distL="0" distR="0">
@@ -23665,8 +23682,10 @@
         <w:rPr>
           <w:rFonts w:ascii="Arial" w:hAnsi="Arial" w:cs="Arial"/>
           <w:b/>
-          <w:sz w:val="24"/>
-          <w:szCs w:val="24"/>
+          <w:noProof/>
+          <w:sz w:val="24"/>
+          <w:szCs w:val="24"/>
+          <w:lang w:val="es-ES" w:eastAsia="es-ES"/>
         </w:rPr>
         <w:drawing>
           <wp:inline distT="0" distB="0" distL="0" distR="0">
@@ -23839,8 +23858,10 @@
         <w:rPr>
           <w:rFonts w:ascii="Arial" w:hAnsi="Arial" w:cs="Arial"/>
           <w:b/>
-          <w:sz w:val="24"/>
-          <w:szCs w:val="24"/>
+          <w:noProof/>
+          <w:sz w:val="24"/>
+          <w:szCs w:val="24"/>
+          <w:lang w:val="es-ES" w:eastAsia="es-ES"/>
         </w:rPr>
         <w:drawing>
           <wp:inline distT="0" distB="0" distL="0" distR="0">
@@ -23942,8 +23963,10 @@
         <w:rPr>
           <w:rFonts w:ascii="Arial" w:hAnsi="Arial" w:cs="Arial"/>
           <w:b/>
-          <w:sz w:val="24"/>
-          <w:szCs w:val="24"/>
+          <w:noProof/>
+          <w:sz w:val="24"/>
+          <w:szCs w:val="24"/>
+          <w:lang w:val="es-ES" w:eastAsia="es-ES"/>
         </w:rPr>
         <w:drawing>
           <wp:inline distT="0" distB="0" distL="0" distR="0">
@@ -24045,8 +24068,10 @@
         <w:rPr>
           <w:rFonts w:ascii="Arial" w:hAnsi="Arial" w:cs="Arial"/>
           <w:b/>
-          <w:sz w:val="24"/>
-          <w:szCs w:val="24"/>
+          <w:noProof/>
+          <w:sz w:val="24"/>
+          <w:szCs w:val="24"/>
+          <w:lang w:val="es-ES" w:eastAsia="es-ES"/>
         </w:rPr>
         <w:drawing>
           <wp:inline distT="0" distB="0" distL="0" distR="0">
@@ -24148,8 +24173,10 @@
         <w:rPr>
           <w:rFonts w:ascii="Arial" w:hAnsi="Arial" w:cs="Arial"/>
           <w:b/>
-          <w:sz w:val="24"/>
-          <w:szCs w:val="24"/>
+          <w:noProof/>
+          <w:sz w:val="24"/>
+          <w:szCs w:val="24"/>
+          <w:lang w:val="es-ES" w:eastAsia="es-ES"/>
         </w:rPr>
         <w:drawing>
           <wp:inline distT="0" distB="0" distL="0" distR="0">
@@ -24252,8 +24279,10 @@
         <w:rPr>
           <w:rFonts w:ascii="Arial" w:hAnsi="Arial" w:cs="Arial"/>
           <w:b/>
-          <w:sz w:val="24"/>
-          <w:szCs w:val="24"/>
+          <w:noProof/>
+          <w:sz w:val="24"/>
+          <w:szCs w:val="24"/>
+          <w:lang w:val="es-ES" w:eastAsia="es-ES"/>
         </w:rPr>
         <w:drawing>
           <wp:inline distT="0" distB="0" distL="0" distR="0">
@@ -24355,8 +24384,10 @@
         <w:rPr>
           <w:rFonts w:ascii="Arial" w:hAnsi="Arial" w:cs="Arial"/>
           <w:b/>
-          <w:sz w:val="24"/>
-          <w:szCs w:val="24"/>
+          <w:noProof/>
+          <w:sz w:val="24"/>
+          <w:szCs w:val="24"/>
+          <w:lang w:val="es-ES" w:eastAsia="es-ES"/>
         </w:rPr>
         <w:drawing>
           <wp:inline distT="0" distB="0" distL="0" distR="0">
@@ -24458,8 +24489,10 @@
         <w:rPr>
           <w:rFonts w:ascii="Arial" w:hAnsi="Arial" w:cs="Arial"/>
           <w:b/>
-          <w:sz w:val="24"/>
-          <w:szCs w:val="24"/>
+          <w:noProof/>
+          <w:sz w:val="24"/>
+          <w:szCs w:val="24"/>
+          <w:lang w:val="es-ES" w:eastAsia="es-ES"/>
         </w:rPr>
         <w:drawing>
           <wp:inline distT="0" distB="0" distL="0" distR="0">
@@ -24561,8 +24594,10 @@
         <w:rPr>
           <w:rFonts w:ascii="Arial" w:hAnsi="Arial" w:cs="Arial"/>
           <w:b/>
-          <w:sz w:val="24"/>
-          <w:szCs w:val="24"/>
+          <w:noProof/>
+          <w:sz w:val="24"/>
+          <w:szCs w:val="24"/>
+          <w:lang w:val="es-ES" w:eastAsia="es-ES"/>
         </w:rPr>
         <w:drawing>
           <wp:inline distT="0" distB="0" distL="0" distR="0">
@@ -24685,8 +24720,10 @@
         <w:rPr>
           <w:rFonts w:ascii="Arial" w:hAnsi="Arial" w:cs="Arial"/>
           <w:b/>
-          <w:sz w:val="24"/>
-          <w:szCs w:val="24"/>
+          <w:noProof/>
+          <w:sz w:val="24"/>
+          <w:szCs w:val="24"/>
+          <w:lang w:val="es-ES" w:eastAsia="es-ES"/>
         </w:rPr>
         <w:drawing>
           <wp:inline distT="0" distB="0" distL="0" distR="0">
@@ -24900,6 +24937,10 @@
         <w:ind w:left="-426" w:right="-660"/>
       </w:pPr>
       <w:r>
+        <w:rPr>
+          <w:noProof/>
+          <w:lang w:val="es-ES" w:eastAsia="es-ES"/>
+        </w:rPr>
         <w:drawing>
           <wp:inline distT="0" distB="0" distL="0" distR="0">
             <wp:extent cx="6196083" cy="6660108"/>
@@ -25040,8 +25081,10 @@
         <w:rPr>
           <w:rFonts w:ascii="Arial" w:hAnsi="Arial" w:cs="Arial"/>
           <w:b/>
-          <w:sz w:val="24"/>
-          <w:szCs w:val="24"/>
+          <w:noProof/>
+          <w:sz w:val="24"/>
+          <w:szCs w:val="24"/>
+          <w:lang w:val="es-ES" w:eastAsia="es-ES"/>
         </w:rPr>
         <w:drawing>
           <wp:inline distT="0" distB="0" distL="0" distR="0">
@@ -25146,8 +25189,10 @@
         <w:rPr>
           <w:rFonts w:ascii="Arial" w:hAnsi="Arial" w:cs="Arial"/>
           <w:b/>
-          <w:sz w:val="24"/>
-          <w:szCs w:val="24"/>
+          <w:noProof/>
+          <w:sz w:val="24"/>
+          <w:szCs w:val="24"/>
+          <w:lang w:val="es-ES" w:eastAsia="es-ES"/>
         </w:rPr>
         <w:drawing>
           <wp:inline distT="0" distB="0" distL="0" distR="0">
@@ -25266,7 +25311,7 @@
           <w:noProof/>
           <w:sz w:val="24"/>
           <w:szCs w:val="24"/>
-          <w:lang w:eastAsia="es-MX"/>
+          <w:lang w:val="es-ES" w:eastAsia="es-ES"/>
         </w:rPr>
         <w:drawing>
           <wp:inline distT="0" distB="0" distL="0" distR="0">
@@ -25368,8 +25413,10 @@
         <w:rPr>
           <w:rFonts w:ascii="Arial" w:hAnsi="Arial" w:cs="Arial"/>
           <w:b/>
-          <w:sz w:val="24"/>
-          <w:szCs w:val="24"/>
+          <w:noProof/>
+          <w:sz w:val="24"/>
+          <w:szCs w:val="24"/>
+          <w:lang w:val="es-ES" w:eastAsia="es-ES"/>
         </w:rPr>
         <w:drawing>
           <wp:inline distT="0" distB="0" distL="0" distR="0">
@@ -25532,8 +25579,10 @@
         <w:rPr>
           <w:rFonts w:ascii="Arial" w:hAnsi="Arial" w:cs="Arial"/>
           <w:b/>
-          <w:sz w:val="24"/>
-          <w:szCs w:val="24"/>
+          <w:noProof/>
+          <w:sz w:val="24"/>
+          <w:szCs w:val="24"/>
+          <w:lang w:val="es-ES" w:eastAsia="es-ES"/>
         </w:rPr>
         <w:drawing>
           <wp:inline distT="0" distB="0" distL="0" distR="0">
@@ -25635,8 +25684,10 @@
         <w:rPr>
           <w:rFonts w:ascii="Arial" w:hAnsi="Arial" w:cs="Arial"/>
           <w:b/>
-          <w:sz w:val="24"/>
-          <w:szCs w:val="24"/>
+          <w:noProof/>
+          <w:sz w:val="24"/>
+          <w:szCs w:val="24"/>
+          <w:lang w:val="es-ES" w:eastAsia="es-ES"/>
         </w:rPr>
         <w:drawing>
           <wp:inline distT="0" distB="0" distL="0" distR="0">
@@ -25789,8 +25840,10 @@
         <w:rPr>
           <w:rFonts w:ascii="Arial" w:hAnsi="Arial" w:cs="Arial"/>
           <w:b/>
-          <w:sz w:val="24"/>
-          <w:szCs w:val="24"/>
+          <w:noProof/>
+          <w:sz w:val="24"/>
+          <w:szCs w:val="24"/>
+          <w:lang w:val="es-ES" w:eastAsia="es-ES"/>
         </w:rPr>
         <w:drawing>
           <wp:inline distT="0" distB="0" distL="0" distR="0">
@@ -25905,7 +25958,7 @@
           <w:noProof/>
           <w:sz w:val="24"/>
           <w:szCs w:val="24"/>
-          <w:lang w:eastAsia="es-MX"/>
+          <w:lang w:val="es-ES" w:eastAsia="es-ES"/>
         </w:rPr>
         <w:drawing>
           <wp:inline distT="0" distB="0" distL="0" distR="0">
@@ -26048,8 +26101,10 @@
         <w:rPr>
           <w:rFonts w:ascii="Arial" w:hAnsi="Arial" w:cs="Arial"/>
           <w:b/>
-          <w:sz w:val="24"/>
-          <w:szCs w:val="24"/>
+          <w:noProof/>
+          <w:sz w:val="24"/>
+          <w:szCs w:val="24"/>
+          <w:lang w:val="es-ES" w:eastAsia="es-ES"/>
         </w:rPr>
         <w:drawing>
           <wp:inline distT="0" distB="0" distL="0" distR="0">
@@ -26163,7 +26218,7 @@
           <w:noProof/>
           <w:sz w:val="24"/>
           <w:szCs w:val="24"/>
-          <w:lang w:eastAsia="es-MX"/>
+          <w:lang w:val="es-ES" w:eastAsia="es-ES"/>
         </w:rPr>
         <w:drawing>
           <wp:inline distT="0" distB="0" distL="0" distR="0">
@@ -26316,8 +26371,10 @@
         <w:rPr>
           <w:rFonts w:ascii="Arial" w:hAnsi="Arial" w:cs="Arial"/>
           <w:b/>
-          <w:sz w:val="24"/>
-          <w:szCs w:val="24"/>
+          <w:noProof/>
+          <w:sz w:val="24"/>
+          <w:szCs w:val="24"/>
+          <w:lang w:val="es-ES" w:eastAsia="es-ES"/>
         </w:rPr>
         <w:drawing>
           <wp:inline distT="0" distB="0" distL="0" distR="0">
@@ -26419,8 +26476,10 @@
         <w:rPr>
           <w:rFonts w:ascii="Arial" w:hAnsi="Arial" w:cs="Arial"/>
           <w:b/>
-          <w:sz w:val="24"/>
-          <w:szCs w:val="24"/>
+          <w:noProof/>
+          <w:sz w:val="24"/>
+          <w:szCs w:val="24"/>
+          <w:lang w:val="es-ES" w:eastAsia="es-ES"/>
         </w:rPr>
         <w:drawing>
           <wp:inline distT="0" distB="0" distL="0" distR="0">
@@ -26589,8 +26648,10 @@
         <w:rPr>
           <w:rFonts w:ascii="Arial" w:hAnsi="Arial" w:cs="Arial"/>
           <w:b/>
-          <w:sz w:val="24"/>
-          <w:szCs w:val="24"/>
+          <w:noProof/>
+          <w:sz w:val="24"/>
+          <w:szCs w:val="24"/>
+          <w:lang w:val="es-ES" w:eastAsia="es-ES"/>
         </w:rPr>
         <w:drawing>
           <wp:inline distT="0" distB="0" distL="0" distR="0">
@@ -26718,8 +26779,10 @@
         <w:rPr>
           <w:rFonts w:ascii="Arial" w:hAnsi="Arial" w:cs="Arial"/>
           <w:b/>
-          <w:sz w:val="24"/>
-          <w:szCs w:val="24"/>
+          <w:noProof/>
+          <w:sz w:val="24"/>
+          <w:szCs w:val="24"/>
+          <w:lang w:val="es-ES" w:eastAsia="es-ES"/>
         </w:rPr>
         <w:drawing>
           <wp:inline distT="0" distB="0" distL="0" distR="0">
@@ -26842,8 +26905,10 @@
         <w:rPr>
           <w:rFonts w:ascii="Arial" w:hAnsi="Arial" w:cs="Arial"/>
           <w:b/>
-          <w:sz w:val="24"/>
-          <w:szCs w:val="24"/>
+          <w:noProof/>
+          <w:sz w:val="24"/>
+          <w:szCs w:val="24"/>
+          <w:lang w:val="es-ES" w:eastAsia="es-ES"/>
         </w:rPr>
         <w:drawing>
           <wp:inline distT="0" distB="0" distL="0" distR="0">
@@ -26959,8 +27024,10 @@
       <w:r>
         <w:rPr>
           <w:rFonts w:ascii="Arial" w:hAnsi="Arial" w:cs="Arial"/>
-          <w:sz w:val="24"/>
-          <w:szCs w:val="24"/>
+          <w:noProof/>
+          <w:sz w:val="24"/>
+          <w:szCs w:val="24"/>
+          <w:lang w:val="es-ES" w:eastAsia="es-ES"/>
         </w:rPr>
         <w:drawing>
           <wp:inline distT="0" distB="0" distL="0" distR="0">
@@ -27076,27 +27143,47 @@
           <w:szCs w:val="24"/>
         </w:rPr>
       </w:pPr>
+    </w:p>
+    <w:p>
+      <w:pPr>
+        <w:pStyle w:val="Ttulo3"/>
+        <w:rPr>
+          <w:rFonts w:ascii="Arial" w:hAnsi="Arial" w:cs="Arial"/>
+          <w:sz w:val="24"/>
+          <w:szCs w:val="24"/>
+        </w:rPr>
+      </w:pPr>
+      <w:r>
+        <w:rPr>
+          <w:rFonts w:ascii="Arial" w:hAnsi="Arial" w:cs="Arial"/>
+          <w:sz w:val="24"/>
+          <w:szCs w:val="24"/>
+        </w:rPr>
+        <w:t>INICIAR SESION</w:t>
+      </w:r>
+    </w:p>
+    <w:p/>
+    <w:p>
+      <w:pPr>
+        <w:rPr>
+          <w:rFonts w:ascii="Arial" w:hAnsi="Arial" w:cs="Arial"/>
+          <w:sz w:val="24"/>
+          <w:szCs w:val="24"/>
+        </w:rPr>
+      </w:pPr>
       <w:r>
         <w:rPr>
           <w:rFonts w:ascii="Arial" w:hAnsi="Arial" w:cs="Arial"/>
           <w:noProof/>
           <w:sz w:val="24"/>
           <w:szCs w:val="24"/>
-          <w:lang w:eastAsia="es-MX"/>
+          <w:lang w:val="es-ES" w:eastAsia="es-ES"/>
         </w:rPr>
         <w:drawing>
-          <wp:anchor distT="0" distB="0" distL="114300" distR="114300" simplePos="0" relativeHeight="251674624" behindDoc="1" locked="0" layoutInCell="1" allowOverlap="1">
-            <wp:simplePos x="0" y="0"/>
-            <wp:positionH relativeFrom="column">
-              <wp:posOffset>2833370</wp:posOffset>
-            </wp:positionH>
-            <wp:positionV relativeFrom="paragraph">
-              <wp:posOffset>259080</wp:posOffset>
-            </wp:positionV>
-            <wp:extent cx="2531110" cy="1562100"/>
-            <wp:effectExtent l="19050" t="0" r="2540" b="0"/>
-            <wp:wrapNone/>
-            <wp:docPr id="110" name="Imagen 20" descr="C:\Users\DOCENTES\Desktop\R-EstudioJuridico\Documentacion\Img Interfaces\1 Login de Usuario.jpg"/>
+          <wp:inline distT="0" distB="0" distL="0" distR="0">
+            <wp:extent cx="2552700" cy="1562100"/>
+            <wp:effectExtent l="19050" t="0" r="0" b="0"/>
+            <wp:docPr id="1" name="0 Imagen" descr="1 Login de Usuario.jpg"/>
             <wp:cNvGraphicFramePr>
               <a:graphicFrameLocks xmlns:a="http://schemas.openxmlformats.org/drawingml/2006/main" noChangeAspect="1"/>
             </wp:cNvGraphicFramePr>
@@ -27104,95 +27191,50 @@
               <a:graphicData uri="http://schemas.openxmlformats.org/drawingml/2006/picture">
                 <pic:pic xmlns:pic="http://schemas.openxmlformats.org/drawingml/2006/picture">
                   <pic:nvPicPr>
-                    <pic:cNvPr id="0" name="Picture 20" descr="C:\Users\DOCENTES\Desktop\R-EstudioJuridico\Documentacion\Img Interfaces\1 Login de Usuario.jpg"/>
-                    <pic:cNvPicPr>
-                      <a:picLocks noChangeAspect="1" noChangeArrowheads="1"/>
-                    </pic:cNvPicPr>
+                    <pic:cNvPr id="0" name="1 Login de Usuario.jpg"/>
+                    <pic:cNvPicPr/>
                   </pic:nvPicPr>
                   <pic:blipFill>
-                    <a:blip r:embed="rId65" cstate="print"/>
-                    <a:srcRect/>
+                    <a:blip r:embed="rId65"/>
                     <a:stretch>
                       <a:fillRect/>
                     </a:stretch>
                   </pic:blipFill>
-                  <pic:spPr bwMode="auto">
+                  <pic:spPr>
                     <a:xfrm>
                       <a:off x="0" y="0"/>
-                      <a:ext cx="2531110" cy="1562100"/>
+                      <a:ext cx="2552700" cy="1562100"/>
                     </a:xfrm>
                     <a:prstGeom prst="rect">
                       <a:avLst/>
                     </a:prstGeom>
-                    <a:noFill/>
-                    <a:ln w="9525">
-                      <a:noFill/>
-                      <a:miter lim="800000"/>
-                      <a:headEnd/>
-                      <a:tailEnd/>
-                    </a:ln>
                   </pic:spPr>
                 </pic:pic>
               </a:graphicData>
             </a:graphic>
-          </wp:anchor>
+          </wp:inline>
         </w:drawing>
       </w:r>
     </w:p>
     <w:p>
       <w:pPr>
-        <w:rPr>
-          <w:rFonts w:ascii="Arial" w:hAnsi="Arial" w:cs="Arial"/>
-          <w:sz w:val="24"/>
-          <w:szCs w:val="24"/>
-        </w:rPr>
-      </w:pPr>
-    </w:p>
-    <w:p>
-      <w:pPr>
-        <w:rPr>
-          <w:rFonts w:ascii="Arial" w:hAnsi="Arial" w:cs="Arial"/>
-          <w:sz w:val="24"/>
-          <w:szCs w:val="24"/>
-        </w:rPr>
-      </w:pPr>
-    </w:p>
-    <w:p>
-      <w:pPr>
-        <w:rPr>
-          <w:rFonts w:ascii="Arial" w:hAnsi="Arial" w:cs="Arial"/>
-          <w:sz w:val="24"/>
-          <w:szCs w:val="24"/>
-        </w:rPr>
-      </w:pPr>
-    </w:p>
-    <w:p>
-      <w:pPr>
-        <w:rPr>
-          <w:rFonts w:ascii="Arial" w:hAnsi="Arial" w:cs="Arial"/>
-          <w:sz w:val="24"/>
-          <w:szCs w:val="24"/>
-        </w:rPr>
-      </w:pPr>
-    </w:p>
-    <w:p>
-      <w:pPr>
-        <w:rPr>
-          <w:rFonts w:ascii="Arial" w:hAnsi="Arial" w:cs="Arial"/>
-          <w:sz w:val="24"/>
-          <w:szCs w:val="24"/>
-        </w:rPr>
-      </w:pPr>
-    </w:p>
-    <w:p>
-      <w:pPr>
-        <w:rPr>
-          <w:rFonts w:ascii="Arial" w:hAnsi="Arial" w:cs="Arial"/>
-          <w:sz w:val="24"/>
-          <w:szCs w:val="24"/>
-        </w:rPr>
-      </w:pPr>
-    </w:p>
+        <w:pStyle w:val="Ttulo3"/>
+        <w:rPr>
+          <w:rFonts w:ascii="Arial" w:hAnsi="Arial" w:cs="Arial"/>
+          <w:sz w:val="24"/>
+          <w:szCs w:val="24"/>
+        </w:rPr>
+      </w:pPr>
+      <w:r>
+        <w:rPr>
+          <w:rFonts w:ascii="Arial" w:hAnsi="Arial" w:cs="Arial"/>
+          <w:sz w:val="24"/>
+          <w:szCs w:val="24"/>
+        </w:rPr>
+        <w:t>PANEL DE ADMINISTRACION</w:t>
+      </w:r>
+    </w:p>
+    <w:p/>
     <w:p>
       <w:pPr>
         <w:rPr>
@@ -27207,21 +27249,13 @@
           <w:noProof/>
           <w:sz w:val="24"/>
           <w:szCs w:val="24"/>
-          <w:lang w:eastAsia="es-MX"/>
+          <w:lang w:val="es-ES" w:eastAsia="es-ES"/>
         </w:rPr>
         <w:drawing>
-          <wp:anchor distT="0" distB="0" distL="114300" distR="114300" simplePos="0" relativeHeight="251670528" behindDoc="1" locked="0" layoutInCell="1" allowOverlap="1">
-            <wp:simplePos x="0" y="0"/>
-            <wp:positionH relativeFrom="column">
-              <wp:posOffset>-386080</wp:posOffset>
-            </wp:positionH>
-            <wp:positionV relativeFrom="paragraph">
-              <wp:posOffset>189865</wp:posOffset>
-            </wp:positionV>
-            <wp:extent cx="9312910" cy="2800350"/>
-            <wp:effectExtent l="19050" t="0" r="2540" b="0"/>
-            <wp:wrapNone/>
-            <wp:docPr id="108" name="Imagen 25" descr="C:\Users\DOCENTES\Desktop\R-EstudioJuridico\Documentacion\Img Interfaces\Registrar Titulo.png"/>
+          <wp:inline distT="0" distB="0" distL="0" distR="0">
+            <wp:extent cx="5612130" cy="2833370"/>
+            <wp:effectExtent l="19050" t="0" r="7620" b="0"/>
+            <wp:docPr id="6" name="5 Imagen" descr="Panel Administracion.jpg"/>
             <wp:cNvGraphicFramePr>
               <a:graphicFrameLocks xmlns:a="http://schemas.openxmlformats.org/drawingml/2006/main" noChangeAspect="1"/>
             </wp:cNvGraphicFramePr>
@@ -27229,38 +27263,28 @@
               <a:graphicData uri="http://schemas.openxmlformats.org/drawingml/2006/picture">
                 <pic:pic xmlns:pic="http://schemas.openxmlformats.org/drawingml/2006/picture">
                   <pic:nvPicPr>
-                    <pic:cNvPr id="0" name="Picture 25" descr="C:\Users\DOCENTES\Desktop\R-EstudioJuridico\Documentacion\Img Interfaces\Registrar Titulo.png"/>
-                    <pic:cNvPicPr>
-                      <a:picLocks noChangeAspect="1" noChangeArrowheads="1"/>
-                    </pic:cNvPicPr>
+                    <pic:cNvPr id="0" name="Panel Administracion.jpg"/>
+                    <pic:cNvPicPr/>
                   </pic:nvPicPr>
                   <pic:blipFill>
-                    <a:blip r:embed="rId66" cstate="print"/>
-                    <a:srcRect/>
+                    <a:blip r:embed="rId66"/>
                     <a:stretch>
                       <a:fillRect/>
                     </a:stretch>
                   </pic:blipFill>
-                  <pic:spPr bwMode="auto">
+                  <pic:spPr>
                     <a:xfrm>
                       <a:off x="0" y="0"/>
-                      <a:ext cx="9312910" cy="2800350"/>
+                      <a:ext cx="5612130" cy="2833370"/>
                     </a:xfrm>
                     <a:prstGeom prst="rect">
                       <a:avLst/>
                     </a:prstGeom>
-                    <a:noFill/>
-                    <a:ln w="9525">
-                      <a:noFill/>
-                      <a:miter lim="800000"/>
-                      <a:headEnd/>
-                      <a:tailEnd/>
-                    </a:ln>
                   </pic:spPr>
                 </pic:pic>
               </a:graphicData>
             </a:graphic>
-          </wp:anchor>
+          </wp:inline>
         </w:drawing>
       </w:r>
     </w:p>
@@ -27311,24 +27335,27 @@
     </w:p>
     <w:p>
       <w:pPr>
-        <w:rPr>
-          <w:rFonts w:ascii="Arial" w:hAnsi="Arial" w:cs="Arial"/>
-          <w:sz w:val="24"/>
-          <w:szCs w:val="24"/>
-        </w:rPr>
-      </w:pPr>
-    </w:p>
-    <w:p>
-      <w:pPr>
-        <w:rPr>
-          <w:rFonts w:ascii="Arial" w:hAnsi="Arial" w:cs="Arial"/>
-          <w:sz w:val="24"/>
-          <w:szCs w:val="24"/>
-        </w:rPr>
-      </w:pPr>
-    </w:p>
-    <w:p>
-      <w:pPr>
+        <w:pStyle w:val="Ttulo3"/>
+        <w:rPr>
+          <w:rFonts w:ascii="Arial" w:hAnsi="Arial" w:cs="Arial"/>
+          <w:sz w:val="24"/>
+          <w:szCs w:val="24"/>
+        </w:rPr>
+      </w:pPr>
+      <w:r>
+        <w:rPr>
+          <w:rFonts w:ascii="Arial" w:hAnsi="Arial" w:cs="Arial"/>
+          <w:sz w:val="24"/>
+          <w:szCs w:val="24"/>
+        </w:rPr>
+        <w:lastRenderedPageBreak/>
+        <w:t>PANEL DEL ABOGADO</w:t>
+      </w:r>
+    </w:p>
+    <w:p>
+      <w:pPr>
+        <w:pStyle w:val="Ttulo3"/>
+        <w:ind w:left="-993"/>
         <w:rPr>
           <w:rFonts w:ascii="Arial" w:hAnsi="Arial" w:cs="Arial"/>
           <w:sz w:val="24"/>
@@ -27341,21 +27368,13 @@
           <w:noProof/>
           <w:sz w:val="24"/>
           <w:szCs w:val="24"/>
-          <w:lang w:eastAsia="es-MX"/>
+          <w:lang w:val="es-ES" w:eastAsia="es-ES"/>
         </w:rPr>
         <w:drawing>
-          <wp:anchor distT="0" distB="0" distL="114300" distR="114300" simplePos="0" relativeHeight="251672576" behindDoc="1" locked="0" layoutInCell="1" allowOverlap="1">
-            <wp:simplePos x="0" y="0"/>
-            <wp:positionH relativeFrom="column">
-              <wp:posOffset>-81280</wp:posOffset>
-            </wp:positionH>
-            <wp:positionV relativeFrom="paragraph">
-              <wp:posOffset>198177</wp:posOffset>
-            </wp:positionV>
-            <wp:extent cx="8515350" cy="2590800"/>
+          <wp:inline distT="0" distB="0" distL="0" distR="0">
+            <wp:extent cx="6670959" cy="3193576"/>
             <wp:effectExtent l="19050" t="0" r="0" b="0"/>
-            <wp:wrapNone/>
-            <wp:docPr id="109" name="Imagen 24" descr="C:\Users\DOCENTES\Desktop\R-EstudioJuridico\Documentacion\Img Interfaces\Registrar Telefono.png"/>
+            <wp:docPr id="25" name="24 Imagen" descr="Panel de Abogado.png"/>
             <wp:cNvGraphicFramePr>
               <a:graphicFrameLocks xmlns:a="http://schemas.openxmlformats.org/drawingml/2006/main" noChangeAspect="1"/>
             </wp:cNvGraphicFramePr>
@@ -27363,95 +27382,50 @@
               <a:graphicData uri="http://schemas.openxmlformats.org/drawingml/2006/picture">
                 <pic:pic xmlns:pic="http://schemas.openxmlformats.org/drawingml/2006/picture">
                   <pic:nvPicPr>
-                    <pic:cNvPr id="0" name="Picture 24" descr="C:\Users\DOCENTES\Desktop\R-EstudioJuridico\Documentacion\Img Interfaces\Registrar Telefono.png"/>
-                    <pic:cNvPicPr>
-                      <a:picLocks noChangeAspect="1" noChangeArrowheads="1"/>
-                    </pic:cNvPicPr>
+                    <pic:cNvPr id="0" name="Panel de Abogado.png"/>
+                    <pic:cNvPicPr/>
                   </pic:nvPicPr>
                   <pic:blipFill>
-                    <a:blip r:embed="rId67" cstate="print"/>
-                    <a:srcRect/>
+                    <a:blip r:embed="rId67"/>
                     <a:stretch>
                       <a:fillRect/>
                     </a:stretch>
                   </pic:blipFill>
-                  <pic:spPr bwMode="auto">
+                  <pic:spPr>
                     <a:xfrm>
                       <a:off x="0" y="0"/>
-                      <a:ext cx="8515350" cy="2590800"/>
+                      <a:ext cx="6675502" cy="3195751"/>
                     </a:xfrm>
                     <a:prstGeom prst="rect">
                       <a:avLst/>
                     </a:prstGeom>
-                    <a:noFill/>
-                    <a:ln w="9525">
-                      <a:noFill/>
-                      <a:miter lim="800000"/>
-                      <a:headEnd/>
-                      <a:tailEnd/>
-                    </a:ln>
                   </pic:spPr>
                 </pic:pic>
               </a:graphicData>
             </a:graphic>
-          </wp:anchor>
+          </wp:inline>
         </w:drawing>
       </w:r>
     </w:p>
     <w:p>
       <w:pPr>
-        <w:rPr>
-          <w:rFonts w:ascii="Arial" w:hAnsi="Arial" w:cs="Arial"/>
-          <w:sz w:val="24"/>
-          <w:szCs w:val="24"/>
-        </w:rPr>
-      </w:pPr>
-    </w:p>
-    <w:p>
-      <w:pPr>
-        <w:rPr>
-          <w:rFonts w:ascii="Arial" w:hAnsi="Arial" w:cs="Arial"/>
-          <w:sz w:val="24"/>
-          <w:szCs w:val="24"/>
-        </w:rPr>
-      </w:pPr>
-    </w:p>
-    <w:p>
-      <w:pPr>
-        <w:rPr>
-          <w:rFonts w:ascii="Arial" w:hAnsi="Arial" w:cs="Arial"/>
-          <w:sz w:val="24"/>
-          <w:szCs w:val="24"/>
-        </w:rPr>
-      </w:pPr>
-    </w:p>
-    <w:p>
-      <w:pPr>
-        <w:rPr>
-          <w:rFonts w:ascii="Arial" w:hAnsi="Arial" w:cs="Arial"/>
-          <w:sz w:val="24"/>
-          <w:szCs w:val="24"/>
-        </w:rPr>
-      </w:pPr>
-    </w:p>
-    <w:p>
-      <w:pPr>
-        <w:rPr>
-          <w:rFonts w:ascii="Arial" w:hAnsi="Arial" w:cs="Arial"/>
-          <w:sz w:val="24"/>
-          <w:szCs w:val="24"/>
-        </w:rPr>
-      </w:pPr>
-    </w:p>
-    <w:p>
-      <w:pPr>
-        <w:rPr>
-          <w:rFonts w:ascii="Arial" w:hAnsi="Arial" w:cs="Arial"/>
-          <w:sz w:val="24"/>
-          <w:szCs w:val="24"/>
-        </w:rPr>
-      </w:pPr>
-    </w:p>
+        <w:pStyle w:val="Ttulo3"/>
+        <w:rPr>
+          <w:rFonts w:ascii="Arial" w:hAnsi="Arial" w:cs="Arial"/>
+          <w:sz w:val="24"/>
+          <w:szCs w:val="24"/>
+        </w:rPr>
+      </w:pPr>
+      <w:r>
+        <w:rPr>
+          <w:rFonts w:ascii="Arial" w:hAnsi="Arial" w:cs="Arial"/>
+          <w:sz w:val="24"/>
+          <w:szCs w:val="24"/>
+        </w:rPr>
+        <w:t>PANEL DE SECRETARIA</w:t>
+      </w:r>
+    </w:p>
+    <w:p/>
     <w:p>
       <w:pPr>
         <w:rPr>
@@ -27466,21 +27440,13 @@
           <w:noProof/>
           <w:sz w:val="24"/>
           <w:szCs w:val="24"/>
-          <w:lang w:eastAsia="es-MX"/>
+          <w:lang w:val="es-ES" w:eastAsia="es-ES"/>
         </w:rPr>
         <w:drawing>
-          <wp:anchor distT="0" distB="0" distL="114300" distR="114300" simplePos="0" relativeHeight="251659264" behindDoc="1" locked="0" layoutInCell="1" allowOverlap="1">
-            <wp:simplePos x="0" y="0"/>
-            <wp:positionH relativeFrom="column">
-              <wp:posOffset>3192145</wp:posOffset>
-            </wp:positionH>
-            <wp:positionV relativeFrom="paragraph">
-              <wp:posOffset>944245</wp:posOffset>
-            </wp:positionV>
-            <wp:extent cx="2971800" cy="3009900"/>
+          <wp:inline distT="0" distB="0" distL="0" distR="0">
+            <wp:extent cx="5334745" cy="3191321"/>
             <wp:effectExtent l="19050" t="0" r="0" b="0"/>
-            <wp:wrapNone/>
-            <wp:docPr id="40" name="Imagen 23" descr="C:\Users\DOCENTES\Desktop\R-EstudioJuridico\Documentacion\Img Interfaces\Registrar Persona.png"/>
+            <wp:docPr id="24" name="23 Imagen" descr="Panel de Secretaria.png"/>
             <wp:cNvGraphicFramePr>
               <a:graphicFrameLocks xmlns:a="http://schemas.openxmlformats.org/drawingml/2006/main" noChangeAspect="1"/>
             </wp:cNvGraphicFramePr>
@@ -27488,44 +27454,80 @@
               <a:graphicData uri="http://schemas.openxmlformats.org/drawingml/2006/picture">
                 <pic:pic xmlns:pic="http://schemas.openxmlformats.org/drawingml/2006/picture">
                   <pic:nvPicPr>
-                    <pic:cNvPr id="0" name="Picture 23" descr="C:\Users\DOCENTES\Desktop\R-EstudioJuridico\Documentacion\Img Interfaces\Registrar Persona.png"/>
-                    <pic:cNvPicPr>
-                      <a:picLocks noChangeAspect="1" noChangeArrowheads="1"/>
-                    </pic:cNvPicPr>
+                    <pic:cNvPr id="0" name="Panel de Secretaria.png"/>
+                    <pic:cNvPicPr/>
                   </pic:nvPicPr>
                   <pic:blipFill>
-                    <a:blip r:embed="rId68" cstate="print"/>
-                    <a:srcRect/>
+                    <a:blip r:embed="rId68"/>
                     <a:stretch>
                       <a:fillRect/>
                     </a:stretch>
                   </pic:blipFill>
-                  <pic:spPr bwMode="auto">
+                  <pic:spPr>
                     <a:xfrm>
                       <a:off x="0" y="0"/>
-                      <a:ext cx="2971800" cy="3009900"/>
+                      <a:ext cx="5334745" cy="3191321"/>
                     </a:xfrm>
                     <a:prstGeom prst="rect">
                       <a:avLst/>
                     </a:prstGeom>
-                    <a:noFill/>
-                    <a:ln w="9525">
-                      <a:noFill/>
-                      <a:miter lim="800000"/>
-                      <a:headEnd/>
-                      <a:tailEnd/>
-                    </a:ln>
                   </pic:spPr>
                 </pic:pic>
               </a:graphicData>
             </a:graphic>
-          </wp:anchor>
+          </wp:inline>
         </w:drawing>
       </w:r>
     </w:p>
     <w:p>
       <w:pPr>
-        <w:jc w:val="center"/>
+        <w:rPr>
+          <w:rFonts w:ascii="Arial" w:hAnsi="Arial" w:cs="Arial"/>
+          <w:sz w:val="24"/>
+          <w:szCs w:val="24"/>
+        </w:rPr>
+      </w:pPr>
+    </w:p>
+    <w:p>
+      <w:pPr>
+        <w:rPr>
+          <w:rFonts w:ascii="Arial" w:hAnsi="Arial" w:cs="Arial"/>
+          <w:sz w:val="24"/>
+          <w:szCs w:val="24"/>
+        </w:rPr>
+      </w:pPr>
+    </w:p>
+    <w:p>
+      <w:pPr>
+        <w:pStyle w:val="Ttulo3"/>
+        <w:rPr>
+          <w:rFonts w:ascii="Arial" w:hAnsi="Arial" w:cs="Arial"/>
+          <w:sz w:val="24"/>
+          <w:szCs w:val="24"/>
+        </w:rPr>
+      </w:pPr>
+      <w:r>
+        <w:rPr>
+          <w:rFonts w:ascii="Arial" w:hAnsi="Arial" w:cs="Arial"/>
+          <w:sz w:val="24"/>
+          <w:szCs w:val="24"/>
+        </w:rPr>
+        <w:lastRenderedPageBreak/>
+        <w:t>GESTIONAR PERSONA</w:t>
+      </w:r>
+    </w:p>
+    <w:p>
+      <w:pPr>
+        <w:rPr>
+          <w:rFonts w:ascii="Arial" w:hAnsi="Arial" w:cs="Arial"/>
+          <w:sz w:val="24"/>
+          <w:szCs w:val="24"/>
+        </w:rPr>
+      </w:pPr>
+    </w:p>
+    <w:p>
+      <w:pPr>
+        <w:ind w:left="-709"/>
         <w:rPr>
           <w:rFonts w:ascii="Arial" w:hAnsi="Arial" w:cs="Arial"/>
           <w:sz w:val="24"/>
@@ -27538,22 +27540,13 @@
           <w:noProof/>
           <w:sz w:val="24"/>
           <w:szCs w:val="24"/>
-          <w:lang w:eastAsia="es-MX"/>
-        </w:rPr>
-        <w:lastRenderedPageBreak/>
+          <w:lang w:val="es-ES" w:eastAsia="es-ES"/>
+        </w:rPr>
         <w:drawing>
-          <wp:anchor distT="0" distB="0" distL="114300" distR="114300" simplePos="0" relativeHeight="251664384" behindDoc="0" locked="0" layoutInCell="1" allowOverlap="1">
-            <wp:simplePos x="0" y="0"/>
-            <wp:positionH relativeFrom="column">
-              <wp:posOffset>2623820</wp:posOffset>
-            </wp:positionH>
-            <wp:positionV relativeFrom="paragraph">
-              <wp:posOffset>3244215</wp:posOffset>
-            </wp:positionV>
-            <wp:extent cx="2971800" cy="3009900"/>
-            <wp:effectExtent l="19050" t="0" r="0" b="0"/>
-            <wp:wrapNone/>
-            <wp:docPr id="105" name="Imagen 21" descr="C:\Users\DOCENTES\Desktop\R-EstudioJuridico\Documentacion\Img Interfaces\Actualizar Persona.png"/>
+          <wp:inline distT="0" distB="0" distL="0" distR="0">
+            <wp:extent cx="6490932" cy="2838734"/>
+            <wp:effectExtent l="19050" t="0" r="5118" b="0"/>
+            <wp:docPr id="28" name="27 Imagen" descr="gestionar persona.png"/>
             <wp:cNvGraphicFramePr>
               <a:graphicFrameLocks xmlns:a="http://schemas.openxmlformats.org/drawingml/2006/main" noChangeAspect="1"/>
             </wp:cNvGraphicFramePr>
@@ -27561,53 +27554,69 @@
               <a:graphicData uri="http://schemas.openxmlformats.org/drawingml/2006/picture">
                 <pic:pic xmlns:pic="http://schemas.openxmlformats.org/drawingml/2006/picture">
                   <pic:nvPicPr>
-                    <pic:cNvPr id="0" name="Picture 21" descr="C:\Users\DOCENTES\Desktop\R-EstudioJuridico\Documentacion\Img Interfaces\Actualizar Persona.png"/>
-                    <pic:cNvPicPr>
-                      <a:picLocks noChangeAspect="1" noChangeArrowheads="1"/>
-                    </pic:cNvPicPr>
+                    <pic:cNvPr id="0" name="gestionar persona.png"/>
+                    <pic:cNvPicPr/>
                   </pic:nvPicPr>
                   <pic:blipFill>
-                    <a:blip r:embed="rId69" cstate="print"/>
-                    <a:srcRect/>
+                    <a:blip r:embed="rId69"/>
                     <a:stretch>
                       <a:fillRect/>
                     </a:stretch>
                   </pic:blipFill>
-                  <pic:spPr bwMode="auto">
+                  <pic:spPr>
                     <a:xfrm>
                       <a:off x="0" y="0"/>
-                      <a:ext cx="2971800" cy="3009900"/>
+                      <a:ext cx="6499440" cy="2842455"/>
                     </a:xfrm>
                     <a:prstGeom prst="rect">
                       <a:avLst/>
                     </a:prstGeom>
-                    <a:noFill/>
-                    <a:ln w="9525">
-                      <a:noFill/>
-                      <a:miter lim="800000"/>
-                      <a:headEnd/>
-                      <a:tailEnd/>
-                    </a:ln>
                   </pic:spPr>
                 </pic:pic>
               </a:graphicData>
             </a:graphic>
-          </wp:anchor>
+          </wp:inline>
         </w:drawing>
       </w:r>
-      <w:r>
-        <w:rPr>
-          <w:rFonts w:ascii="Arial" w:hAnsi="Arial" w:cs="Arial"/>
+    </w:p>
+    <w:p>
+      <w:pPr>
+        <w:rPr>
+          <w:rFonts w:ascii="Arial" w:hAnsi="Arial" w:cs="Arial"/>
+          <w:sz w:val="24"/>
+          <w:szCs w:val="24"/>
+        </w:rPr>
+      </w:pPr>
+    </w:p>
+    <w:p>
+      <w:pPr>
+        <w:pStyle w:val="Ttulo3"/>
+        <w:rPr>
+          <w:rFonts w:ascii="Arial" w:hAnsi="Arial" w:cs="Arial"/>
+          <w:sz w:val="24"/>
+          <w:szCs w:val="24"/>
+        </w:rPr>
+      </w:pPr>
+      <w:r>
+        <w:rPr>
+          <w:rFonts w:ascii="Arial" w:hAnsi="Arial" w:cs="Arial"/>
+          <w:sz w:val="24"/>
+          <w:szCs w:val="24"/>
+        </w:rPr>
+        <w:t>REGISTRO DE DOCUMENTOS ENTRANTES</w:t>
+      </w:r>
+    </w:p>
+    <w:p>
+      <w:r>
+        <w:rPr>
           <w:noProof/>
-          <w:sz w:val="24"/>
-          <w:szCs w:val="24"/>
-          <w:lang w:eastAsia="es-MX"/>
+          <w:lang w:val="es-ES" w:eastAsia="es-ES"/>
         </w:rPr>
         <w:drawing>
           <wp:inline distT="0" distB="0" distL="0" distR="0">
-            <wp:extent cx="4054475" cy="3114040"/>
-            <wp:effectExtent l="19050" t="0" r="3175" b="0"/>
-            <wp:docPr id="104" name="Imagen 22" descr="C:\Users\DOCENTES\Desktop\R-EstudioJuridico\Documentacion\Img Interfaces\Eliminar Telefono.png"/>
+            <wp:extent cx="4820323" cy="2248214"/>
+            <wp:effectExtent l="19050" t="0" r="0" b="0"/>
+            <wp:docPr id="29" name="28 Imagen" descr="Registro de DocEntrantes.png"/>
             <wp:cNvGraphicFramePr>
               <a:graphicFrameLocks xmlns:a="http://schemas.openxmlformats.org/drawingml/2006/main" noChangeAspect="1"/>
             </wp:cNvGraphicFramePr>
@@ -27615,33 +27624,23 @@
               <a:graphicData uri="http://schemas.openxmlformats.org/drawingml/2006/picture">
                 <pic:pic xmlns:pic="http://schemas.openxmlformats.org/drawingml/2006/picture">
                   <pic:nvPicPr>
-                    <pic:cNvPr id="0" name="Picture 22" descr="C:\Users\DOCENTES\Desktop\R-EstudioJuridico\Documentacion\Img Interfaces\Eliminar Telefono.png"/>
-                    <pic:cNvPicPr>
-                      <a:picLocks noChangeAspect="1" noChangeArrowheads="1"/>
-                    </pic:cNvPicPr>
+                    <pic:cNvPr id="0" name="Registro de DocEntrantes.png"/>
+                    <pic:cNvPicPr/>
                   </pic:nvPicPr>
                   <pic:blipFill>
-                    <a:blip r:embed="rId70" cstate="print"/>
-                    <a:srcRect/>
+                    <a:blip r:embed="rId70"/>
                     <a:stretch>
                       <a:fillRect/>
                     </a:stretch>
                   </pic:blipFill>
-                  <pic:spPr bwMode="auto">
+                  <pic:spPr>
                     <a:xfrm>
                       <a:off x="0" y="0"/>
-                      <a:ext cx="4054475" cy="3114040"/>
+                      <a:ext cx="4820323" cy="2248214"/>
                     </a:xfrm>
                     <a:prstGeom prst="rect">
                       <a:avLst/>
                     </a:prstGeom>
-                    <a:noFill/>
-                    <a:ln w="9525">
-                      <a:noFill/>
-                      <a:miter lim="800000"/>
-                      <a:headEnd/>
-                      <a:tailEnd/>
-                    </a:ln>
                   </pic:spPr>
                 </pic:pic>
               </a:graphicData>
@@ -27697,28 +27696,9 @@
     </w:p>
     <w:p>
       <w:pPr>
-        <w:rPr>
-          <w:rFonts w:ascii="Arial" w:hAnsi="Arial" w:cs="Arial"/>
-          <w:sz w:val="24"/>
-          <w:szCs w:val="24"/>
-        </w:rPr>
-      </w:pPr>
-    </w:p>
-    <w:p>
-      <w:pPr>
-        <w:rPr>
-          <w:rFonts w:ascii="Arial" w:hAnsi="Arial" w:cs="Arial"/>
-          <w:sz w:val="24"/>
-          <w:szCs w:val="24"/>
-        </w:rPr>
-      </w:pPr>
-    </w:p>
-    <w:p>
-      <w:pPr>
-        <w:rPr>
-          <w:rFonts w:ascii="Arial" w:hAnsi="Arial" w:cs="Arial"/>
-          <w:sz w:val="24"/>
-          <w:szCs w:val="24"/>
+        <w:pStyle w:val="Ttulo2"/>
+        <w:rPr>
+          <w:lang w:val="es-ES"/>
         </w:rPr>
         <w:sectPr>
           <w:pgSz w:w="12240" w:h="15840" w:code="1"/>
@@ -27727,19 +27707,223 @@
           <w:docGrid w:linePitch="360"/>
         </w:sectPr>
       </w:pPr>
-    </w:p>
-    <w:p>
-      <w:pPr>
-        <w:pStyle w:val="Ttulo2"/>
-        <w:rPr>
-          <w:lang w:val="en-US"/>
-        </w:rPr>
-      </w:pPr>
       <w:bookmarkStart w:id="233" w:name="_Toc392578383"/>
       <w:bookmarkStart w:id="234" w:name="_Toc392746491"/>
-      <w:r>
-        <w:rPr>
-          <w:lang w:val="en-US"/>
+    </w:p>
+    <w:p>
+      <w:pPr>
+        <w:pStyle w:val="Ttulo2"/>
+        <w:rPr>
+          <w:lang w:val="es-ES"/>
+        </w:rPr>
+      </w:pPr>
+      <w:r>
+        <w:rPr>
+          <w:lang w:val="es-ES"/>
+        </w:rPr>
+        <w:lastRenderedPageBreak/>
+        <w:t>BASE DE DATOS – DIAGRAMA ENTIDAD RELACI</w:t>
+      </w:r>
+      <w:r>
+        <w:rPr>
+          <w:lang w:val="es-ES"/>
+        </w:rPr>
+        <w:t>ÓN</w:t>
+      </w:r>
+    </w:p>
+    <w:p>
+      <w:pPr>
+        <w:pStyle w:val="Ttulo2"/>
+        <w:rPr>
+          <w:lang w:val="es-ES"/>
+        </w:rPr>
+      </w:pPr>
+      <w:r>
+        <w:rPr>
+          <w:noProof/>
+          <w:lang w:val="es-ES" w:eastAsia="es-ES"/>
+        </w:rPr>
+        <w:drawing>
+          <wp:anchor distT="0" distB="0" distL="114300" distR="114300" simplePos="0" relativeHeight="251658240" behindDoc="1" locked="0" layoutInCell="1" allowOverlap="1">
+            <wp:simplePos x="0" y="0"/>
+            <wp:positionH relativeFrom="column">
+              <wp:posOffset>-690311</wp:posOffset>
+            </wp:positionH>
+            <wp:positionV relativeFrom="paragraph">
+              <wp:posOffset>98529</wp:posOffset>
+            </wp:positionV>
+            <wp:extent cx="9643565" cy="5881802"/>
+            <wp:effectExtent l="19050" t="0" r="0" b="0"/>
+            <wp:wrapNone/>
+            <wp:docPr id="30" name="29 Imagen" descr="Entidad Relacion.jpeg"/>
+            <wp:cNvGraphicFramePr>
+              <a:graphicFrameLocks xmlns:a="http://schemas.openxmlformats.org/drawingml/2006/main" noChangeAspect="1"/>
+            </wp:cNvGraphicFramePr>
+            <a:graphic xmlns:a="http://schemas.openxmlformats.org/drawingml/2006/main">
+              <a:graphicData uri="http://schemas.openxmlformats.org/drawingml/2006/picture">
+                <pic:pic xmlns:pic="http://schemas.openxmlformats.org/drawingml/2006/picture">
+                  <pic:nvPicPr>
+                    <pic:cNvPr id="0" name="Entidad Relacion.jpeg"/>
+                    <pic:cNvPicPr/>
+                  </pic:nvPicPr>
+                  <pic:blipFill>
+                    <a:blip r:embed="rId71"/>
+                    <a:stretch>
+                      <a:fillRect/>
+                    </a:stretch>
+                  </pic:blipFill>
+                  <pic:spPr>
+                    <a:xfrm>
+                      <a:off x="0" y="0"/>
+                      <a:ext cx="9644193" cy="5882185"/>
+                    </a:xfrm>
+                    <a:prstGeom prst="rect">
+                      <a:avLst/>
+                    </a:prstGeom>
+                  </pic:spPr>
+                </pic:pic>
+              </a:graphicData>
+            </a:graphic>
+          </wp:anchor>
+        </w:drawing>
+      </w:r>
+    </w:p>
+    <w:p>
+      <w:pPr>
+        <w:pStyle w:val="Ttulo2"/>
+        <w:rPr>
+          <w:lang w:val="es-ES"/>
+        </w:rPr>
+      </w:pPr>
+    </w:p>
+    <w:p>
+      <w:pPr>
+        <w:pStyle w:val="Ttulo2"/>
+        <w:rPr>
+          <w:lang w:val="es-ES"/>
+        </w:rPr>
+      </w:pPr>
+    </w:p>
+    <w:p>
+      <w:pPr>
+        <w:pStyle w:val="Ttulo2"/>
+        <w:rPr>
+          <w:lang w:val="es-ES"/>
+        </w:rPr>
+      </w:pPr>
+    </w:p>
+    <w:p>
+      <w:pPr>
+        <w:pStyle w:val="Ttulo2"/>
+        <w:rPr>
+          <w:lang w:val="es-ES"/>
+        </w:rPr>
+      </w:pPr>
+    </w:p>
+    <w:p>
+      <w:pPr>
+        <w:pStyle w:val="Ttulo2"/>
+        <w:rPr>
+          <w:lang w:val="es-ES"/>
+        </w:rPr>
+      </w:pPr>
+    </w:p>
+    <w:p>
+      <w:pPr>
+        <w:pStyle w:val="Ttulo2"/>
+        <w:rPr>
+          <w:lang w:val="es-ES"/>
+        </w:rPr>
+      </w:pPr>
+    </w:p>
+    <w:p>
+      <w:pPr>
+        <w:pStyle w:val="Ttulo2"/>
+        <w:rPr>
+          <w:lang w:val="es-ES"/>
+        </w:rPr>
+      </w:pPr>
+    </w:p>
+    <w:p>
+      <w:pPr>
+        <w:pStyle w:val="Ttulo2"/>
+        <w:rPr>
+          <w:lang w:val="es-ES"/>
+        </w:rPr>
+      </w:pPr>
+    </w:p>
+    <w:p>
+      <w:pPr>
+        <w:pStyle w:val="Ttulo2"/>
+        <w:rPr>
+          <w:lang w:val="es-ES"/>
+        </w:rPr>
+      </w:pPr>
+    </w:p>
+    <w:p>
+      <w:pPr>
+        <w:pStyle w:val="Ttulo2"/>
+        <w:rPr>
+          <w:lang w:val="es-ES"/>
+        </w:rPr>
+      </w:pPr>
+    </w:p>
+    <w:p>
+      <w:pPr>
+        <w:pStyle w:val="Ttulo2"/>
+        <w:rPr>
+          <w:lang w:val="es-ES"/>
+        </w:rPr>
+      </w:pPr>
+    </w:p>
+    <w:p>
+      <w:pPr>
+        <w:pStyle w:val="Ttulo2"/>
+        <w:rPr>
+          <w:lang w:val="es-ES"/>
+        </w:rPr>
+      </w:pPr>
+    </w:p>
+    <w:p>
+      <w:pPr>
+        <w:pStyle w:val="Ttulo2"/>
+        <w:rPr>
+          <w:lang w:val="es-ES"/>
+        </w:rPr>
+      </w:pPr>
+    </w:p>
+    <w:p>
+      <w:pPr>
+        <w:pStyle w:val="Ttulo2"/>
+        <w:rPr>
+          <w:lang w:val="es-ES"/>
+        </w:rPr>
+      </w:pPr>
+    </w:p>
+    <w:p>
+      <w:pPr>
+        <w:pStyle w:val="Ttulo2"/>
+        <w:rPr>
+          <w:lang w:val="es-ES"/>
+        </w:rPr>
+        <w:sectPr>
+          <w:pgSz w:w="15840" w:h="12240" w:orient="landscape" w:code="1"/>
+          <w:pgMar w:top="1701" w:right="1418" w:bottom="1701" w:left="1418" w:header="709" w:footer="709" w:gutter="0"/>
+          <w:cols w:space="708"/>
+          <w:docGrid w:linePitch="360"/>
+        </w:sectPr>
+      </w:pPr>
+    </w:p>
+    <w:p>
+      <w:pPr>
+        <w:pStyle w:val="Ttulo2"/>
+        <w:rPr>
+          <w:lang w:val="es-ES"/>
+        </w:rPr>
+      </w:pPr>
+      <w:r>
+        <w:rPr>
+          <w:lang w:val="es-ES"/>
         </w:rPr>
         <w:lastRenderedPageBreak/>
         <w:t>CREACION DE BD EN MYSQL</w:t>
@@ -27806,43 +27990,49 @@
         <w:rPr>
           <w:lang w:val="en-US"/>
         </w:rPr>
-        <w:t xml:space="preserve">  `</w:t>
-      </w:r>
-      <w:proofErr w:type="spellStart"/>
-      <w:r>
+        <w:t xml:space="preserve">  `id_ara` int(6) NOT NULL AUTO_INCREMENT,</w:t>
+      </w:r>
+    </w:p>
+    <w:p>
+      <w:pPr>
+        <w:pStyle w:val="Sinespaciado"/>
         <w:rPr>
           <w:lang w:val="en-US"/>
         </w:rPr>
-        <w:t>id_ara</w:t>
-      </w:r>
-      <w:proofErr w:type="spellEnd"/>
+      </w:pPr>
       <w:r>
         <w:rPr>
           <w:lang w:val="en-US"/>
         </w:rPr>
-        <w:t xml:space="preserve">` </w:t>
-      </w:r>
-      <w:proofErr w:type="spellStart"/>
-      <w:proofErr w:type="gramStart"/>
-      <w:r>
+        <w:t xml:space="preserve">  `nombre` varchar(30) NOT NULL,</w:t>
+      </w:r>
+    </w:p>
+    <w:p>
+      <w:pPr>
+        <w:pStyle w:val="Sinespaciado"/>
         <w:rPr>
           <w:lang w:val="en-US"/>
         </w:rPr>
-        <w:t>int</w:t>
-      </w:r>
-      <w:proofErr w:type="spellEnd"/>
+      </w:pPr>
       <w:r>
         <w:rPr>
           <w:lang w:val="en-US"/>
         </w:rPr>
-        <w:t>(</w:t>
-      </w:r>
-      <w:proofErr w:type="gramEnd"/>
-      <w:r>
+        <w:t xml:space="preserve">  `costo` float NOT NULL DEFAULT '0',</w:t>
+      </w:r>
+    </w:p>
+    <w:p>
+      <w:pPr>
+        <w:pStyle w:val="Sinespaciado"/>
         <w:rPr>
           <w:lang w:val="en-US"/>
         </w:rPr>
-        <w:t>6) NOT NULL AUTO_INCREMENT,</w:t>
+      </w:pPr>
+      <w:r>
+        <w:rPr>
+          <w:lang w:val="en-US"/>
+        </w:rPr>
+        <w:t xml:space="preserve">  `flag` int(1) NOT NULL,</w:t>
       </w:r>
     </w:p>
     <w:p>
@@ -27856,37 +28046,43 @@
         <w:rPr>
           <w:lang w:val="en-US"/>
         </w:rPr>
-        <w:t xml:space="preserve">  `</w:t>
-      </w:r>
-      <w:proofErr w:type="spellStart"/>
-      <w:proofErr w:type="gramStart"/>
-      <w:r>
+        <w:t xml:space="preserve">  PRIMARY KEY (`id_ara`)</w:t>
+      </w:r>
+    </w:p>
+    <w:p>
+      <w:pPr>
+        <w:pStyle w:val="Sinespaciado"/>
         <w:rPr>
           <w:lang w:val="en-US"/>
         </w:rPr>
-        <w:t>nombre</w:t>
-      </w:r>
-      <w:proofErr w:type="spellEnd"/>
-      <w:proofErr w:type="gramEnd"/>
+      </w:pPr>
       <w:r>
         <w:rPr>
           <w:lang w:val="en-US"/>
         </w:rPr>
-        <w:t xml:space="preserve">` </w:t>
-      </w:r>
-      <w:proofErr w:type="spellStart"/>
-      <w:r>
+        <w:t>) ENGINE=InnoDB DEFAULT CHARSET=latin1;</w:t>
+      </w:r>
+    </w:p>
+    <w:p>
+      <w:pPr>
+        <w:pStyle w:val="Sinespaciado"/>
         <w:rPr>
           <w:lang w:val="en-US"/>
         </w:rPr>
-        <w:t>varchar</w:t>
-      </w:r>
-      <w:proofErr w:type="spellEnd"/>
-      <w:r>
+      </w:pPr>
+    </w:p>
+    <w:p>
+      <w:pPr>
+        <w:pStyle w:val="Sinespaciado"/>
         <w:rPr>
           <w:lang w:val="en-US"/>
         </w:rPr>
-        <w:t>(30) NOT NULL,</w:t>
+      </w:pPr>
+      <w:r>
+        <w:rPr>
+          <w:lang w:val="en-US"/>
+        </w:rPr>
+        <w:t>/*Table structure for table `backup` */</w:t>
       </w:r>
     </w:p>
     <w:p>
@@ -27896,27 +28092,33 @@
           <w:lang w:val="en-US"/>
         </w:rPr>
       </w:pPr>
-      <w:r>
+    </w:p>
+    <w:p>
+      <w:pPr>
+        <w:pStyle w:val="Sinespaciado"/>
         <w:rPr>
           <w:lang w:val="en-US"/>
         </w:rPr>
-        <w:t xml:space="preserve">  `</w:t>
-      </w:r>
-      <w:proofErr w:type="spellStart"/>
-      <w:proofErr w:type="gramStart"/>
+      </w:pPr>
       <w:r>
         <w:rPr>
           <w:lang w:val="en-US"/>
         </w:rPr>
-        <w:t>costo</w:t>
-      </w:r>
-      <w:proofErr w:type="spellEnd"/>
-      <w:proofErr w:type="gramEnd"/>
-      <w:r>
+        <w:t>CREATE TABLE `backup` (</w:t>
+      </w:r>
+    </w:p>
+    <w:p>
+      <w:pPr>
+        <w:pStyle w:val="Sinespaciado"/>
         <w:rPr>
           <w:lang w:val="en-US"/>
         </w:rPr>
-        <w:t>` float NOT NULL DEFAULT '0',</w:t>
+      </w:pPr>
+      <w:r>
+        <w:rPr>
+          <w:lang w:val="en-US"/>
+        </w:rPr>
+        <w:t xml:space="preserve">  `id_back` int(11) NOT NULL AUTO_INCREMENT,</w:t>
       </w:r>
     </w:p>
     <w:p>
@@ -27930,35 +28132,35 @@
         <w:rPr>
           <w:lang w:val="en-US"/>
         </w:rPr>
-        <w:t xml:space="preserve">  `</w:t>
-      </w:r>
-      <w:proofErr w:type="gramStart"/>
-      <w:r>
+        <w:t xml:space="preserve">  `fecha_hora` timestamp NOT NULL DEFAULT CURRENT_TIMESTAMP ON UPDATE CURRENT_TIMESTAMP,</w:t>
+      </w:r>
+    </w:p>
+    <w:p>
+      <w:pPr>
+        <w:pStyle w:val="Sinespaciado"/>
         <w:rPr>
           <w:lang w:val="en-US"/>
         </w:rPr>
-        <w:t>flag</w:t>
-      </w:r>
-      <w:proofErr w:type="gramEnd"/>
+      </w:pPr>
       <w:r>
         <w:rPr>
           <w:lang w:val="en-US"/>
         </w:rPr>
-        <w:t xml:space="preserve">` </w:t>
-      </w:r>
-      <w:proofErr w:type="spellStart"/>
-      <w:r>
+        <w:t xml:space="preserve">  `sql` text,</w:t>
+      </w:r>
+    </w:p>
+    <w:p>
+      <w:pPr>
+        <w:pStyle w:val="Sinespaciado"/>
         <w:rPr>
           <w:lang w:val="en-US"/>
         </w:rPr>
-        <w:t>int</w:t>
-      </w:r>
-      <w:proofErr w:type="spellEnd"/>
+      </w:pPr>
       <w:r>
         <w:rPr>
           <w:lang w:val="en-US"/>
         </w:rPr>
-        <w:t>(1) NOT NULL,</w:t>
+        <w:t xml:space="preserve">  PRIMARY KEY (`id_back`)</w:t>
       </w:r>
     </w:p>
     <w:p>
@@ -27972,21 +28174,29 @@
         <w:rPr>
           <w:lang w:val="en-US"/>
         </w:rPr>
-        <w:t xml:space="preserve">  PRIMARY KEY (`</w:t>
-      </w:r>
-      <w:proofErr w:type="spellStart"/>
-      <w:r>
+        <w:t>) ENGINE=InnoDB AUTO_INCREMENT=5 DEFAULT CHARSET=latin1;</w:t>
+      </w:r>
+    </w:p>
+    <w:p>
+      <w:pPr>
+        <w:pStyle w:val="Sinespaciado"/>
         <w:rPr>
           <w:lang w:val="en-US"/>
         </w:rPr>
-        <w:t>id_ara</w:t>
-      </w:r>
-      <w:proofErr w:type="spellEnd"/>
-      <w:r>
+      </w:pPr>
+    </w:p>
+    <w:p>
+      <w:pPr>
+        <w:pStyle w:val="Sinespaciado"/>
         <w:rPr>
           <w:lang w:val="en-US"/>
         </w:rPr>
-        <w:t>`)</w:t>
+      </w:pPr>
+      <w:r>
+        <w:rPr>
+          <w:lang w:val="en-US"/>
+        </w:rPr>
+        <w:t>/*Table structure for table `cargo` */</w:t>
       </w:r>
     </w:p>
     <w:p>
@@ -27996,25 +28206,33 @@
           <w:lang w:val="en-US"/>
         </w:rPr>
       </w:pPr>
-      <w:r>
+    </w:p>
+    <w:p>
+      <w:pPr>
+        <w:pStyle w:val="Sinespaciado"/>
         <w:rPr>
           <w:lang w:val="en-US"/>
         </w:rPr>
-        <w:t>) ENGINE=</w:t>
-      </w:r>
-      <w:proofErr w:type="spellStart"/>
+      </w:pPr>
       <w:r>
         <w:rPr>
           <w:lang w:val="en-US"/>
         </w:rPr>
-        <w:t>InnoDB</w:t>
-      </w:r>
-      <w:proofErr w:type="spellEnd"/>
-      <w:r>
+        <w:t>CREATE TABLE `cargo` (</w:t>
+      </w:r>
+    </w:p>
+    <w:p>
+      <w:pPr>
+        <w:pStyle w:val="Sinespaciado"/>
         <w:rPr>
           <w:lang w:val="en-US"/>
         </w:rPr>
-        <w:t xml:space="preserve"> DEFAULT CHARSET=latin1;</w:t>
+      </w:pPr>
+      <w:r>
+        <w:rPr>
+          <w:lang w:val="en-US"/>
+        </w:rPr>
+        <w:t xml:space="preserve">  `id_car` int(6) NOT NULL AUTO_INCREMENT,</w:t>
       </w:r>
     </w:p>
     <w:p>
@@ -28024,6 +28242,12 @@
           <w:lang w:val="en-US"/>
         </w:rPr>
       </w:pPr>
+      <w:r>
+        <w:rPr>
+          <w:lang w:val="en-US"/>
+        </w:rPr>
+        <w:t xml:space="preserve">  `nombre` varchar(20) NOT NULL,</w:t>
+      </w:r>
     </w:p>
     <w:p>
       <w:pPr>
@@ -28036,7 +28260,7 @@
         <w:rPr>
           <w:lang w:val="en-US"/>
         </w:rPr>
-        <w:t>/*Table structure for table `backup` */</w:t>
+        <w:t xml:space="preserve">  PRIMARY KEY (`id_car`)</w:t>
       </w:r>
     </w:p>
     <w:p>
@@ -28046,6 +28270,12 @@
           <w:lang w:val="en-US"/>
         </w:rPr>
       </w:pPr>
+      <w:r>
+        <w:rPr>
+          <w:lang w:val="en-US"/>
+        </w:rPr>
+        <w:t>) ENGINE=InnoDB DEFAULT CHARSET=latin1;</w:t>
+      </w:r>
     </w:p>
     <w:p>
       <w:pPr>
@@ -28054,11 +28284,19 @@
           <w:lang w:val="en-US"/>
         </w:rPr>
       </w:pPr>
-      <w:r>
+    </w:p>
+    <w:p>
+      <w:pPr>
+        <w:pStyle w:val="Sinespaciado"/>
         <w:rPr>
           <w:lang w:val="en-US"/>
         </w:rPr>
-        <w:t>CREATE TABLE `backup` (</w:t>
+      </w:pPr>
+      <w:r>
+        <w:rPr>
+          <w:lang w:val="en-US"/>
+        </w:rPr>
+        <w:t>/*Table structure for table `caso` */</w:t>
       </w:r>
     </w:p>
     <w:p>
@@ -28068,47 +28306,47 @@
           <w:lang w:val="en-US"/>
         </w:rPr>
       </w:pPr>
-      <w:r>
+    </w:p>
+    <w:p>
+      <w:pPr>
+        <w:pStyle w:val="Sinespaciado"/>
         <w:rPr>
           <w:lang w:val="en-US"/>
         </w:rPr>
-        <w:t xml:space="preserve">  `</w:t>
-      </w:r>
-      <w:proofErr w:type="spellStart"/>
+      </w:pPr>
       <w:r>
         <w:rPr>
           <w:lang w:val="en-US"/>
         </w:rPr>
-        <w:t>id_back</w:t>
-      </w:r>
-      <w:proofErr w:type="spellEnd"/>
-      <w:r>
+        <w:t>CREATE TABLE `caso` (</w:t>
+      </w:r>
+    </w:p>
+    <w:p>
+      <w:pPr>
+        <w:pStyle w:val="Sinespaciado"/>
         <w:rPr>
           <w:lang w:val="en-US"/>
         </w:rPr>
-        <w:t xml:space="preserve">` </w:t>
-      </w:r>
-      <w:proofErr w:type="spellStart"/>
-      <w:proofErr w:type="gramStart"/>
+      </w:pPr>
       <w:r>
         <w:rPr>
           <w:lang w:val="en-US"/>
         </w:rPr>
-        <w:t>int</w:t>
-      </w:r>
-      <w:proofErr w:type="spellEnd"/>
-      <w:r>
+        <w:t xml:space="preserve">  `id_cas` int(6) NOT NULL AUTO_INCREMENT,</w:t>
+      </w:r>
+    </w:p>
+    <w:p>
+      <w:pPr>
+        <w:pStyle w:val="Sinespaciado"/>
         <w:rPr>
           <w:lang w:val="en-US"/>
         </w:rPr>
-        <w:t>(</w:t>
-      </w:r>
-      <w:proofErr w:type="gramEnd"/>
+      </w:pPr>
       <w:r>
         <w:rPr>
           <w:lang w:val="en-US"/>
         </w:rPr>
-        <w:t>11) NOT NULL AUTO_INCREMENT,</w:t>
+        <w:t xml:space="preserve">  `id_tip` int(6) NOT NULL,</w:t>
       </w:r>
     </w:p>
     <w:p>
@@ -28122,21 +28360,21 @@
         <w:rPr>
           <w:lang w:val="en-US"/>
         </w:rPr>
-        <w:t xml:space="preserve">  `</w:t>
-      </w:r>
-      <w:proofErr w:type="spellStart"/>
-      <w:r>
+        <w:t xml:space="preserve">  `ci` varchar(10) NOT NULL,</w:t>
+      </w:r>
+    </w:p>
+    <w:p>
+      <w:pPr>
+        <w:pStyle w:val="Sinespaciado"/>
         <w:rPr>
           <w:lang w:val="en-US"/>
         </w:rPr>
-        <w:t>fecha_hora</w:t>
-      </w:r>
-      <w:proofErr w:type="spellEnd"/>
+      </w:pPr>
       <w:r>
         <w:rPr>
           <w:lang w:val="en-US"/>
         </w:rPr>
-        <w:t>` timestamp NOT NULL DEFAULT CURRENT_TIMESTAMP ON UPDATE CURRENT_TIMESTAMP,</w:t>
+        <w:t xml:space="preserve">  `descripcion` text,</w:t>
       </w:r>
     </w:p>
     <w:p>
@@ -28150,23 +28388,21 @@
         <w:rPr>
           <w:lang w:val="en-US"/>
         </w:rPr>
-        <w:t xml:space="preserve">  `</w:t>
-      </w:r>
-      <w:proofErr w:type="spellStart"/>
-      <w:proofErr w:type="gramStart"/>
-      <w:r>
+        <w:t xml:space="preserve">  `inicio` date DEFAULT NULL,</w:t>
+      </w:r>
+    </w:p>
+    <w:p>
+      <w:pPr>
+        <w:pStyle w:val="Sinespaciado"/>
         <w:rPr>
           <w:lang w:val="en-US"/>
         </w:rPr>
-        <w:t>sql</w:t>
-      </w:r>
-      <w:proofErr w:type="spellEnd"/>
-      <w:proofErr w:type="gramEnd"/>
+      </w:pPr>
       <w:r>
         <w:rPr>
           <w:lang w:val="en-US"/>
         </w:rPr>
-        <w:t>` text,</w:t>
+        <w:t xml:space="preserve">  `fin` date DEFAULT NULL,</w:t>
       </w:r>
     </w:p>
     <w:p>
@@ -28180,21 +28416,21 @@
         <w:rPr>
           <w:lang w:val="en-US"/>
         </w:rPr>
-        <w:t xml:space="preserve">  PRIMARY KEY (`</w:t>
-      </w:r>
-      <w:proofErr w:type="spellStart"/>
-      <w:r>
+        <w:t xml:space="preserve">  `pagado` float DEFAULT '0',</w:t>
+      </w:r>
+    </w:p>
+    <w:p>
+      <w:pPr>
+        <w:pStyle w:val="Sinespaciado"/>
         <w:rPr>
           <w:lang w:val="en-US"/>
         </w:rPr>
-        <w:t>id_back</w:t>
-      </w:r>
-      <w:proofErr w:type="spellEnd"/>
+      </w:pPr>
       <w:r>
         <w:rPr>
           <w:lang w:val="en-US"/>
         </w:rPr>
-        <w:t>`)</w:t>
+        <w:t xml:space="preserve">  PRIMARY KEY (`id_cas`,`id_tip`,`ci`),</w:t>
       </w:r>
     </w:p>
     <w:p>
@@ -28208,21 +28444,59 @@
         <w:rPr>
           <w:lang w:val="en-US"/>
         </w:rPr>
-        <w:t>) ENGINE=</w:t>
-      </w:r>
-      <w:proofErr w:type="spellStart"/>
+        <w:t xml:space="preserve">  UNIQUE KEY `id_cas` (`id_cas`),</w:t>
+      </w:r>
+    </w:p>
+    <w:p>
+      <w:pPr>
+        <w:pStyle w:val="Sinespaciado"/>
+      </w:pPr>
       <w:r>
         <w:rPr>
           <w:lang w:val="en-US"/>
         </w:rPr>
-        <w:t>InnoDB</w:t>
-      </w:r>
-      <w:proofErr w:type="spellEnd"/>
-      <w:r>
+        <w:t xml:space="preserve">  </w:t>
+      </w:r>
+      <w:r>
+        <w:t>KEY `FK_caso_persona` (`ci`),</w:t>
+      </w:r>
+    </w:p>
+    <w:p>
+      <w:pPr>
+        <w:pStyle w:val="Sinespaciado"/>
+      </w:pPr>
+      <w:r>
+        <w:t xml:space="preserve">  KEY `FK_caso_tipo_Caso` (`id_tip`),</w:t>
+      </w:r>
+    </w:p>
+    <w:p>
+      <w:pPr>
+        <w:pStyle w:val="Sinespaciado"/>
+      </w:pPr>
+      <w:r>
+        <w:t xml:space="preserve">  CONSTRAINT `FK_caso_tipo_Caso` FOREIGN KEY (`id_tip`) REFERENCES `tipo_caso` (`id_tip`),</w:t>
+      </w:r>
+    </w:p>
+    <w:p>
+      <w:pPr>
+        <w:pStyle w:val="Sinespaciado"/>
+      </w:pPr>
+      <w:r>
+        <w:t xml:space="preserve">  CONSTRAINT `FK_caso_persona` FOREIGN KEY (`ci`) REFERENCES `persona` (`ci`)</w:t>
+      </w:r>
+    </w:p>
+    <w:p>
+      <w:pPr>
+        <w:pStyle w:val="Sinespaciado"/>
         <w:rPr>
           <w:lang w:val="en-US"/>
         </w:rPr>
-        <w:t xml:space="preserve"> AUTO_INCREMENT=5 DEFAULT CHARSET=latin1;</w:t>
+      </w:pPr>
+      <w:r>
+        <w:rPr>
+          <w:lang w:val="en-US"/>
+        </w:rPr>
+        <w:t>) ENGINE=InnoDB DEFAULT CHARSET=latin1;</w:t>
       </w:r>
     </w:p>
     <w:p>
@@ -28240,11 +28514,19 @@
           <w:lang w:val="en-US"/>
         </w:rPr>
       </w:pPr>
-      <w:r>
+    </w:p>
+    <w:p>
+      <w:pPr>
+        <w:pStyle w:val="Sinespaciado"/>
         <w:rPr>
           <w:lang w:val="en-US"/>
         </w:rPr>
-        <w:t>/*Table structure for table `cargo` */</w:t>
+      </w:pPr>
+      <w:r>
+        <w:rPr>
+          <w:lang w:val="en-US"/>
+        </w:rPr>
+        <w:t>/*Table structure for table `cita` */</w:t>
       </w:r>
     </w:p>
     <w:p>
@@ -28266,7 +28548,7 @@
         <w:rPr>
           <w:lang w:val="en-US"/>
         </w:rPr>
-        <w:t>CREATE TABLE `cargo` (</w:t>
+        <w:t>CREATE TABLE `cita` (</w:t>
       </w:r>
     </w:p>
     <w:p>
@@ -28280,43 +28562,49 @@
         <w:rPr>
           <w:lang w:val="en-US"/>
         </w:rPr>
-        <w:t xml:space="preserve">  `</w:t>
-      </w:r>
-      <w:proofErr w:type="spellStart"/>
-      <w:r>
+        <w:t xml:space="preserve">  `id_cit` int(11) NOT NULL AUTO_INCREMENT,</w:t>
+      </w:r>
+    </w:p>
+    <w:p>
+      <w:pPr>
+        <w:pStyle w:val="Sinespaciado"/>
         <w:rPr>
           <w:lang w:val="en-US"/>
         </w:rPr>
-        <w:t>id_car</w:t>
-      </w:r>
-      <w:proofErr w:type="spellEnd"/>
+      </w:pPr>
       <w:r>
         <w:rPr>
           <w:lang w:val="en-US"/>
         </w:rPr>
-        <w:t xml:space="preserve">` </w:t>
-      </w:r>
-      <w:proofErr w:type="spellStart"/>
-      <w:proofErr w:type="gramStart"/>
-      <w:r>
+        <w:t xml:space="preserve">  `ci` varchar(10) NOT NULL,</w:t>
+      </w:r>
+    </w:p>
+    <w:p>
+      <w:pPr>
+        <w:pStyle w:val="Sinespaciado"/>
         <w:rPr>
           <w:lang w:val="en-US"/>
         </w:rPr>
-        <w:t>int</w:t>
-      </w:r>
-      <w:proofErr w:type="spellEnd"/>
+      </w:pPr>
       <w:r>
         <w:rPr>
           <w:lang w:val="en-US"/>
         </w:rPr>
-        <w:t>(</w:t>
-      </w:r>
-      <w:proofErr w:type="gramEnd"/>
-      <w:r>
+        <w:t xml:space="preserve">  `id_cas` int(6) DEFAULT NULL,</w:t>
+      </w:r>
+    </w:p>
+    <w:p>
+      <w:pPr>
+        <w:pStyle w:val="Sinespaciado"/>
         <w:rPr>
           <w:lang w:val="en-US"/>
         </w:rPr>
-        <w:t>6) NOT NULL AUTO_INCREMENT,</w:t>
+      </w:pPr>
+      <w:r>
+        <w:rPr>
+          <w:lang w:val="en-US"/>
+        </w:rPr>
+        <w:t xml:space="preserve">  `fecha_hora` timestamp NOT NULL DEFAULT CURRENT_TIMESTAMP ON UPDATE CURRENT_TIMESTAMP,</w:t>
       </w:r>
     </w:p>
     <w:p>
@@ -28330,37 +28618,35 @@
         <w:rPr>
           <w:lang w:val="en-US"/>
         </w:rPr>
-        <w:t xml:space="preserve">  `</w:t>
-      </w:r>
-      <w:proofErr w:type="spellStart"/>
-      <w:proofErr w:type="gramStart"/>
-      <w:r>
+        <w:t xml:space="preserve">  `costo` float NOT NULL DEFAULT '0',</w:t>
+      </w:r>
+    </w:p>
+    <w:p>
+      <w:pPr>
+        <w:pStyle w:val="Sinespaciado"/>
         <w:rPr>
           <w:lang w:val="en-US"/>
         </w:rPr>
-        <w:t>nombre</w:t>
-      </w:r>
-      <w:proofErr w:type="spellEnd"/>
-      <w:proofErr w:type="gramEnd"/>
+      </w:pPr>
       <w:r>
         <w:rPr>
           <w:lang w:val="en-US"/>
         </w:rPr>
-        <w:t xml:space="preserve">` </w:t>
-      </w:r>
-      <w:proofErr w:type="spellStart"/>
-      <w:r>
+        <w:t xml:space="preserve">  `pagado` float NOT NULL DEFAULT '0',</w:t>
+      </w:r>
+    </w:p>
+    <w:p>
+      <w:pPr>
+        <w:pStyle w:val="Sinespaciado"/>
         <w:rPr>
           <w:lang w:val="en-US"/>
         </w:rPr>
-        <w:t>varchar</w:t>
-      </w:r>
-      <w:proofErr w:type="spellEnd"/>
+      </w:pPr>
       <w:r>
         <w:rPr>
           <w:lang w:val="en-US"/>
         </w:rPr>
-        <w:t>(20) NOT NULL,</w:t>
+        <w:t xml:space="preserve">  `activa` int(1) NOT NULL DEFAULT '1',</w:t>
       </w:r>
     </w:p>
     <w:p>
@@ -28374,49 +28660,74 @@
         <w:rPr>
           <w:lang w:val="en-US"/>
         </w:rPr>
-        <w:t xml:space="preserve">  PRIMARY KEY (`</w:t>
-      </w:r>
-      <w:proofErr w:type="spellStart"/>
-      <w:r>
+        <w:t xml:space="preserve">  PRIMARY KEY (`id_cit`,`ci`),</w:t>
+      </w:r>
+    </w:p>
+    <w:p>
+      <w:pPr>
+        <w:pStyle w:val="Sinespaciado"/>
         <w:rPr>
           <w:lang w:val="en-US"/>
         </w:rPr>
-        <w:t>id_car</w:t>
-      </w:r>
-      <w:proofErr w:type="spellEnd"/>
+      </w:pPr>
       <w:r>
         <w:rPr>
           <w:lang w:val="en-US"/>
         </w:rPr>
-        <w:t>`)</w:t>
+        <w:t xml:space="preserve">  UNIQUE KEY `id_cit` (`id_cit`),</w:t>
       </w:r>
     </w:p>
     <w:p>
       <w:pPr>
         <w:pStyle w:val="Sinespaciado"/>
+      </w:pPr>
+      <w:r>
         <w:rPr>
           <w:lang w:val="en-US"/>
         </w:rPr>
-      </w:pPr>
-      <w:r>
+        <w:t xml:space="preserve">  </w:t>
+      </w:r>
+      <w:r>
+        <w:t>KEY `FK_cita_persona` (`ci`),</w:t>
+      </w:r>
+    </w:p>
+    <w:p>
+      <w:pPr>
+        <w:pStyle w:val="Sinespaciado"/>
+      </w:pPr>
+      <w:r>
+        <w:t xml:space="preserve">  KEY `FK_cita_Caso` (`id_cas`),</w:t>
+      </w:r>
+    </w:p>
+    <w:p>
+      <w:pPr>
+        <w:pStyle w:val="Sinespaciado"/>
         <w:rPr>
           <w:lang w:val="en-US"/>
         </w:rPr>
-        <w:t>) ENGINE=</w:t>
-      </w:r>
-      <w:proofErr w:type="spellStart"/>
+      </w:pPr>
+      <w:r>
+        <w:t xml:space="preserve">  </w:t>
+      </w:r>
       <w:r>
         <w:rPr>
           <w:lang w:val="en-US"/>
         </w:rPr>
-        <w:t>InnoDB</w:t>
-      </w:r>
-      <w:proofErr w:type="spellEnd"/>
-      <w:r>
+        <w:t>CONSTRAINT `FK_cita_Caso` FOREIGN KEY (`id_cas`) REFERENCES `caso` (`id_cas`) ON DELETE SET NULL ON UPDATE SET NULL,</w:t>
+      </w:r>
+    </w:p>
+    <w:p>
+      <w:pPr>
+        <w:pStyle w:val="Sinespaciado"/>
         <w:rPr>
           <w:lang w:val="en-US"/>
         </w:rPr>
-        <w:t xml:space="preserve"> DEFAULT CHARSET=latin1;</w:t>
+      </w:pPr>
+      <w:r>
+        <w:rPr>
+          <w:lang w:val="en-US"/>
+        </w:rPr>
+        <w:t xml:space="preserve">  CONSTRAINT `FK_cita_persona` FOREIGN KEY (`ci`) REFERENCES `persona` (`ci`) ON DELETE CASCADE ON UPDATE CASCADE</w:t>
       </w:r>
     </w:p>
     <w:p>
@@ -28426,6 +28737,12 @@
           <w:lang w:val="en-US"/>
         </w:rPr>
       </w:pPr>
+      <w:r>
+        <w:rPr>
+          <w:lang w:val="en-US"/>
+        </w:rPr>
+        <w:t>) ENGINE=InnoDB DEFAULT CHARSET=latin1;</w:t>
+      </w:r>
     </w:p>
     <w:p>
       <w:pPr>
@@ -28434,26 +28751,28 @@
           <w:lang w:val="en-US"/>
         </w:rPr>
       </w:pPr>
-      <w:r>
+    </w:p>
+    <w:p>
+      <w:pPr>
+        <w:pStyle w:val="Sinespaciado"/>
         <w:rPr>
           <w:lang w:val="en-US"/>
         </w:rPr>
-        <w:t>/*Table structure for table `</w:t>
-      </w:r>
-      <w:proofErr w:type="spellStart"/>
+      </w:pPr>
       <w:r>
         <w:rPr>
           <w:lang w:val="en-US"/>
         </w:rPr>
-        <w:t>caso</w:t>
-      </w:r>
-      <w:proofErr w:type="spellEnd"/>
-      <w:r>
+        <w:t>/*Table structure for table `documento` */</w:t>
+      </w:r>
+    </w:p>
+    <w:p>
+      <w:pPr>
+        <w:pStyle w:val="Sinespaciado"/>
         <w:rPr>
           <w:lang w:val="en-US"/>
         </w:rPr>
-        <w:t>` */</w:t>
-      </w:r>
+      </w:pPr>
     </w:p>
     <w:p>
       <w:pPr>
@@ -28462,6 +28781,12 @@
           <w:lang w:val="en-US"/>
         </w:rPr>
       </w:pPr>
+      <w:r>
+        <w:rPr>
+          <w:lang w:val="en-US"/>
+        </w:rPr>
+        <w:t>CREATE TABLE `documento` (</w:t>
+      </w:r>
     </w:p>
     <w:p>
       <w:pPr>
@@ -28474,21 +28799,21 @@
         <w:rPr>
           <w:lang w:val="en-US"/>
         </w:rPr>
-        <w:t>CREATE TABLE `</w:t>
-      </w:r>
-      <w:proofErr w:type="spellStart"/>
-      <w:r>
+        <w:t xml:space="preserve">  `ci` varchar(10) NOT NULL,</w:t>
+      </w:r>
+    </w:p>
+    <w:p>
+      <w:pPr>
+        <w:pStyle w:val="Sinespaciado"/>
         <w:rPr>
           <w:lang w:val="en-US"/>
         </w:rPr>
-        <w:t>caso</w:t>
-      </w:r>
-      <w:proofErr w:type="spellEnd"/>
+      </w:pPr>
       <w:r>
         <w:rPr>
           <w:lang w:val="en-US"/>
         </w:rPr>
-        <w:t>` (</w:t>
+        <w:t xml:space="preserve">  `id_tip` int(6) NOT NULL,</w:t>
       </w:r>
     </w:p>
     <w:p>
@@ -28502,44 +28827,100 @@
         <w:rPr>
           <w:lang w:val="en-US"/>
         </w:rPr>
-        <w:t xml:space="preserve">  `</w:t>
-      </w:r>
-      <w:proofErr w:type="spellStart"/>
+        <w:t xml:space="preserve">  `copia` int(2) NOT NULL AUTO_INCREMENT,</w:t>
+      </w:r>
+    </w:p>
+    <w:p>
+      <w:pPr>
+        <w:pStyle w:val="Sinespaciado"/>
+      </w:pPr>
       <w:r>
         <w:rPr>
           <w:lang w:val="en-US"/>
         </w:rPr>
-        <w:t>id_cas</w:t>
-      </w:r>
-      <w:proofErr w:type="spellEnd"/>
-      <w:r>
+        <w:t xml:space="preserve">  </w:t>
+      </w:r>
+      <w:r>
+        <w:t>`ubicacion` varchar(50) NOT NULL,</w:t>
+      </w:r>
+    </w:p>
+    <w:p>
+      <w:pPr>
+        <w:pStyle w:val="Sinespaciado"/>
+      </w:pPr>
+      <w:r>
+        <w:t xml:space="preserve">  `ubicacion_fisica` varchar(50) NOT NULL,</w:t>
+      </w:r>
+    </w:p>
+    <w:p>
+      <w:pPr>
+        <w:pStyle w:val="Sinespaciado"/>
+      </w:pPr>
+      <w:r>
+        <w:t xml:space="preserve">  PRIMARY KEY (`ci`,`id_tip`,`copia`),</w:t>
+      </w:r>
+    </w:p>
+    <w:p>
+      <w:pPr>
+        <w:pStyle w:val="Sinespaciado"/>
+      </w:pPr>
+      <w:r>
+        <w:t xml:space="preserve">  UNIQUE KEY `copia` (`copia`),</w:t>
+      </w:r>
+    </w:p>
+    <w:p>
+      <w:pPr>
+        <w:pStyle w:val="Sinespaciado"/>
+      </w:pPr>
+      <w:r>
+        <w:t xml:space="preserve">  KEY `FK_documento_tipo_documento` (`id_tip`),</w:t>
+      </w:r>
+    </w:p>
+    <w:p>
+      <w:pPr>
+        <w:pStyle w:val="Sinespaciado"/>
+      </w:pPr>
+      <w:r>
+        <w:t xml:space="preserve">  CONSTRAINT `FK_documento_persona` FOREIGN KEY (`ci`) REFERENCES `persona` (`ci`),</w:t>
+      </w:r>
+    </w:p>
+    <w:p>
+      <w:pPr>
+        <w:pStyle w:val="Sinespaciado"/>
+      </w:pPr>
+      <w:r>
+        <w:t xml:space="preserve">  CONSTRAINT `FK_documento_tipo_documento` FOREIGN KEY (`id_tip`) REFERENCES `tipo_documento` (`id_tip`)</w:t>
+      </w:r>
+    </w:p>
+    <w:p>
+      <w:pPr>
+        <w:pStyle w:val="Sinespaciado"/>
         <w:rPr>
           <w:lang w:val="en-US"/>
         </w:rPr>
-        <w:t xml:space="preserve">` </w:t>
-      </w:r>
-      <w:proofErr w:type="spellStart"/>
-      <w:proofErr w:type="gramStart"/>
+      </w:pPr>
       <w:r>
         <w:rPr>
           <w:lang w:val="en-US"/>
         </w:rPr>
-        <w:t>int</w:t>
-      </w:r>
-      <w:proofErr w:type="spellEnd"/>
-      <w:r>
+        <w:t>) ENGINE=InnoDB DEFAULT CHARSET=latin1;</w:t>
+      </w:r>
+    </w:p>
+    <w:p>
+      <w:pPr>
+        <w:pStyle w:val="Sinespaciado"/>
         <w:rPr>
           <w:lang w:val="en-US"/>
         </w:rPr>
-        <w:t>(</w:t>
-      </w:r>
-      <w:proofErr w:type="gramEnd"/>
-      <w:r>
+      </w:pPr>
+    </w:p>
+    <w:p>
+      <w:pPr>
+        <w:pStyle w:val="Sinespaciado"/>
         <w:rPr>
           <w:lang w:val="en-US"/>
         </w:rPr>
-        <w:t>6) NOT NULL AUTO_INCREMENT,</w:t>
-      </w:r>
+      </w:pPr>
     </w:p>
     <w:p>
       <w:pPr>
@@ -28548,48 +28929,54 @@
           <w:lang w:val="en-US"/>
         </w:rPr>
       </w:pPr>
-      <w:r>
+    </w:p>
+    <w:p>
+      <w:pPr>
+        <w:pStyle w:val="Sinespaciado"/>
         <w:rPr>
           <w:lang w:val="en-US"/>
         </w:rPr>
-        <w:t xml:space="preserve">  `</w:t>
-      </w:r>
-      <w:proofErr w:type="spellStart"/>
-      <w:r>
+      </w:pPr>
+    </w:p>
+    <w:p>
+      <w:pPr>
+        <w:pStyle w:val="Sinespaciado"/>
         <w:rPr>
           <w:lang w:val="en-US"/>
         </w:rPr>
-        <w:t>id_tip</w:t>
-      </w:r>
-      <w:proofErr w:type="spellEnd"/>
-      <w:r>
+      </w:pPr>
+    </w:p>
+    <w:p>
+      <w:pPr>
+        <w:pStyle w:val="Sinespaciado"/>
         <w:rPr>
           <w:lang w:val="en-US"/>
         </w:rPr>
-        <w:t xml:space="preserve">` </w:t>
-      </w:r>
-      <w:proofErr w:type="spellStart"/>
-      <w:proofErr w:type="gramStart"/>
-      <w:r>
+      </w:pPr>
+    </w:p>
+    <w:p>
+      <w:pPr>
+        <w:pStyle w:val="Sinespaciado"/>
         <w:rPr>
           <w:lang w:val="en-US"/>
         </w:rPr>
-        <w:t>int</w:t>
-      </w:r>
-      <w:proofErr w:type="spellEnd"/>
-      <w:r>
+      </w:pPr>
+    </w:p>
+    <w:p>
+      <w:pPr>
+        <w:pStyle w:val="Sinespaciado"/>
         <w:rPr>
           <w:lang w:val="en-US"/>
         </w:rPr>
-        <w:t>(</w:t>
-      </w:r>
-      <w:proofErr w:type="gramEnd"/>
-      <w:r>
+      </w:pPr>
+    </w:p>
+    <w:p>
+      <w:pPr>
+        <w:pStyle w:val="Sinespaciado"/>
         <w:rPr>
           <w:lang w:val="en-US"/>
         </w:rPr>
-        <w:t>6) NOT NULL,</w:t>
-      </w:r>
+      </w:pPr>
     </w:p>
     <w:p>
       <w:pPr>
@@ -28598,41 +28985,73 @@
           <w:lang w:val="en-US"/>
         </w:rPr>
       </w:pPr>
-      <w:r>
+    </w:p>
+    <w:p>
+      <w:pPr>
+        <w:pStyle w:val="Sinespaciado"/>
         <w:rPr>
           <w:lang w:val="en-US"/>
         </w:rPr>
-        <w:t xml:space="preserve">  `</w:t>
-      </w:r>
-      <w:proofErr w:type="spellStart"/>
-      <w:proofErr w:type="gramStart"/>
-      <w:r>
+      </w:pPr>
+    </w:p>
+    <w:p>
+      <w:pPr>
+        <w:pStyle w:val="Sinespaciado"/>
         <w:rPr>
           <w:lang w:val="en-US"/>
         </w:rPr>
-        <w:t>ci</w:t>
-      </w:r>
-      <w:proofErr w:type="spellEnd"/>
-      <w:proofErr w:type="gramEnd"/>
-      <w:r>
+      </w:pPr>
+    </w:p>
+    <w:p>
+      <w:pPr>
+        <w:pStyle w:val="Sinespaciado"/>
+      </w:pPr>
+      <w:r>
+        <w:t>/*Table structure for table `documento_emitido` */</w:t>
+      </w:r>
+    </w:p>
+    <w:p>
+      <w:pPr>
+        <w:pStyle w:val="Sinespaciado"/>
+      </w:pPr>
+    </w:p>
+    <w:p>
+      <w:pPr>
+        <w:pStyle w:val="Sinespaciado"/>
+      </w:pPr>
+      <w:r>
+        <w:t>CREATE TABLE `documento_emitido` (</w:t>
+      </w:r>
+    </w:p>
+    <w:p>
+      <w:pPr>
+        <w:pStyle w:val="Sinespaciado"/>
         <w:rPr>
           <w:lang w:val="en-US"/>
         </w:rPr>
-        <w:t xml:space="preserve">` </w:t>
-      </w:r>
-      <w:proofErr w:type="spellStart"/>
+      </w:pPr>
+      <w:r>
+        <w:t xml:space="preserve">  </w:t>
+      </w:r>
       <w:r>
         <w:rPr>
           <w:lang w:val="en-US"/>
         </w:rPr>
-        <w:t>varchar</w:t>
-      </w:r>
-      <w:proofErr w:type="spellEnd"/>
-      <w:r>
+        <w:t>`ci` varchar(10) NOT NULL,</w:t>
+      </w:r>
+    </w:p>
+    <w:p>
+      <w:pPr>
+        <w:pStyle w:val="Sinespaciado"/>
         <w:rPr>
           <w:lang w:val="en-US"/>
         </w:rPr>
-        <w:t>(10) NOT NULL,</w:t>
+      </w:pPr>
+      <w:r>
+        <w:rPr>
+          <w:lang w:val="en-US"/>
+        </w:rPr>
+        <w:t xml:space="preserve">  `id_pla` int(6) NOT NULL,</w:t>
       </w:r>
     </w:p>
     <w:p>
@@ -28646,23 +29065,21 @@
         <w:rPr>
           <w:lang w:val="en-US"/>
         </w:rPr>
-        <w:t xml:space="preserve">  `</w:t>
-      </w:r>
-      <w:proofErr w:type="spellStart"/>
-      <w:proofErr w:type="gramStart"/>
-      <w:r>
+        <w:t xml:space="preserve">  `vez` int(6) NOT NULL,</w:t>
+      </w:r>
+    </w:p>
+    <w:p>
+      <w:pPr>
+        <w:pStyle w:val="Sinespaciado"/>
         <w:rPr>
           <w:lang w:val="en-US"/>
         </w:rPr>
-        <w:t>descripcion</w:t>
-      </w:r>
-      <w:proofErr w:type="spellEnd"/>
-      <w:proofErr w:type="gramEnd"/>
+      </w:pPr>
       <w:r>
         <w:rPr>
           <w:lang w:val="en-US"/>
         </w:rPr>
-        <w:t>` text,</w:t>
+        <w:t xml:space="preserve">  `costo` float NOT NULL,</w:t>
       </w:r>
     </w:p>
     <w:p>
@@ -28676,52 +29093,74 @@
         <w:rPr>
           <w:lang w:val="en-US"/>
         </w:rPr>
-        <w:t xml:space="preserve">  `</w:t>
-      </w:r>
-      <w:proofErr w:type="spellStart"/>
-      <w:proofErr w:type="gramStart"/>
-      <w:r>
+        <w:t xml:space="preserve">  `pagado` float NOT NULL,</w:t>
+      </w:r>
+    </w:p>
+    <w:p>
+      <w:pPr>
+        <w:pStyle w:val="Sinespaciado"/>
         <w:rPr>
           <w:lang w:val="en-US"/>
         </w:rPr>
-        <w:t>inicio</w:t>
-      </w:r>
-      <w:proofErr w:type="spellEnd"/>
-      <w:proofErr w:type="gramEnd"/>
+      </w:pPr>
       <w:r>
         <w:rPr>
           <w:lang w:val="en-US"/>
         </w:rPr>
-        <w:t>` date DEFAULT NULL,</w:t>
+        <w:t xml:space="preserve">  PRIMARY KEY (`ci`,`id_pla`),</w:t>
       </w:r>
     </w:p>
     <w:p>
       <w:pPr>
         <w:pStyle w:val="Sinespaciado"/>
+      </w:pPr>
+      <w:r>
         <w:rPr>
           <w:lang w:val="en-US"/>
         </w:rPr>
-      </w:pPr>
-      <w:r>
+        <w:t xml:space="preserve">  </w:t>
+      </w:r>
+      <w:r>
+        <w:t>KEY `FK_documento_emitido_plantilla` (`id_pla`),</w:t>
+      </w:r>
+    </w:p>
+    <w:p>
+      <w:pPr>
+        <w:pStyle w:val="Sinespaciado"/>
+      </w:pPr>
+      <w:r>
+        <w:t xml:space="preserve">  CONSTRAINT `FK_documento_emitido_persona` FOREIGN KEY (`ci`) REFERENCES `persona` (`ci`),</w:t>
+      </w:r>
+    </w:p>
+    <w:p>
+      <w:pPr>
+        <w:pStyle w:val="Sinespaciado"/>
+      </w:pPr>
+      <w:r>
+        <w:t xml:space="preserve">  CONSTRAINT `FK_documento_emitido_plantilla` FOREIGN KEY (`id_pla`) REFERENCES `plantilla` (`id_pla`)</w:t>
+      </w:r>
+    </w:p>
+    <w:p>
+      <w:pPr>
+        <w:pStyle w:val="Sinespaciado"/>
         <w:rPr>
           <w:lang w:val="en-US"/>
         </w:rPr>
-        <w:t xml:space="preserve">  `</w:t>
-      </w:r>
-      <w:proofErr w:type="gramStart"/>
+      </w:pPr>
       <w:r>
         <w:rPr>
           <w:lang w:val="en-US"/>
         </w:rPr>
-        <w:t>fin</w:t>
-      </w:r>
-      <w:proofErr w:type="gramEnd"/>
-      <w:r>
+        <w:t>) ENGINE=InnoDB DEFAULT CHARSET=latin1;</w:t>
+      </w:r>
+    </w:p>
+    <w:p>
+      <w:pPr>
+        <w:pStyle w:val="Sinespaciado"/>
         <w:rPr>
           <w:lang w:val="en-US"/>
         </w:rPr>
-        <w:t>` date DEFAULT NULL,</w:t>
-      </w:r>
+      </w:pPr>
     </w:p>
     <w:p>
       <w:pPr>
@@ -28734,23 +29173,29 @@
         <w:rPr>
           <w:lang w:val="en-US"/>
         </w:rPr>
-        <w:t xml:space="preserve">  `</w:t>
-      </w:r>
-      <w:proofErr w:type="spellStart"/>
-      <w:proofErr w:type="gramStart"/>
-      <w:r>
+        <w:t>/*Table structure for table `ocupa` */</w:t>
+      </w:r>
+    </w:p>
+    <w:p>
+      <w:pPr>
+        <w:pStyle w:val="Sinespaciado"/>
         <w:rPr>
           <w:lang w:val="en-US"/>
         </w:rPr>
-        <w:t>pagado</w:t>
-      </w:r>
-      <w:proofErr w:type="spellEnd"/>
-      <w:proofErr w:type="gramEnd"/>
-      <w:r>
+      </w:pPr>
+    </w:p>
+    <w:p>
+      <w:pPr>
+        <w:pStyle w:val="Sinespaciado"/>
         <w:rPr>
           <w:lang w:val="en-US"/>
         </w:rPr>
-        <w:t>` float DEFAULT '0',</w:t>
+      </w:pPr>
+      <w:r>
+        <w:rPr>
+          <w:lang w:val="en-US"/>
+        </w:rPr>
+        <w:t>CREATE TABLE `ocupa` (</w:t>
       </w:r>
     </w:p>
     <w:p>
@@ -28764,35 +29209,35 @@
         <w:rPr>
           <w:lang w:val="en-US"/>
         </w:rPr>
-        <w:t xml:space="preserve">  PRIMARY KEY (`</w:t>
-      </w:r>
-      <w:proofErr w:type="spellStart"/>
-      <w:r>
+        <w:t xml:space="preserve">  `id_car` int(6) NOT NULL,</w:t>
+      </w:r>
+    </w:p>
+    <w:p>
+      <w:pPr>
+        <w:pStyle w:val="Sinespaciado"/>
         <w:rPr>
           <w:lang w:val="en-US"/>
         </w:rPr>
-        <w:t>id_cas`</w:t>
-      </w:r>
-      <w:proofErr w:type="gramStart"/>
+      </w:pPr>
       <w:r>
         <w:rPr>
           <w:lang w:val="en-US"/>
         </w:rPr>
-        <w:t>,`</w:t>
-      </w:r>
-      <w:proofErr w:type="gramEnd"/>
-      <w:r>
+        <w:t xml:space="preserve">  `ci` varchar(10) NOT NULL,</w:t>
+      </w:r>
+    </w:p>
+    <w:p>
+      <w:pPr>
+        <w:pStyle w:val="Sinespaciado"/>
         <w:rPr>
           <w:lang w:val="en-US"/>
         </w:rPr>
-        <w:t>id_tip`,`ci</w:t>
-      </w:r>
-      <w:proofErr w:type="spellEnd"/>
+      </w:pPr>
       <w:r>
         <w:rPr>
           <w:lang w:val="en-US"/>
         </w:rPr>
-        <w:t>`),</w:t>
+        <w:t xml:space="preserve">  `rep` int(3) NOT NULL AUTO_INCREMENT,</w:t>
       </w:r>
     </w:p>
     <w:p>
@@ -28806,65 +29251,183 @@
         <w:rPr>
           <w:lang w:val="en-US"/>
         </w:rPr>
-        <w:t xml:space="preserve">  UNIQUE KEY `</w:t>
-      </w:r>
-      <w:proofErr w:type="spellStart"/>
-      <w:r>
+        <w:t xml:space="preserve">  `inic_gest` date NOT NULL,</w:t>
+      </w:r>
+    </w:p>
+    <w:p>
+      <w:pPr>
+        <w:pStyle w:val="Sinespaciado"/>
         <w:rPr>
           <w:lang w:val="en-US"/>
         </w:rPr>
-        <w:t>id_cas</w:t>
-      </w:r>
-      <w:proofErr w:type="spellEnd"/>
+      </w:pPr>
       <w:r>
         <w:rPr>
           <w:lang w:val="en-US"/>
         </w:rPr>
-        <w:t>` (`</w:t>
-      </w:r>
-      <w:proofErr w:type="spellStart"/>
-      <w:r>
+        <w:t xml:space="preserve">  `fin_gest` date NOT NULL,</w:t>
+      </w:r>
+    </w:p>
+    <w:p>
+      <w:pPr>
+        <w:pStyle w:val="Sinespaciado"/>
         <w:rPr>
           <w:lang w:val="en-US"/>
         </w:rPr>
-        <w:t>id_cas</w:t>
-      </w:r>
-      <w:proofErr w:type="spellEnd"/>
+      </w:pPr>
       <w:r>
         <w:rPr>
           <w:lang w:val="en-US"/>
         </w:rPr>
-        <w:t>`),</w:t>
+        <w:t xml:space="preserve">  `observacion` text,</w:t>
       </w:r>
     </w:p>
     <w:p>
       <w:pPr>
         <w:pStyle w:val="Sinespaciado"/>
-      </w:pPr>
-      <w:r>
         <w:rPr>
           <w:lang w:val="en-US"/>
         </w:rPr>
+      </w:pPr>
+      <w:r>
+        <w:rPr>
+          <w:lang w:val="en-US"/>
+        </w:rPr>
+        <w:t xml:space="preserve">  PRIMARY KEY (`id_car`,`ci`,`rep`),</w:t>
+      </w:r>
+    </w:p>
+    <w:p>
+      <w:pPr>
+        <w:pStyle w:val="Sinespaciado"/>
+        <w:rPr>
+          <w:lang w:val="en-US"/>
+        </w:rPr>
+      </w:pPr>
+      <w:r>
+        <w:rPr>
+          <w:lang w:val="en-US"/>
+        </w:rPr>
+        <w:t xml:space="preserve">  UNIQUE KEY `rep` (`rep`),</w:t>
+      </w:r>
+    </w:p>
+    <w:p>
+      <w:pPr>
+        <w:pStyle w:val="Sinespaciado"/>
+        <w:rPr>
+          <w:lang w:val="en-US"/>
+        </w:rPr>
+      </w:pPr>
+      <w:r>
+        <w:rPr>
+          <w:lang w:val="en-US"/>
+        </w:rPr>
+        <w:t xml:space="preserve">  KEY `FK_ocupa_persona` (`ci`),</w:t>
+      </w:r>
+    </w:p>
+    <w:p>
+      <w:pPr>
+        <w:pStyle w:val="Sinespaciado"/>
+        <w:rPr>
+          <w:lang w:val="en-US"/>
+        </w:rPr>
+      </w:pPr>
+      <w:r>
+        <w:rPr>
+          <w:lang w:val="en-US"/>
+        </w:rPr>
+        <w:t xml:space="preserve">  CONSTRAINT `FK_ocupa_cargo` FOREIGN KEY (`id_car`) REFERENCES `cargo` (`id_car`),</w:t>
+      </w:r>
+    </w:p>
+    <w:p>
+      <w:pPr>
+        <w:pStyle w:val="Sinespaciado"/>
+        <w:rPr>
+          <w:lang w:val="en-US"/>
+        </w:rPr>
+      </w:pPr>
+      <w:r>
+        <w:rPr>
+          <w:lang w:val="en-US"/>
+        </w:rPr>
+        <w:t xml:space="preserve">  CONSTRAINT `FK_ocupa_persona` FOREIGN KEY (`ci`) REFERENCES `persona` (`ci`)</w:t>
+      </w:r>
+    </w:p>
+    <w:p>
+      <w:pPr>
+        <w:pStyle w:val="Sinespaciado"/>
+        <w:rPr>
+          <w:lang w:val="en-US"/>
+        </w:rPr>
+      </w:pPr>
+      <w:r>
+        <w:rPr>
+          <w:lang w:val="en-US"/>
+        </w:rPr>
+        <w:t>) ENGINE=InnoDB DEFAULT CHARSET=latin1;</w:t>
+      </w:r>
+    </w:p>
+    <w:p>
+      <w:pPr>
+        <w:pStyle w:val="Sinespaciado"/>
+        <w:rPr>
+          <w:lang w:val="en-US"/>
+        </w:rPr>
+      </w:pPr>
+    </w:p>
+    <w:p>
+      <w:pPr>
+        <w:pStyle w:val="Sinespaciado"/>
+        <w:rPr>
+          <w:lang w:val="en-US"/>
+        </w:rPr>
+      </w:pPr>
+      <w:r>
+        <w:rPr>
+          <w:lang w:val="en-US"/>
+        </w:rPr>
+        <w:t>/*Table structure for table `persona` */</w:t>
+      </w:r>
+    </w:p>
+    <w:p>
+      <w:pPr>
+        <w:pStyle w:val="Sinespaciado"/>
+        <w:rPr>
+          <w:lang w:val="en-US"/>
+        </w:rPr>
+      </w:pPr>
+    </w:p>
+    <w:p>
+      <w:pPr>
+        <w:pStyle w:val="Sinespaciado"/>
+        <w:rPr>
+          <w:lang w:val="en-US"/>
+        </w:rPr>
+      </w:pPr>
+      <w:r>
+        <w:rPr>
+          <w:lang w:val="en-US"/>
+        </w:rPr>
+        <w:t>CREATE TABLE `persona` (</w:t>
+      </w:r>
+    </w:p>
+    <w:p>
+      <w:pPr>
+        <w:pStyle w:val="Sinespaciado"/>
+        <w:rPr>
+          <w:lang w:val="es-ES"/>
+        </w:rPr>
+      </w:pPr>
+      <w:r>
+        <w:rPr>
+          <w:lang w:val="en-US"/>
+        </w:rPr>
         <w:t xml:space="preserve">  </w:t>
       </w:r>
       <w:r>
-        <w:t>KEY `</w:t>
-      </w:r>
-      <w:proofErr w:type="spellStart"/>
-      <w:r>
-        <w:t>FK_caso_persona</w:t>
-      </w:r>
-      <w:proofErr w:type="spellEnd"/>
-      <w:r>
-        <w:t>` (`</w:t>
-      </w:r>
-      <w:proofErr w:type="spellStart"/>
-      <w:r>
-        <w:t>ci</w:t>
-      </w:r>
-      <w:proofErr w:type="spellEnd"/>
-      <w:r>
-        <w:t>`),</w:t>
+        <w:rPr>
+          <w:lang w:val="es-ES"/>
+        </w:rPr>
+        <w:t>`ci` varchar(10) NOT NULL,</w:t>
       </w:r>
     </w:p>
     <w:p>
@@ -28872,23 +29435,13 @@
         <w:pStyle w:val="Sinespaciado"/>
       </w:pPr>
       <w:r>
-        <w:t xml:space="preserve">  KEY `</w:t>
-      </w:r>
-      <w:proofErr w:type="spellStart"/>
-      <w:r>
-        <w:t>FK_caso_tipo_Caso</w:t>
-      </w:r>
-      <w:proofErr w:type="spellEnd"/>
-      <w:r>
-        <w:t>` (`</w:t>
-      </w:r>
-      <w:proofErr w:type="spellStart"/>
-      <w:r>
-        <w:t>id_tip</w:t>
-      </w:r>
-      <w:proofErr w:type="spellEnd"/>
-      <w:r>
-        <w:t>`),</w:t>
+        <w:rPr>
+          <w:lang w:val="es-ES"/>
+        </w:rPr>
+        <w:t xml:space="preserve">  </w:t>
+      </w:r>
+      <w:r>
+        <w:t>`nombre` varchar(30) DEFAULT NULL,</w:t>
       </w:r>
     </w:p>
     <w:p>
@@ -28896,39 +29449,7 @@
         <w:pStyle w:val="Sinespaciado"/>
       </w:pPr>
       <w:r>
-        <w:t xml:space="preserve">  CONSTRAINT `</w:t>
-      </w:r>
-      <w:proofErr w:type="spellStart"/>
-      <w:r>
-        <w:t>FK_caso_tipo_Caso</w:t>
-      </w:r>
-      <w:proofErr w:type="spellEnd"/>
-      <w:r>
-        <w:t>` FOREIGN KEY (`</w:t>
-      </w:r>
-      <w:proofErr w:type="spellStart"/>
-      <w:r>
-        <w:t>id_tip</w:t>
-      </w:r>
-      <w:proofErr w:type="spellEnd"/>
-      <w:r>
-        <w:t>`) REFERENCES `</w:t>
-      </w:r>
-      <w:proofErr w:type="spellStart"/>
-      <w:r>
-        <w:t>tipo_caso</w:t>
-      </w:r>
-      <w:proofErr w:type="spellEnd"/>
-      <w:r>
-        <w:t>` (`</w:t>
-      </w:r>
-      <w:proofErr w:type="spellStart"/>
-      <w:r>
-        <w:t>id_tip</w:t>
-      </w:r>
-      <w:proofErr w:type="spellEnd"/>
-      <w:r>
-        <w:t>`),</w:t>
+        <w:t xml:space="preserve">  `apellido_paterno` varchar(30) DEFAULT NULL,</w:t>
       </w:r>
     </w:p>
     <w:p>
@@ -28936,31 +29457,7 @@
         <w:pStyle w:val="Sinespaciado"/>
       </w:pPr>
       <w:r>
-        <w:t xml:space="preserve">  CONSTRAINT `</w:t>
-      </w:r>
-      <w:proofErr w:type="spellStart"/>
-      <w:r>
-        <w:t>FK_caso_persona</w:t>
-      </w:r>
-      <w:proofErr w:type="spellEnd"/>
-      <w:r>
-        <w:t>` FOREIGN KEY (`</w:t>
-      </w:r>
-      <w:proofErr w:type="spellStart"/>
-      <w:r>
-        <w:t>ci</w:t>
-      </w:r>
-      <w:proofErr w:type="spellEnd"/>
-      <w:r>
-        <w:t>`) REFERENCES `persona` (`</w:t>
-      </w:r>
-      <w:proofErr w:type="spellStart"/>
-      <w:r>
-        <w:t>ci</w:t>
-      </w:r>
-      <w:proofErr w:type="spellEnd"/>
-      <w:r>
-        <w:t>`)</w:t>
+        <w:t xml:space="preserve">  `apellido_materno` varchar(30) DEFAULT NULL,</w:t>
       </w:r>
     </w:p>
     <w:p>
@@ -28971,24 +29468,27 @@
         </w:rPr>
       </w:pPr>
       <w:r>
+        <w:t xml:space="preserve">  </w:t>
+      </w:r>
+      <w:r>
         <w:rPr>
           <w:lang w:val="en-US"/>
         </w:rPr>
-        <w:t>) ENGINE=</w:t>
-      </w:r>
-      <w:proofErr w:type="spellStart"/>
-      <w:r>
+        <w:t>`direccion` varchar(100) DEFAULT NULL,</w:t>
+      </w:r>
+    </w:p>
+    <w:p>
+      <w:pPr>
+        <w:pStyle w:val="Sinespaciado"/>
         <w:rPr>
           <w:lang w:val="en-US"/>
         </w:rPr>
-        <w:t>InnoDB</w:t>
-      </w:r>
-      <w:proofErr w:type="spellEnd"/>
+      </w:pPr>
       <w:r>
         <w:rPr>
           <w:lang w:val="en-US"/>
         </w:rPr>
-        <w:t xml:space="preserve"> DEFAULT CHARSET=latin1;</w:t>
+        <w:t xml:space="preserve">  `id_tit` int(6) NOT NULL DEFAULT '0',</w:t>
       </w:r>
     </w:p>
     <w:p>
@@ -28998,6 +29498,12 @@
           <w:lang w:val="en-US"/>
         </w:rPr>
       </w:pPr>
+      <w:r>
+        <w:rPr>
+          <w:lang w:val="en-US"/>
+        </w:rPr>
+        <w:t xml:space="preserve">  PRIMARY KEY (`ci`),</w:t>
+      </w:r>
     </w:p>
     <w:p>
       <w:pPr>
@@ -29006,6 +29512,12 @@
           <w:lang w:val="en-US"/>
         </w:rPr>
       </w:pPr>
+      <w:r>
+        <w:rPr>
+          <w:lang w:val="en-US"/>
+        </w:rPr>
+        <w:t xml:space="preserve">  KEY `FK_persona_titulo` (`id_tit`),</w:t>
+      </w:r>
     </w:p>
     <w:p>
       <w:pPr>
@@ -29018,22 +29530,21 @@
         <w:rPr>
           <w:lang w:val="en-US"/>
         </w:rPr>
-        <w:lastRenderedPageBreak/>
-        <w:t>/*Table structure for table `</w:t>
-      </w:r>
-      <w:proofErr w:type="spellStart"/>
-      <w:r>
+        <w:t xml:space="preserve">  CONSTRAINT `FK_persona_titulo` FOREIGN KEY (`id_tit`) REFERENCES `titulo` (`id_tit`) ON DELETE CASCADE ON UPDATE CASCADE</w:t>
+      </w:r>
+    </w:p>
+    <w:p>
+      <w:pPr>
+        <w:pStyle w:val="Sinespaciado"/>
         <w:rPr>
           <w:lang w:val="en-US"/>
         </w:rPr>
-        <w:t>cita</w:t>
-      </w:r>
-      <w:proofErr w:type="spellEnd"/>
+      </w:pPr>
       <w:r>
         <w:rPr>
           <w:lang w:val="en-US"/>
         </w:rPr>
-        <w:t>` */</w:t>
+        <w:t>) ENGINE=InnoDB DEFAULT CHARSET=latin1;</w:t>
       </w:r>
     </w:p>
     <w:p>
@@ -29055,21 +29566,29 @@
         <w:rPr>
           <w:lang w:val="en-US"/>
         </w:rPr>
-        <w:t>CREATE TABLE `</w:t>
-      </w:r>
-      <w:proofErr w:type="spellStart"/>
-      <w:r>
+        <w:t>/*Table structure for table `plantilla` */</w:t>
+      </w:r>
+    </w:p>
+    <w:p>
+      <w:pPr>
+        <w:pStyle w:val="Sinespaciado"/>
         <w:rPr>
           <w:lang w:val="en-US"/>
         </w:rPr>
-        <w:t>cita</w:t>
-      </w:r>
-      <w:proofErr w:type="spellEnd"/>
-      <w:r>
+      </w:pPr>
+    </w:p>
+    <w:p>
+      <w:pPr>
+        <w:pStyle w:val="Sinespaciado"/>
         <w:rPr>
           <w:lang w:val="en-US"/>
         </w:rPr>
-        <w:t>` (</w:t>
+      </w:pPr>
+      <w:r>
+        <w:rPr>
+          <w:lang w:val="en-US"/>
+        </w:rPr>
+        <w:t>CREATE TABLE `plantilla` (</w:t>
       </w:r>
     </w:p>
     <w:p>
@@ -29083,43 +29602,49 @@
         <w:rPr>
           <w:lang w:val="en-US"/>
         </w:rPr>
-        <w:t xml:space="preserve">  `</w:t>
-      </w:r>
-      <w:proofErr w:type="spellStart"/>
-      <w:r>
+        <w:t xml:space="preserve">  `id_pla` int(6) NOT NULL AUTO_INCREMENT,</w:t>
+      </w:r>
+    </w:p>
+    <w:p>
+      <w:pPr>
+        <w:pStyle w:val="Sinespaciado"/>
         <w:rPr>
           <w:lang w:val="en-US"/>
         </w:rPr>
-        <w:t>id_cit</w:t>
-      </w:r>
-      <w:proofErr w:type="spellEnd"/>
+      </w:pPr>
       <w:r>
         <w:rPr>
           <w:lang w:val="en-US"/>
         </w:rPr>
-        <w:t xml:space="preserve">` </w:t>
-      </w:r>
-      <w:proofErr w:type="spellStart"/>
-      <w:proofErr w:type="gramStart"/>
-      <w:r>
+        <w:t xml:space="preserve">  `nombre` varchar(30) NOT NULL,</w:t>
+      </w:r>
+    </w:p>
+    <w:p>
+      <w:pPr>
+        <w:pStyle w:val="Sinespaciado"/>
         <w:rPr>
           <w:lang w:val="en-US"/>
         </w:rPr>
-        <w:t>int</w:t>
-      </w:r>
-      <w:proofErr w:type="spellEnd"/>
+      </w:pPr>
       <w:r>
         <w:rPr>
           <w:lang w:val="en-US"/>
         </w:rPr>
-        <w:t>(</w:t>
-      </w:r>
-      <w:proofErr w:type="gramEnd"/>
-      <w:r>
+        <w:t xml:space="preserve">  `directorio` text NOT NULL,</w:t>
+      </w:r>
+    </w:p>
+    <w:p>
+      <w:pPr>
+        <w:pStyle w:val="Sinespaciado"/>
         <w:rPr>
           <w:lang w:val="en-US"/>
         </w:rPr>
-        <w:t>11) NOT NULL AUTO_INCREMENT,</w:t>
+      </w:pPr>
+      <w:r>
+        <w:rPr>
+          <w:lang w:val="en-US"/>
+        </w:rPr>
+        <w:t xml:space="preserve">  PRIMARY KEY (`id_pla`)</w:t>
       </w:r>
     </w:p>
     <w:p>
@@ -29133,38 +29658,38 @@
         <w:rPr>
           <w:lang w:val="en-US"/>
         </w:rPr>
-        <w:t xml:space="preserve">  `</w:t>
-      </w:r>
-      <w:proofErr w:type="spellStart"/>
-      <w:proofErr w:type="gramStart"/>
-      <w:r>
+        <w:t>) ENGINE=InnoDB DEFAULT CHARSET=latin1;</w:t>
+      </w:r>
+    </w:p>
+    <w:p>
+      <w:pPr>
+        <w:pStyle w:val="Sinespaciado"/>
         <w:rPr>
           <w:lang w:val="en-US"/>
         </w:rPr>
-        <w:t>ci</w:t>
-      </w:r>
-      <w:proofErr w:type="spellEnd"/>
-      <w:proofErr w:type="gramEnd"/>
-      <w:r>
+      </w:pPr>
+    </w:p>
+    <w:p>
+      <w:pPr>
+        <w:pStyle w:val="Sinespaciado"/>
         <w:rPr>
           <w:lang w:val="en-US"/>
         </w:rPr>
-        <w:t xml:space="preserve">` </w:t>
-      </w:r>
-      <w:proofErr w:type="spellStart"/>
+      </w:pPr>
       <w:r>
         <w:rPr>
           <w:lang w:val="en-US"/>
         </w:rPr>
-        <w:t>varchar</w:t>
-      </w:r>
-      <w:proofErr w:type="spellEnd"/>
-      <w:r>
+        <w:t>/*Table structure for table `telefono` */</w:t>
+      </w:r>
+    </w:p>
+    <w:p>
+      <w:pPr>
+        <w:pStyle w:val="Sinespaciado"/>
         <w:rPr>
           <w:lang w:val="en-US"/>
         </w:rPr>
-        <w:t>(10) NOT NULL,</w:t>
-      </w:r>
+      </w:pPr>
     </w:p>
     <w:p>
       <w:pPr>
@@ -29177,43 +29702,49 @@
         <w:rPr>
           <w:lang w:val="en-US"/>
         </w:rPr>
-        <w:t xml:space="preserve">  `</w:t>
-      </w:r>
-      <w:proofErr w:type="spellStart"/>
-      <w:r>
+        <w:t>CREATE TABLE `telefono` (</w:t>
+      </w:r>
+    </w:p>
+    <w:p>
+      <w:pPr>
+        <w:pStyle w:val="Sinespaciado"/>
         <w:rPr>
           <w:lang w:val="en-US"/>
         </w:rPr>
-        <w:t>id_cas</w:t>
-      </w:r>
-      <w:proofErr w:type="spellEnd"/>
+      </w:pPr>
       <w:r>
         <w:rPr>
           <w:lang w:val="en-US"/>
         </w:rPr>
-        <w:t xml:space="preserve">` </w:t>
-      </w:r>
-      <w:proofErr w:type="spellStart"/>
-      <w:proofErr w:type="gramStart"/>
-      <w:r>
+        <w:t xml:space="preserve">  `ci` varchar(10) NOT NULL,</w:t>
+      </w:r>
+    </w:p>
+    <w:p>
+      <w:pPr>
+        <w:pStyle w:val="Sinespaciado"/>
         <w:rPr>
           <w:lang w:val="en-US"/>
         </w:rPr>
-        <w:t>int</w:t>
-      </w:r>
-      <w:proofErr w:type="spellEnd"/>
+      </w:pPr>
       <w:r>
         <w:rPr>
           <w:lang w:val="en-US"/>
         </w:rPr>
-        <w:t>(</w:t>
-      </w:r>
-      <w:proofErr w:type="gramEnd"/>
-      <w:r>
+        <w:t xml:space="preserve">  `numero` varchar(20) NOT NULL,</w:t>
+      </w:r>
+    </w:p>
+    <w:p>
+      <w:pPr>
+        <w:pStyle w:val="Sinespaciado"/>
         <w:rPr>
           <w:lang w:val="en-US"/>
         </w:rPr>
-        <w:t>6) DEFAULT NULL,</w:t>
+      </w:pPr>
+      <w:r>
+        <w:rPr>
+          <w:lang w:val="en-US"/>
+        </w:rPr>
+        <w:t xml:space="preserve">  PRIMARY KEY (`ci`,`numero`),</w:t>
       </w:r>
     </w:p>
     <w:p>
@@ -29227,21 +29758,21 @@
         <w:rPr>
           <w:lang w:val="en-US"/>
         </w:rPr>
-        <w:t xml:space="preserve">  `</w:t>
-      </w:r>
-      <w:proofErr w:type="spellStart"/>
-      <w:r>
+        <w:t xml:space="preserve">  CONSTRAINT `FK_telefono_persona` FOREIGN KEY (`ci`) REFERENCES `persona` (`ci`) ON DELETE CASCADE ON UPDATE CASCADE</w:t>
+      </w:r>
+    </w:p>
+    <w:p>
+      <w:pPr>
+        <w:pStyle w:val="Sinespaciado"/>
         <w:rPr>
           <w:lang w:val="en-US"/>
         </w:rPr>
-        <w:t>fecha_hora</w:t>
-      </w:r>
-      <w:proofErr w:type="spellEnd"/>
+      </w:pPr>
       <w:r>
         <w:rPr>
           <w:lang w:val="en-US"/>
         </w:rPr>
-        <w:t>` timestamp NOT NULL DEFAULT CURRENT_TIMESTAMP ON UPDATE CURRENT_TIMESTAMP,</w:t>
+        <w:t>) ENGINE=InnoDB DEFAULT CHARSET=latin1;</w:t>
       </w:r>
     </w:p>
     <w:p>
@@ -29251,28 +29782,28 @@
           <w:lang w:val="en-US"/>
         </w:rPr>
       </w:pPr>
-      <w:r>
+    </w:p>
+    <w:p>
+      <w:pPr>
+        <w:pStyle w:val="Sinespaciado"/>
         <w:rPr>
           <w:lang w:val="en-US"/>
         </w:rPr>
-        <w:t xml:space="preserve">  `</w:t>
-      </w:r>
-      <w:proofErr w:type="spellStart"/>
-      <w:proofErr w:type="gramStart"/>
+      </w:pPr>
       <w:r>
         <w:rPr>
           <w:lang w:val="en-US"/>
         </w:rPr>
-        <w:t>costo</w:t>
-      </w:r>
-      <w:proofErr w:type="spellEnd"/>
-      <w:proofErr w:type="gramEnd"/>
-      <w:r>
+        <w:t>/*Table structure for table `tipo_caso` */</w:t>
+      </w:r>
+    </w:p>
+    <w:p>
+      <w:pPr>
+        <w:pStyle w:val="Sinespaciado"/>
         <w:rPr>
           <w:lang w:val="en-US"/>
         </w:rPr>
-        <w:t>` float NOT NULL DEFAULT '0',</w:t>
-      </w:r>
+      </w:pPr>
     </w:p>
     <w:p>
       <w:pPr>
@@ -29285,23 +29816,21 @@
         <w:rPr>
           <w:lang w:val="en-US"/>
         </w:rPr>
-        <w:t xml:space="preserve">  `</w:t>
-      </w:r>
-      <w:proofErr w:type="spellStart"/>
-      <w:proofErr w:type="gramStart"/>
-      <w:r>
+        <w:t>CREATE TABLE `tipo_caso` (</w:t>
+      </w:r>
+    </w:p>
+    <w:p>
+      <w:pPr>
+        <w:pStyle w:val="Sinespaciado"/>
         <w:rPr>
           <w:lang w:val="en-US"/>
         </w:rPr>
-        <w:t>pagado</w:t>
-      </w:r>
-      <w:proofErr w:type="spellEnd"/>
-      <w:proofErr w:type="gramEnd"/>
+      </w:pPr>
       <w:r>
         <w:rPr>
           <w:lang w:val="en-US"/>
         </w:rPr>
-        <w:t>` float NOT NULL DEFAULT '0',</w:t>
+        <w:t xml:space="preserve">  `id_tip` int(11) NOT NULL AUTO_INCREMENT,</w:t>
       </w:r>
     </w:p>
     <w:p>
@@ -29315,37 +29844,35 @@
         <w:rPr>
           <w:lang w:val="en-US"/>
         </w:rPr>
-        <w:t xml:space="preserve">  `</w:t>
-      </w:r>
-      <w:proofErr w:type="spellStart"/>
-      <w:proofErr w:type="gramStart"/>
-      <w:r>
+        <w:t xml:space="preserve">  `nombre` varchar(100) NOT NULL,</w:t>
+      </w:r>
+    </w:p>
+    <w:p>
+      <w:pPr>
+        <w:pStyle w:val="Sinespaciado"/>
         <w:rPr>
           <w:lang w:val="en-US"/>
         </w:rPr>
-        <w:t>activa</w:t>
-      </w:r>
-      <w:proofErr w:type="spellEnd"/>
-      <w:proofErr w:type="gramEnd"/>
+      </w:pPr>
       <w:r>
         <w:rPr>
           <w:lang w:val="en-US"/>
         </w:rPr>
-        <w:t xml:space="preserve">` </w:t>
-      </w:r>
-      <w:proofErr w:type="spellStart"/>
-      <w:r>
+        <w:t xml:space="preserve">  PRIMARY KEY (`id_tip`)</w:t>
+      </w:r>
+    </w:p>
+    <w:p>
+      <w:pPr>
+        <w:pStyle w:val="Sinespaciado"/>
         <w:rPr>
           <w:lang w:val="en-US"/>
         </w:rPr>
-        <w:t>int</w:t>
-      </w:r>
-      <w:proofErr w:type="spellEnd"/>
+      </w:pPr>
       <w:r>
         <w:rPr>
           <w:lang w:val="en-US"/>
         </w:rPr>
-        <w:t>(1) NOT NULL DEFAULT '1',</w:t>
+        <w:t>) ENGINE=InnoDB DEFAULT CHARSET=latin1;</w:t>
       </w:r>
     </w:p>
     <w:p>
@@ -29355,39 +29882,41 @@
           <w:lang w:val="en-US"/>
         </w:rPr>
       </w:pPr>
-      <w:r>
+    </w:p>
+    <w:p>
+      <w:pPr>
+        <w:pStyle w:val="Sinespaciado"/>
         <w:rPr>
           <w:lang w:val="en-US"/>
         </w:rPr>
-        <w:t xml:space="preserve">  PRIMARY KEY (`</w:t>
-      </w:r>
-      <w:proofErr w:type="spellStart"/>
+      </w:pPr>
       <w:r>
         <w:rPr>
           <w:lang w:val="en-US"/>
         </w:rPr>
-        <w:t>id_cit`</w:t>
-      </w:r>
-      <w:proofErr w:type="gramStart"/>
-      <w:r>
+        <w:t>/*Table structure for table `tipo_documento` */</w:t>
+      </w:r>
+    </w:p>
+    <w:p>
+      <w:pPr>
+        <w:pStyle w:val="Sinespaciado"/>
         <w:rPr>
           <w:lang w:val="en-US"/>
         </w:rPr>
-        <w:t>,`</w:t>
-      </w:r>
-      <w:proofErr w:type="gramEnd"/>
-      <w:r>
+      </w:pPr>
+    </w:p>
+    <w:p>
+      <w:pPr>
+        <w:pStyle w:val="Sinespaciado"/>
         <w:rPr>
           <w:lang w:val="en-US"/>
         </w:rPr>
-        <w:t>ci</w:t>
-      </w:r>
-      <w:proofErr w:type="spellEnd"/>
+      </w:pPr>
       <w:r>
         <w:rPr>
           <w:lang w:val="en-US"/>
         </w:rPr>
-        <w:t>`),</w:t>
+        <w:t>CREATE TABLE `tipo_documento` (</w:t>
       </w:r>
     </w:p>
     <w:p>
@@ -29401,89 +29930,384 @@
         <w:rPr>
           <w:lang w:val="en-US"/>
         </w:rPr>
-        <w:t xml:space="preserve">  UNIQUE KEY `</w:t>
-      </w:r>
-      <w:proofErr w:type="spellStart"/>
-      <w:r>
+        <w:t xml:space="preserve">  `id_tip` int(11) NOT NULL AUTO_INCREMENT,</w:t>
+      </w:r>
+    </w:p>
+    <w:p>
+      <w:pPr>
+        <w:pStyle w:val="Sinespaciado"/>
         <w:rPr>
           <w:lang w:val="en-US"/>
         </w:rPr>
-        <w:t>id_cit</w:t>
-      </w:r>
-      <w:proofErr w:type="spellEnd"/>
+      </w:pPr>
       <w:r>
         <w:rPr>
           <w:lang w:val="en-US"/>
         </w:rPr>
-        <w:t>` (`</w:t>
-      </w:r>
-      <w:proofErr w:type="spellStart"/>
-      <w:r>
+        <w:t xml:space="preserve">  `tipo` varchar(25) NOT NULL,</w:t>
+      </w:r>
+    </w:p>
+    <w:p>
+      <w:pPr>
+        <w:pStyle w:val="Sinespaciado"/>
         <w:rPr>
           <w:lang w:val="en-US"/>
         </w:rPr>
-        <w:t>id_cit</w:t>
-      </w:r>
-      <w:proofErr w:type="spellEnd"/>
+      </w:pPr>
       <w:r>
         <w:rPr>
           <w:lang w:val="en-US"/>
         </w:rPr>
-        <w:t>`),</w:t>
+        <w:t xml:space="preserve">  PRIMARY KEY (`id_tip`)</w:t>
       </w:r>
     </w:p>
     <w:p>
       <w:pPr>
         <w:pStyle w:val="Sinespaciado"/>
-      </w:pPr>
-      <w:r>
         <w:rPr>
           <w:lang w:val="en-US"/>
         </w:rPr>
+      </w:pPr>
+      <w:r>
+        <w:rPr>
+          <w:lang w:val="en-US"/>
+        </w:rPr>
+        <w:t>) ENGINE=InnoDB DEFAULT CHARSET=latin1;</w:t>
+      </w:r>
+    </w:p>
+    <w:p>
+      <w:pPr>
+        <w:pStyle w:val="Sinespaciado"/>
+        <w:rPr>
+          <w:lang w:val="en-US"/>
+        </w:rPr>
+      </w:pPr>
+    </w:p>
+    <w:p>
+      <w:pPr>
+        <w:pStyle w:val="Sinespaciado"/>
+        <w:rPr>
+          <w:lang w:val="en-US"/>
+        </w:rPr>
+      </w:pPr>
+      <w:r>
+        <w:rPr>
+          <w:lang w:val="en-US"/>
+        </w:rPr>
+        <w:t>/*Table structure for table `titulo` */</w:t>
+      </w:r>
+    </w:p>
+    <w:p>
+      <w:pPr>
+        <w:pStyle w:val="Sinespaciado"/>
+        <w:rPr>
+          <w:lang w:val="en-US"/>
+        </w:rPr>
+      </w:pPr>
+    </w:p>
+    <w:p>
+      <w:pPr>
+        <w:pStyle w:val="Sinespaciado"/>
+        <w:rPr>
+          <w:lang w:val="en-US"/>
+        </w:rPr>
+      </w:pPr>
+      <w:r>
+        <w:rPr>
+          <w:lang w:val="en-US"/>
+        </w:rPr>
+        <w:t>CREATE TABLE `titulo` (</w:t>
+      </w:r>
+    </w:p>
+    <w:p>
+      <w:pPr>
+        <w:pStyle w:val="Sinespaciado"/>
+        <w:rPr>
+          <w:lang w:val="en-US"/>
+        </w:rPr>
+      </w:pPr>
+      <w:r>
+        <w:rPr>
+          <w:lang w:val="en-US"/>
+        </w:rPr>
+        <w:t xml:space="preserve">  `id_tit` int(6) NOT NULL AUTO_INCREMENT,</w:t>
+      </w:r>
+    </w:p>
+    <w:p>
+      <w:pPr>
+        <w:pStyle w:val="Sinespaciado"/>
+        <w:rPr>
+          <w:lang w:val="en-US"/>
+        </w:rPr>
+      </w:pPr>
+      <w:r>
+        <w:rPr>
+          <w:lang w:val="en-US"/>
+        </w:rPr>
+        <w:t xml:space="preserve">  `titulo` varchar(30) NOT NULL,</w:t>
+      </w:r>
+    </w:p>
+    <w:p>
+      <w:pPr>
+        <w:pStyle w:val="Sinespaciado"/>
+        <w:rPr>
+          <w:lang w:val="en-US"/>
+        </w:rPr>
+      </w:pPr>
+      <w:r>
+        <w:rPr>
+          <w:lang w:val="en-US"/>
+        </w:rPr>
+        <w:t xml:space="preserve">  `abreviatura` varchar(15) NOT NULL,</w:t>
+      </w:r>
+    </w:p>
+    <w:p>
+      <w:pPr>
+        <w:pStyle w:val="Sinespaciado"/>
+        <w:rPr>
+          <w:lang w:val="en-US"/>
+        </w:rPr>
+      </w:pPr>
+      <w:r>
+        <w:rPr>
+          <w:lang w:val="en-US"/>
+        </w:rPr>
+        <w:t xml:space="preserve">  PRIMARY KEY (`id_tit`)</w:t>
+      </w:r>
+    </w:p>
+    <w:p>
+      <w:pPr>
+        <w:pStyle w:val="Sinespaciado"/>
+        <w:rPr>
+          <w:lang w:val="en-US"/>
+        </w:rPr>
+      </w:pPr>
+      <w:r>
+        <w:rPr>
+          <w:lang w:val="en-US"/>
+        </w:rPr>
+        <w:t>) ENGINE=InnoDB AUTO_INCREMENT=2 DEFAULT CHARSET=latin1;</w:t>
+      </w:r>
+    </w:p>
+    <w:p>
+      <w:pPr>
+        <w:pStyle w:val="Sinespaciado"/>
+        <w:rPr>
+          <w:lang w:val="en-US"/>
+        </w:rPr>
+      </w:pPr>
+    </w:p>
+    <w:p>
+      <w:pPr>
+        <w:pStyle w:val="Sinespaciado"/>
+        <w:rPr>
+          <w:lang w:val="en-US"/>
+        </w:rPr>
+      </w:pPr>
+    </w:p>
+    <w:p>
+      <w:pPr>
+        <w:pStyle w:val="Sinespaciado"/>
+        <w:rPr>
+          <w:lang w:val="en-US"/>
+        </w:rPr>
+      </w:pPr>
+    </w:p>
+    <w:p>
+      <w:pPr>
+        <w:pStyle w:val="Sinespaciado"/>
+        <w:rPr>
+          <w:lang w:val="en-US"/>
+        </w:rPr>
+      </w:pPr>
+    </w:p>
+    <w:p>
+      <w:pPr>
+        <w:pStyle w:val="Sinespaciado"/>
+        <w:rPr>
+          <w:lang w:val="en-US"/>
+        </w:rPr>
+      </w:pPr>
+    </w:p>
+    <w:p>
+      <w:pPr>
+        <w:pStyle w:val="Sinespaciado"/>
+        <w:rPr>
+          <w:lang w:val="en-US"/>
+        </w:rPr>
+      </w:pPr>
+    </w:p>
+    <w:p>
+      <w:pPr>
+        <w:pStyle w:val="Sinespaciado"/>
+        <w:rPr>
+          <w:lang w:val="en-US"/>
+        </w:rPr>
+      </w:pPr>
+    </w:p>
+    <w:p>
+      <w:pPr>
+        <w:pStyle w:val="Sinespaciado"/>
+        <w:rPr>
+          <w:lang w:val="en-US"/>
+        </w:rPr>
+      </w:pPr>
+      <w:r>
+        <w:rPr>
+          <w:lang w:val="en-US"/>
+        </w:rPr>
+        <w:t>/*Table structure for table `usuario` */</w:t>
+      </w:r>
+    </w:p>
+    <w:p>
+      <w:pPr>
+        <w:pStyle w:val="Sinespaciado"/>
+        <w:rPr>
+          <w:lang w:val="en-US"/>
+        </w:rPr>
+      </w:pPr>
+    </w:p>
+    <w:p>
+      <w:pPr>
+        <w:pStyle w:val="Sinespaciado"/>
+        <w:rPr>
+          <w:lang w:val="en-US"/>
+        </w:rPr>
+      </w:pPr>
+      <w:r>
+        <w:rPr>
+          <w:lang w:val="en-US"/>
+        </w:rPr>
+        <w:t>CREATE TABLE `usuario` (</w:t>
+      </w:r>
+    </w:p>
+    <w:p>
+      <w:pPr>
+        <w:pStyle w:val="Sinespaciado"/>
+        <w:rPr>
+          <w:lang w:val="en-US"/>
+        </w:rPr>
+      </w:pPr>
+      <w:r>
+        <w:rPr>
+          <w:lang w:val="en-US"/>
+        </w:rPr>
+        <w:t xml:space="preserve">  `id_usu` int(6) NOT NULL AUTO_INCREMENT,</w:t>
+      </w:r>
+    </w:p>
+    <w:p>
+      <w:pPr>
+        <w:pStyle w:val="Sinespaciado"/>
+        <w:rPr>
+          <w:lang w:val="en-US"/>
+        </w:rPr>
+      </w:pPr>
+      <w:r>
+        <w:rPr>
+          <w:lang w:val="en-US"/>
+        </w:rPr>
+        <w:t xml:space="preserve">  `user` varchar(10) DEFAULT NULL,</w:t>
+      </w:r>
+    </w:p>
+    <w:p>
+      <w:pPr>
+        <w:pStyle w:val="Sinespaciado"/>
+        <w:rPr>
+          <w:lang w:val="en-US"/>
+        </w:rPr>
+      </w:pPr>
+      <w:r>
+        <w:rPr>
+          <w:lang w:val="en-US"/>
+        </w:rPr>
+        <w:t xml:space="preserve">  `pass` varchar(40) DEFAULT NULL,</w:t>
+      </w:r>
+    </w:p>
+    <w:p>
+      <w:pPr>
+        <w:pStyle w:val="Sinespaciado"/>
+        <w:rPr>
+          <w:lang w:val="en-US"/>
+        </w:rPr>
+      </w:pPr>
+      <w:r>
+        <w:rPr>
+          <w:lang w:val="en-US"/>
+        </w:rPr>
+        <w:t xml:space="preserve">  `activo` int(1) DEFAULT NULL,</w:t>
+      </w:r>
+    </w:p>
+    <w:p>
+      <w:pPr>
+        <w:pStyle w:val="Sinespaciado"/>
+        <w:rPr>
+          <w:lang w:val="en-US"/>
+        </w:rPr>
+      </w:pPr>
+      <w:r>
+        <w:rPr>
+          <w:lang w:val="en-US"/>
+        </w:rPr>
+        <w:t xml:space="preserve">  `ci` varchar(10) NOT NULL,</w:t>
+      </w:r>
+    </w:p>
+    <w:p>
+      <w:pPr>
+        <w:pStyle w:val="Sinespaciado"/>
+        <w:rPr>
+          <w:lang w:val="en-US"/>
+        </w:rPr>
+      </w:pPr>
+      <w:r>
+        <w:rPr>
+          <w:lang w:val="en-US"/>
+        </w:rPr>
+        <w:t xml:space="preserve">  `tipo` int(1) DEFAULT NULL,</w:t>
+      </w:r>
+    </w:p>
+    <w:p>
+      <w:pPr>
+        <w:pStyle w:val="Sinespaciado"/>
+        <w:rPr>
+          <w:lang w:val="en-US"/>
+        </w:rPr>
+      </w:pPr>
+      <w:r>
+        <w:rPr>
+          <w:lang w:val="en-US"/>
+        </w:rPr>
+        <w:t xml:space="preserve">  PRIMARY KEY (`id_usu`),</w:t>
+      </w:r>
+    </w:p>
+    <w:p>
+      <w:pPr>
+        <w:pStyle w:val="Sinespaciado"/>
+      </w:pPr>
+      <w:r>
+        <w:rPr>
+          <w:lang w:val="en-US"/>
+        </w:rPr>
         <w:t xml:space="preserve">  </w:t>
       </w:r>
       <w:r>
-        <w:t>KEY `</w:t>
-      </w:r>
-      <w:proofErr w:type="spellStart"/>
-      <w:r>
-        <w:t>FK_cita_persona</w:t>
-      </w:r>
-      <w:proofErr w:type="spellEnd"/>
-      <w:r>
-        <w:t>` (`</w:t>
-      </w:r>
-      <w:proofErr w:type="spellStart"/>
-      <w:r>
-        <w:t>ci</w:t>
-      </w:r>
-      <w:proofErr w:type="spellEnd"/>
-      <w:r>
-        <w:t>`),</w:t>
+        <w:t>KEY `FK_usuario_persona` (`ci`),</w:t>
       </w:r>
     </w:p>
     <w:p>
       <w:pPr>
         <w:pStyle w:val="Sinespaciado"/>
-      </w:pPr>
-      <w:r>
-        <w:t xml:space="preserve">  KEY `</w:t>
-      </w:r>
-      <w:proofErr w:type="spellStart"/>
-      <w:r>
-        <w:t>FK_cita_Caso</w:t>
-      </w:r>
-      <w:proofErr w:type="spellEnd"/>
-      <w:r>
-        <w:t>` (`</w:t>
-      </w:r>
-      <w:proofErr w:type="spellStart"/>
-      <w:r>
-        <w:t>id_cas</w:t>
-      </w:r>
-      <w:proofErr w:type="spellEnd"/>
-      <w:r>
-        <w:t>`),</w:t>
+        <w:rPr>
+          <w:lang w:val="en-US"/>
+        </w:rPr>
+      </w:pPr>
+      <w:r>
+        <w:t xml:space="preserve">  </w:t>
+      </w:r>
+      <w:r>
+        <w:rPr>
+          <w:lang w:val="en-US"/>
+        </w:rPr>
+        <w:t>CONSTRAINT `FK_usuario_persona` FOREIGN KEY (`ci`) REFERENCES `persona` (`ci`) ON DELETE CASCADE ON UPDATE CASCADE</w:t>
       </w:r>
     </w:p>
     <w:p>
@@ -29494,3871 +30318,10 @@
         </w:rPr>
       </w:pPr>
       <w:r>
-        <w:t xml:space="preserve">  </w:t>
-      </w:r>
-      <w:r>
         <w:rPr>
           <w:lang w:val="en-US"/>
         </w:rPr>
-        <w:t>CONSTRAINT `</w:t>
-      </w:r>
-      <w:proofErr w:type="spellStart"/>
-      <w:r>
-        <w:rPr>
-          <w:lang w:val="en-US"/>
-        </w:rPr>
-        <w:t>FK_cita_Caso</w:t>
-      </w:r>
-      <w:proofErr w:type="spellEnd"/>
-      <w:r>
-        <w:rPr>
-          <w:lang w:val="en-US"/>
-        </w:rPr>
-        <w:t>` FOREIGN KEY (`</w:t>
-      </w:r>
-      <w:proofErr w:type="spellStart"/>
-      <w:r>
-        <w:rPr>
-          <w:lang w:val="en-US"/>
-        </w:rPr>
-        <w:t>id_cas</w:t>
-      </w:r>
-      <w:proofErr w:type="spellEnd"/>
-      <w:r>
-        <w:rPr>
-          <w:lang w:val="en-US"/>
-        </w:rPr>
-        <w:t>`) REFERENCES `</w:t>
-      </w:r>
-      <w:proofErr w:type="spellStart"/>
-      <w:r>
-        <w:rPr>
-          <w:lang w:val="en-US"/>
-        </w:rPr>
-        <w:t>caso</w:t>
-      </w:r>
-      <w:proofErr w:type="spellEnd"/>
-      <w:r>
-        <w:rPr>
-          <w:lang w:val="en-US"/>
-        </w:rPr>
-        <w:t>` (`</w:t>
-      </w:r>
-      <w:proofErr w:type="spellStart"/>
-      <w:r>
-        <w:rPr>
-          <w:lang w:val="en-US"/>
-        </w:rPr>
-        <w:t>id_cas</w:t>
-      </w:r>
-      <w:proofErr w:type="spellEnd"/>
-      <w:r>
-        <w:rPr>
-          <w:lang w:val="en-US"/>
-        </w:rPr>
-        <w:t>`) ON DELETE SET NULL ON UPDATE SET NULL,</w:t>
-      </w:r>
-    </w:p>
-    <w:p>
-      <w:pPr>
-        <w:pStyle w:val="Sinespaciado"/>
-        <w:rPr>
-          <w:lang w:val="en-US"/>
-        </w:rPr>
-      </w:pPr>
-      <w:r>
-        <w:rPr>
-          <w:lang w:val="en-US"/>
-        </w:rPr>
-        <w:t xml:space="preserve">  CONSTRAINT `</w:t>
-      </w:r>
-      <w:proofErr w:type="spellStart"/>
-      <w:r>
-        <w:rPr>
-          <w:lang w:val="en-US"/>
-        </w:rPr>
-        <w:t>FK_cita_persona</w:t>
-      </w:r>
-      <w:proofErr w:type="spellEnd"/>
-      <w:r>
-        <w:rPr>
-          <w:lang w:val="en-US"/>
-        </w:rPr>
-        <w:t>` FOREIGN KEY (`</w:t>
-      </w:r>
-      <w:proofErr w:type="spellStart"/>
-      <w:r>
-        <w:rPr>
-          <w:lang w:val="en-US"/>
-        </w:rPr>
-        <w:t>ci</w:t>
-      </w:r>
-      <w:proofErr w:type="spellEnd"/>
-      <w:r>
-        <w:rPr>
-          <w:lang w:val="en-US"/>
-        </w:rPr>
-        <w:t>`) REFERENCES `persona` (`</w:t>
-      </w:r>
-      <w:proofErr w:type="spellStart"/>
-      <w:r>
-        <w:rPr>
-          <w:lang w:val="en-US"/>
-        </w:rPr>
-        <w:t>ci</w:t>
-      </w:r>
-      <w:proofErr w:type="spellEnd"/>
-      <w:r>
-        <w:rPr>
-          <w:lang w:val="en-US"/>
-        </w:rPr>
-        <w:t>`) ON DELETE CASCADE ON UPDATE CASCADE</w:t>
-      </w:r>
-    </w:p>
-    <w:p>
-      <w:pPr>
-        <w:pStyle w:val="Sinespaciado"/>
-        <w:rPr>
-          <w:lang w:val="en-US"/>
-        </w:rPr>
-      </w:pPr>
-      <w:r>
-        <w:rPr>
-          <w:lang w:val="en-US"/>
-        </w:rPr>
-        <w:t>) ENGINE=</w:t>
-      </w:r>
-      <w:proofErr w:type="spellStart"/>
-      <w:r>
-        <w:rPr>
-          <w:lang w:val="en-US"/>
-        </w:rPr>
-        <w:t>InnoDB</w:t>
-      </w:r>
-      <w:proofErr w:type="spellEnd"/>
-      <w:r>
-        <w:rPr>
-          <w:lang w:val="en-US"/>
-        </w:rPr>
-        <w:t xml:space="preserve"> DEFAULT CHARSET=latin1;</w:t>
-      </w:r>
-    </w:p>
-    <w:p>
-      <w:pPr>
-        <w:pStyle w:val="Sinespaciado"/>
-        <w:rPr>
-          <w:lang w:val="en-US"/>
-        </w:rPr>
-      </w:pPr>
-    </w:p>
-    <w:p>
-      <w:pPr>
-        <w:pStyle w:val="Sinespaciado"/>
-        <w:rPr>
-          <w:lang w:val="en-US"/>
-        </w:rPr>
-      </w:pPr>
-      <w:r>
-        <w:rPr>
-          <w:lang w:val="en-US"/>
-        </w:rPr>
-        <w:t>/*Table structure for table `</w:t>
-      </w:r>
-      <w:proofErr w:type="spellStart"/>
-      <w:r>
-        <w:rPr>
-          <w:lang w:val="en-US"/>
-        </w:rPr>
-        <w:t>documento</w:t>
-      </w:r>
-      <w:proofErr w:type="spellEnd"/>
-      <w:r>
-        <w:rPr>
-          <w:lang w:val="en-US"/>
-        </w:rPr>
-        <w:t>` */</w:t>
-      </w:r>
-    </w:p>
-    <w:p>
-      <w:pPr>
-        <w:pStyle w:val="Sinespaciado"/>
-        <w:rPr>
-          <w:lang w:val="en-US"/>
-        </w:rPr>
-      </w:pPr>
-    </w:p>
-    <w:p>
-      <w:pPr>
-        <w:pStyle w:val="Sinespaciado"/>
-        <w:rPr>
-          <w:lang w:val="en-US"/>
-        </w:rPr>
-      </w:pPr>
-      <w:r>
-        <w:rPr>
-          <w:lang w:val="en-US"/>
-        </w:rPr>
-        <w:t>CREATE TABLE `</w:t>
-      </w:r>
-      <w:proofErr w:type="spellStart"/>
-      <w:r>
-        <w:rPr>
-          <w:lang w:val="en-US"/>
-        </w:rPr>
-        <w:t>documento</w:t>
-      </w:r>
-      <w:proofErr w:type="spellEnd"/>
-      <w:r>
-        <w:rPr>
-          <w:lang w:val="en-US"/>
-        </w:rPr>
-        <w:t>` (</w:t>
-      </w:r>
-    </w:p>
-    <w:p>
-      <w:pPr>
-        <w:pStyle w:val="Sinespaciado"/>
-        <w:rPr>
-          <w:lang w:val="en-US"/>
-        </w:rPr>
-      </w:pPr>
-      <w:r>
-        <w:rPr>
-          <w:lang w:val="en-US"/>
-        </w:rPr>
-        <w:t xml:space="preserve">  `</w:t>
-      </w:r>
-      <w:proofErr w:type="spellStart"/>
-      <w:proofErr w:type="gramStart"/>
-      <w:r>
-        <w:rPr>
-          <w:lang w:val="en-US"/>
-        </w:rPr>
-        <w:t>ci</w:t>
-      </w:r>
-      <w:proofErr w:type="spellEnd"/>
-      <w:proofErr w:type="gramEnd"/>
-      <w:r>
-        <w:rPr>
-          <w:lang w:val="en-US"/>
-        </w:rPr>
-        <w:t xml:space="preserve">` </w:t>
-      </w:r>
-      <w:proofErr w:type="spellStart"/>
-      <w:r>
-        <w:rPr>
-          <w:lang w:val="en-US"/>
-        </w:rPr>
-        <w:t>varchar</w:t>
-      </w:r>
-      <w:proofErr w:type="spellEnd"/>
-      <w:r>
-        <w:rPr>
-          <w:lang w:val="en-US"/>
-        </w:rPr>
-        <w:t>(10) NOT NULL,</w:t>
-      </w:r>
-    </w:p>
-    <w:p>
-      <w:pPr>
-        <w:pStyle w:val="Sinespaciado"/>
-        <w:rPr>
-          <w:lang w:val="en-US"/>
-        </w:rPr>
-      </w:pPr>
-      <w:r>
-        <w:rPr>
-          <w:lang w:val="en-US"/>
-        </w:rPr>
-        <w:t xml:space="preserve">  `</w:t>
-      </w:r>
-      <w:proofErr w:type="spellStart"/>
-      <w:r>
-        <w:rPr>
-          <w:lang w:val="en-US"/>
-        </w:rPr>
-        <w:t>id_tip</w:t>
-      </w:r>
-      <w:proofErr w:type="spellEnd"/>
-      <w:r>
-        <w:rPr>
-          <w:lang w:val="en-US"/>
-        </w:rPr>
-        <w:t xml:space="preserve">` </w:t>
-      </w:r>
-      <w:proofErr w:type="spellStart"/>
-      <w:proofErr w:type="gramStart"/>
-      <w:r>
-        <w:rPr>
-          <w:lang w:val="en-US"/>
-        </w:rPr>
-        <w:t>int</w:t>
-      </w:r>
-      <w:proofErr w:type="spellEnd"/>
-      <w:r>
-        <w:rPr>
-          <w:lang w:val="en-US"/>
-        </w:rPr>
-        <w:t>(</w:t>
-      </w:r>
-      <w:proofErr w:type="gramEnd"/>
-      <w:r>
-        <w:rPr>
-          <w:lang w:val="en-US"/>
-        </w:rPr>
-        <w:t>6) NOT NULL,</w:t>
-      </w:r>
-    </w:p>
-    <w:p>
-      <w:pPr>
-        <w:pStyle w:val="Sinespaciado"/>
-        <w:rPr>
-          <w:lang w:val="en-US"/>
-        </w:rPr>
-      </w:pPr>
-      <w:r>
-        <w:rPr>
-          <w:lang w:val="en-US"/>
-        </w:rPr>
-        <w:t xml:space="preserve">  `</w:t>
-      </w:r>
-      <w:proofErr w:type="spellStart"/>
-      <w:proofErr w:type="gramStart"/>
-      <w:r>
-        <w:rPr>
-          <w:lang w:val="en-US"/>
-        </w:rPr>
-        <w:t>copia</w:t>
-      </w:r>
-      <w:proofErr w:type="spellEnd"/>
-      <w:proofErr w:type="gramEnd"/>
-      <w:r>
-        <w:rPr>
-          <w:lang w:val="en-US"/>
-        </w:rPr>
-        <w:t xml:space="preserve">` </w:t>
-      </w:r>
-      <w:proofErr w:type="spellStart"/>
-      <w:r>
-        <w:rPr>
-          <w:lang w:val="en-US"/>
-        </w:rPr>
-        <w:t>int</w:t>
-      </w:r>
-      <w:proofErr w:type="spellEnd"/>
-      <w:r>
-        <w:rPr>
-          <w:lang w:val="en-US"/>
-        </w:rPr>
-        <w:t>(2) NOT NULL AUTO_INCREMENT,</w:t>
-      </w:r>
-    </w:p>
-    <w:p>
-      <w:pPr>
-        <w:pStyle w:val="Sinespaciado"/>
-      </w:pPr>
-      <w:r>
-        <w:rPr>
-          <w:lang w:val="en-US"/>
-        </w:rPr>
-        <w:t xml:space="preserve">  </w:t>
-      </w:r>
-      <w:r>
-        <w:t>`</w:t>
-      </w:r>
-      <w:proofErr w:type="spellStart"/>
-      <w:proofErr w:type="gramStart"/>
-      <w:r>
-        <w:t>ubicacion</w:t>
-      </w:r>
-      <w:proofErr w:type="spellEnd"/>
-      <w:proofErr w:type="gramEnd"/>
-      <w:r>
-        <w:t xml:space="preserve">` </w:t>
-      </w:r>
-      <w:proofErr w:type="spellStart"/>
-      <w:r>
-        <w:t>varchar</w:t>
-      </w:r>
-      <w:proofErr w:type="spellEnd"/>
-      <w:r>
-        <w:t>(50) NOT NULL,</w:t>
-      </w:r>
-    </w:p>
-    <w:p>
-      <w:pPr>
-        <w:pStyle w:val="Sinespaciado"/>
-      </w:pPr>
-      <w:r>
-        <w:t xml:space="preserve">  `</w:t>
-      </w:r>
-      <w:proofErr w:type="spellStart"/>
-      <w:r>
-        <w:t>ubicacion_fisica</w:t>
-      </w:r>
-      <w:proofErr w:type="spellEnd"/>
-      <w:r>
-        <w:t xml:space="preserve">` </w:t>
-      </w:r>
-      <w:proofErr w:type="spellStart"/>
-      <w:proofErr w:type="gramStart"/>
-      <w:r>
-        <w:t>varchar</w:t>
-      </w:r>
-      <w:proofErr w:type="spellEnd"/>
-      <w:r>
-        <w:t>(</w:t>
-      </w:r>
-      <w:proofErr w:type="gramEnd"/>
-      <w:r>
-        <w:t>50) NOT NULL,</w:t>
-      </w:r>
-    </w:p>
-    <w:p>
-      <w:pPr>
-        <w:pStyle w:val="Sinespaciado"/>
-      </w:pPr>
-      <w:r>
-        <w:t xml:space="preserve">  PRIMARY KEY (`</w:t>
-      </w:r>
-      <w:proofErr w:type="spellStart"/>
-      <w:r>
-        <w:t>ci`</w:t>
-      </w:r>
-      <w:proofErr w:type="gramStart"/>
-      <w:r>
-        <w:t>,`</w:t>
-      </w:r>
-      <w:proofErr w:type="gramEnd"/>
-      <w:r>
-        <w:t>id_tip`,`copia</w:t>
-      </w:r>
-      <w:proofErr w:type="spellEnd"/>
-      <w:r>
-        <w:t>`),</w:t>
-      </w:r>
-    </w:p>
-    <w:p>
-      <w:pPr>
-        <w:pStyle w:val="Sinespaciado"/>
-      </w:pPr>
-      <w:r>
-        <w:t xml:space="preserve">  UNIQUE KEY `copia` (`copia`),</w:t>
-      </w:r>
-    </w:p>
-    <w:p>
-      <w:pPr>
-        <w:pStyle w:val="Sinespaciado"/>
-      </w:pPr>
-      <w:r>
-        <w:t xml:space="preserve">  KEY `</w:t>
-      </w:r>
-      <w:proofErr w:type="spellStart"/>
-      <w:r>
-        <w:t>FK_documento_tipo_documento</w:t>
-      </w:r>
-      <w:proofErr w:type="spellEnd"/>
-      <w:r>
-        <w:t>` (`</w:t>
-      </w:r>
-      <w:proofErr w:type="spellStart"/>
-      <w:r>
-        <w:t>id_tip</w:t>
-      </w:r>
-      <w:proofErr w:type="spellEnd"/>
-      <w:r>
-        <w:t>`),</w:t>
-      </w:r>
-    </w:p>
-    <w:p>
-      <w:pPr>
-        <w:pStyle w:val="Sinespaciado"/>
-      </w:pPr>
-      <w:r>
-        <w:t xml:space="preserve">  CONSTRAINT `</w:t>
-      </w:r>
-      <w:proofErr w:type="spellStart"/>
-      <w:r>
-        <w:t>FK_documento_persona</w:t>
-      </w:r>
-      <w:proofErr w:type="spellEnd"/>
-      <w:r>
-        <w:t>` FOREIGN KEY (`</w:t>
-      </w:r>
-      <w:proofErr w:type="spellStart"/>
-      <w:r>
-        <w:t>ci</w:t>
-      </w:r>
-      <w:proofErr w:type="spellEnd"/>
-      <w:r>
-        <w:t>`) REFERENCES `persona` (`</w:t>
-      </w:r>
-      <w:proofErr w:type="spellStart"/>
-      <w:r>
-        <w:t>ci</w:t>
-      </w:r>
-      <w:proofErr w:type="spellEnd"/>
-      <w:r>
-        <w:t>`),</w:t>
-      </w:r>
-    </w:p>
-    <w:p>
-      <w:pPr>
-        <w:pStyle w:val="Sinespaciado"/>
-      </w:pPr>
-      <w:r>
-        <w:t xml:space="preserve">  CONSTRAINT `</w:t>
-      </w:r>
-      <w:proofErr w:type="spellStart"/>
-      <w:r>
-        <w:t>FK_documento_tipo_documento</w:t>
-      </w:r>
-      <w:proofErr w:type="spellEnd"/>
-      <w:r>
-        <w:t>` FOREIGN KEY (`</w:t>
-      </w:r>
-      <w:proofErr w:type="spellStart"/>
-      <w:r>
-        <w:t>id_tip</w:t>
-      </w:r>
-      <w:proofErr w:type="spellEnd"/>
-      <w:r>
-        <w:t>`) REFERENCES `</w:t>
-      </w:r>
-      <w:proofErr w:type="spellStart"/>
-      <w:r>
-        <w:t>tipo_documento</w:t>
-      </w:r>
-      <w:proofErr w:type="spellEnd"/>
-      <w:r>
-        <w:t>` (`</w:t>
-      </w:r>
-      <w:proofErr w:type="spellStart"/>
-      <w:r>
-        <w:t>id_tip</w:t>
-      </w:r>
-      <w:proofErr w:type="spellEnd"/>
-      <w:r>
-        <w:t>`)</w:t>
-      </w:r>
-    </w:p>
-    <w:p>
-      <w:pPr>
-        <w:pStyle w:val="Sinespaciado"/>
-        <w:rPr>
-          <w:lang w:val="en-US"/>
-        </w:rPr>
-      </w:pPr>
-      <w:r>
-        <w:rPr>
-          <w:lang w:val="en-US"/>
-        </w:rPr>
-        <w:t>) ENGINE=</w:t>
-      </w:r>
-      <w:proofErr w:type="spellStart"/>
-      <w:r>
-        <w:rPr>
-          <w:lang w:val="en-US"/>
-        </w:rPr>
-        <w:t>InnoDB</w:t>
-      </w:r>
-      <w:proofErr w:type="spellEnd"/>
-      <w:r>
-        <w:rPr>
-          <w:lang w:val="en-US"/>
-        </w:rPr>
-        <w:t xml:space="preserve"> DEFAULT CHARSET=latin1;</w:t>
-      </w:r>
-    </w:p>
-    <w:p>
-      <w:pPr>
-        <w:pStyle w:val="Sinespaciado"/>
-        <w:rPr>
-          <w:lang w:val="en-US"/>
-        </w:rPr>
-      </w:pPr>
-    </w:p>
-    <w:p>
-      <w:pPr>
-        <w:pStyle w:val="Sinespaciado"/>
-        <w:rPr>
-          <w:lang w:val="en-US"/>
-        </w:rPr>
-      </w:pPr>
-    </w:p>
-    <w:p>
-      <w:pPr>
-        <w:pStyle w:val="Sinespaciado"/>
-        <w:rPr>
-          <w:lang w:val="en-US"/>
-        </w:rPr>
-      </w:pPr>
-    </w:p>
-    <w:p>
-      <w:pPr>
-        <w:pStyle w:val="Sinespaciado"/>
-        <w:rPr>
-          <w:lang w:val="en-US"/>
-        </w:rPr>
-      </w:pPr>
-    </w:p>
-    <w:p>
-      <w:pPr>
-        <w:pStyle w:val="Sinespaciado"/>
-        <w:rPr>
-          <w:lang w:val="en-US"/>
-        </w:rPr>
-      </w:pPr>
-    </w:p>
-    <w:p>
-      <w:pPr>
-        <w:pStyle w:val="Sinespaciado"/>
-        <w:rPr>
-          <w:lang w:val="en-US"/>
-        </w:rPr>
-      </w:pPr>
-    </w:p>
-    <w:p>
-      <w:pPr>
-        <w:pStyle w:val="Sinespaciado"/>
-        <w:rPr>
-          <w:lang w:val="en-US"/>
-        </w:rPr>
-      </w:pPr>
-    </w:p>
-    <w:p>
-      <w:pPr>
-        <w:pStyle w:val="Sinespaciado"/>
-        <w:rPr>
-          <w:lang w:val="en-US"/>
-        </w:rPr>
-      </w:pPr>
-    </w:p>
-    <w:p>
-      <w:pPr>
-        <w:pStyle w:val="Sinespaciado"/>
-        <w:rPr>
-          <w:lang w:val="en-US"/>
-        </w:rPr>
-      </w:pPr>
-    </w:p>
-    <w:p>
-      <w:pPr>
-        <w:pStyle w:val="Sinespaciado"/>
-        <w:rPr>
-          <w:lang w:val="en-US"/>
-        </w:rPr>
-      </w:pPr>
-    </w:p>
-    <w:p>
-      <w:pPr>
-        <w:pStyle w:val="Sinespaciado"/>
-        <w:rPr>
-          <w:lang w:val="en-US"/>
-        </w:rPr>
-      </w:pPr>
-    </w:p>
-    <w:p>
-      <w:pPr>
-        <w:pStyle w:val="Sinespaciado"/>
-        <w:rPr>
-          <w:lang w:val="en-US"/>
-        </w:rPr>
-      </w:pPr>
-    </w:p>
-    <w:p>
-      <w:pPr>
-        <w:pStyle w:val="Sinespaciado"/>
-      </w:pPr>
-      <w:r>
-        <w:lastRenderedPageBreak/>
-        <w:t>/*</w:t>
-      </w:r>
-      <w:proofErr w:type="spellStart"/>
-      <w:r>
-        <w:t>Table</w:t>
-      </w:r>
-      <w:proofErr w:type="spellEnd"/>
-      <w:r>
-        <w:t xml:space="preserve"> </w:t>
-      </w:r>
-      <w:proofErr w:type="spellStart"/>
-      <w:r>
-        <w:t>structure</w:t>
-      </w:r>
-      <w:proofErr w:type="spellEnd"/>
-      <w:r>
-        <w:t xml:space="preserve"> </w:t>
-      </w:r>
-      <w:proofErr w:type="spellStart"/>
-      <w:r>
-        <w:t>for</w:t>
-      </w:r>
-      <w:proofErr w:type="spellEnd"/>
-      <w:r>
-        <w:t xml:space="preserve"> </w:t>
-      </w:r>
-      <w:proofErr w:type="spellStart"/>
-      <w:r>
-        <w:t>table</w:t>
-      </w:r>
-      <w:proofErr w:type="spellEnd"/>
-      <w:r>
-        <w:t xml:space="preserve"> `</w:t>
-      </w:r>
-      <w:proofErr w:type="spellStart"/>
-      <w:r>
-        <w:t>documento_emitido</w:t>
-      </w:r>
-      <w:proofErr w:type="spellEnd"/>
-      <w:r>
-        <w:t>` */</w:t>
-      </w:r>
-    </w:p>
-    <w:p>
-      <w:pPr>
-        <w:pStyle w:val="Sinespaciado"/>
-      </w:pPr>
-    </w:p>
-    <w:p>
-      <w:pPr>
-        <w:pStyle w:val="Sinespaciado"/>
-      </w:pPr>
-      <w:r>
-        <w:t>CREATE TABLE `</w:t>
-      </w:r>
-      <w:proofErr w:type="spellStart"/>
-      <w:r>
-        <w:t>documento_emitido</w:t>
-      </w:r>
-      <w:proofErr w:type="spellEnd"/>
-      <w:r>
-        <w:t>` (</w:t>
-      </w:r>
-    </w:p>
-    <w:p>
-      <w:pPr>
-        <w:pStyle w:val="Sinespaciado"/>
-        <w:rPr>
-          <w:lang w:val="en-US"/>
-        </w:rPr>
-      </w:pPr>
-      <w:r>
-        <w:t xml:space="preserve">  </w:t>
-      </w:r>
-      <w:r>
-        <w:rPr>
-          <w:lang w:val="en-US"/>
-        </w:rPr>
-        <w:t>`</w:t>
-      </w:r>
-      <w:proofErr w:type="spellStart"/>
-      <w:proofErr w:type="gramStart"/>
-      <w:r>
-        <w:rPr>
-          <w:lang w:val="en-US"/>
-        </w:rPr>
-        <w:t>ci</w:t>
-      </w:r>
-      <w:proofErr w:type="spellEnd"/>
-      <w:proofErr w:type="gramEnd"/>
-      <w:r>
-        <w:rPr>
-          <w:lang w:val="en-US"/>
-        </w:rPr>
-        <w:t xml:space="preserve">` </w:t>
-      </w:r>
-      <w:proofErr w:type="spellStart"/>
-      <w:r>
-        <w:rPr>
-          <w:lang w:val="en-US"/>
-        </w:rPr>
-        <w:t>varchar</w:t>
-      </w:r>
-      <w:proofErr w:type="spellEnd"/>
-      <w:r>
-        <w:rPr>
-          <w:lang w:val="en-US"/>
-        </w:rPr>
-        <w:t>(10) NOT NULL,</w:t>
-      </w:r>
-    </w:p>
-    <w:p>
-      <w:pPr>
-        <w:pStyle w:val="Sinespaciado"/>
-        <w:rPr>
-          <w:lang w:val="en-US"/>
-        </w:rPr>
-      </w:pPr>
-      <w:r>
-        <w:rPr>
-          <w:lang w:val="en-US"/>
-        </w:rPr>
-        <w:t xml:space="preserve">  `</w:t>
-      </w:r>
-      <w:proofErr w:type="spellStart"/>
-      <w:r>
-        <w:rPr>
-          <w:lang w:val="en-US"/>
-        </w:rPr>
-        <w:t>id_pla</w:t>
-      </w:r>
-      <w:proofErr w:type="spellEnd"/>
-      <w:r>
-        <w:rPr>
-          <w:lang w:val="en-US"/>
-        </w:rPr>
-        <w:t xml:space="preserve">` </w:t>
-      </w:r>
-      <w:proofErr w:type="spellStart"/>
-      <w:proofErr w:type="gramStart"/>
-      <w:r>
-        <w:rPr>
-          <w:lang w:val="en-US"/>
-        </w:rPr>
-        <w:t>int</w:t>
-      </w:r>
-      <w:proofErr w:type="spellEnd"/>
-      <w:r>
-        <w:rPr>
-          <w:lang w:val="en-US"/>
-        </w:rPr>
-        <w:t>(</w:t>
-      </w:r>
-      <w:proofErr w:type="gramEnd"/>
-      <w:r>
-        <w:rPr>
-          <w:lang w:val="en-US"/>
-        </w:rPr>
-        <w:t>6) NOT NULL,</w:t>
-      </w:r>
-    </w:p>
-    <w:p>
-      <w:pPr>
-        <w:pStyle w:val="Sinespaciado"/>
-        <w:rPr>
-          <w:lang w:val="en-US"/>
-        </w:rPr>
-      </w:pPr>
-      <w:r>
-        <w:rPr>
-          <w:lang w:val="en-US"/>
-        </w:rPr>
-        <w:t xml:space="preserve">  `</w:t>
-      </w:r>
-      <w:proofErr w:type="spellStart"/>
-      <w:proofErr w:type="gramStart"/>
-      <w:r>
-        <w:rPr>
-          <w:lang w:val="en-US"/>
-        </w:rPr>
-        <w:t>vez</w:t>
-      </w:r>
-      <w:proofErr w:type="spellEnd"/>
-      <w:proofErr w:type="gramEnd"/>
-      <w:r>
-        <w:rPr>
-          <w:lang w:val="en-US"/>
-        </w:rPr>
-        <w:t xml:space="preserve">` </w:t>
-      </w:r>
-      <w:proofErr w:type="spellStart"/>
-      <w:r>
-        <w:rPr>
-          <w:lang w:val="en-US"/>
-        </w:rPr>
-        <w:t>int</w:t>
-      </w:r>
-      <w:proofErr w:type="spellEnd"/>
-      <w:r>
-        <w:rPr>
-          <w:lang w:val="en-US"/>
-        </w:rPr>
-        <w:t>(6) NOT NULL,</w:t>
-      </w:r>
-    </w:p>
-    <w:p>
-      <w:pPr>
-        <w:pStyle w:val="Sinespaciado"/>
-        <w:rPr>
-          <w:lang w:val="en-US"/>
-        </w:rPr>
-      </w:pPr>
-      <w:r>
-        <w:rPr>
-          <w:lang w:val="en-US"/>
-        </w:rPr>
-        <w:t xml:space="preserve">  `</w:t>
-      </w:r>
-      <w:proofErr w:type="spellStart"/>
-      <w:proofErr w:type="gramStart"/>
-      <w:r>
-        <w:rPr>
-          <w:lang w:val="en-US"/>
-        </w:rPr>
-        <w:t>costo</w:t>
-      </w:r>
-      <w:proofErr w:type="spellEnd"/>
-      <w:proofErr w:type="gramEnd"/>
-      <w:r>
-        <w:rPr>
-          <w:lang w:val="en-US"/>
-        </w:rPr>
-        <w:t>` float NOT NULL,</w:t>
-      </w:r>
-    </w:p>
-    <w:p>
-      <w:pPr>
-        <w:pStyle w:val="Sinespaciado"/>
-        <w:rPr>
-          <w:lang w:val="en-US"/>
-        </w:rPr>
-      </w:pPr>
-      <w:r>
-        <w:rPr>
-          <w:lang w:val="en-US"/>
-        </w:rPr>
-        <w:t xml:space="preserve">  `</w:t>
-      </w:r>
-      <w:proofErr w:type="spellStart"/>
-      <w:proofErr w:type="gramStart"/>
-      <w:r>
-        <w:rPr>
-          <w:lang w:val="en-US"/>
-        </w:rPr>
-        <w:t>pagado</w:t>
-      </w:r>
-      <w:proofErr w:type="spellEnd"/>
-      <w:proofErr w:type="gramEnd"/>
-      <w:r>
-        <w:rPr>
-          <w:lang w:val="en-US"/>
-        </w:rPr>
-        <w:t>` float NOT NULL,</w:t>
-      </w:r>
-    </w:p>
-    <w:p>
-      <w:pPr>
-        <w:pStyle w:val="Sinespaciado"/>
-        <w:rPr>
-          <w:lang w:val="en-US"/>
-        </w:rPr>
-      </w:pPr>
-      <w:r>
-        <w:rPr>
-          <w:lang w:val="en-US"/>
-        </w:rPr>
-        <w:t xml:space="preserve">  PRIMARY KEY (`</w:t>
-      </w:r>
-      <w:proofErr w:type="spellStart"/>
-      <w:r>
-        <w:rPr>
-          <w:lang w:val="en-US"/>
-        </w:rPr>
-        <w:t>ci`</w:t>
-      </w:r>
-      <w:proofErr w:type="gramStart"/>
-      <w:r>
-        <w:rPr>
-          <w:lang w:val="en-US"/>
-        </w:rPr>
-        <w:t>,`</w:t>
-      </w:r>
-      <w:proofErr w:type="gramEnd"/>
-      <w:r>
-        <w:rPr>
-          <w:lang w:val="en-US"/>
-        </w:rPr>
-        <w:t>id_pla</w:t>
-      </w:r>
-      <w:proofErr w:type="spellEnd"/>
-      <w:r>
-        <w:rPr>
-          <w:lang w:val="en-US"/>
-        </w:rPr>
-        <w:t>`),</w:t>
-      </w:r>
-    </w:p>
-    <w:p>
-      <w:pPr>
-        <w:pStyle w:val="Sinespaciado"/>
-      </w:pPr>
-      <w:r>
-        <w:rPr>
-          <w:lang w:val="en-US"/>
-        </w:rPr>
-        <w:t xml:space="preserve">  </w:t>
-      </w:r>
-      <w:r>
-        <w:t>KEY `</w:t>
-      </w:r>
-      <w:proofErr w:type="spellStart"/>
-      <w:r>
-        <w:t>FK_documento_emitido_plantilla</w:t>
-      </w:r>
-      <w:proofErr w:type="spellEnd"/>
-      <w:r>
-        <w:t>` (`</w:t>
-      </w:r>
-      <w:proofErr w:type="spellStart"/>
-      <w:r>
-        <w:t>id_pla</w:t>
-      </w:r>
-      <w:proofErr w:type="spellEnd"/>
-      <w:r>
-        <w:t>`),</w:t>
-      </w:r>
-    </w:p>
-    <w:p>
-      <w:pPr>
-        <w:pStyle w:val="Sinespaciado"/>
-      </w:pPr>
-      <w:r>
-        <w:t xml:space="preserve">  CONSTRAINT `</w:t>
-      </w:r>
-      <w:proofErr w:type="spellStart"/>
-      <w:r>
-        <w:t>FK_documento_emitido_persona</w:t>
-      </w:r>
-      <w:proofErr w:type="spellEnd"/>
-      <w:r>
-        <w:t>` FOREIGN KEY (`</w:t>
-      </w:r>
-      <w:proofErr w:type="spellStart"/>
-      <w:r>
-        <w:t>ci</w:t>
-      </w:r>
-      <w:proofErr w:type="spellEnd"/>
-      <w:r>
-        <w:t>`) REFERENCES `persona` (`</w:t>
-      </w:r>
-      <w:proofErr w:type="spellStart"/>
-      <w:r>
-        <w:t>ci</w:t>
-      </w:r>
-      <w:proofErr w:type="spellEnd"/>
-      <w:r>
-        <w:t>`),</w:t>
-      </w:r>
-    </w:p>
-    <w:p>
-      <w:pPr>
-        <w:pStyle w:val="Sinespaciado"/>
-      </w:pPr>
-      <w:r>
-        <w:t xml:space="preserve">  CONSTRAINT `</w:t>
-      </w:r>
-      <w:proofErr w:type="spellStart"/>
-      <w:r>
-        <w:t>FK_documento_emitido_plantilla</w:t>
-      </w:r>
-      <w:proofErr w:type="spellEnd"/>
-      <w:r>
-        <w:t>` FOREIGN KEY (`</w:t>
-      </w:r>
-      <w:proofErr w:type="spellStart"/>
-      <w:r>
-        <w:t>id_pla</w:t>
-      </w:r>
-      <w:proofErr w:type="spellEnd"/>
-      <w:r>
-        <w:t>`) REFERENCES `plantilla` (`</w:t>
-      </w:r>
-      <w:proofErr w:type="spellStart"/>
-      <w:r>
-        <w:t>id_pla</w:t>
-      </w:r>
-      <w:proofErr w:type="spellEnd"/>
-      <w:r>
-        <w:t>`)</w:t>
-      </w:r>
-    </w:p>
-    <w:p>
-      <w:pPr>
-        <w:pStyle w:val="Sinespaciado"/>
-        <w:rPr>
-          <w:lang w:val="en-US"/>
-        </w:rPr>
-      </w:pPr>
-      <w:r>
-        <w:rPr>
-          <w:lang w:val="en-US"/>
-        </w:rPr>
-        <w:t>) ENGINE=</w:t>
-      </w:r>
-      <w:proofErr w:type="spellStart"/>
-      <w:r>
-        <w:rPr>
-          <w:lang w:val="en-US"/>
-        </w:rPr>
-        <w:t>InnoDB</w:t>
-      </w:r>
-      <w:proofErr w:type="spellEnd"/>
-      <w:r>
-        <w:rPr>
-          <w:lang w:val="en-US"/>
-        </w:rPr>
-        <w:t xml:space="preserve"> DEFAULT CHARSET=latin1;</w:t>
-      </w:r>
-    </w:p>
-    <w:p>
-      <w:pPr>
-        <w:pStyle w:val="Sinespaciado"/>
-        <w:rPr>
-          <w:lang w:val="en-US"/>
-        </w:rPr>
-      </w:pPr>
-    </w:p>
-    <w:p>
-      <w:pPr>
-        <w:pStyle w:val="Sinespaciado"/>
-        <w:rPr>
-          <w:lang w:val="en-US"/>
-        </w:rPr>
-      </w:pPr>
-      <w:r>
-        <w:rPr>
-          <w:lang w:val="en-US"/>
-        </w:rPr>
-        <w:t>/*Table structure for table `</w:t>
-      </w:r>
-      <w:proofErr w:type="spellStart"/>
-      <w:r>
-        <w:rPr>
-          <w:lang w:val="en-US"/>
-        </w:rPr>
-        <w:t>ocupa</w:t>
-      </w:r>
-      <w:proofErr w:type="spellEnd"/>
-      <w:r>
-        <w:rPr>
-          <w:lang w:val="en-US"/>
-        </w:rPr>
-        <w:t>` */</w:t>
-      </w:r>
-    </w:p>
-    <w:p>
-      <w:pPr>
-        <w:pStyle w:val="Sinespaciado"/>
-        <w:rPr>
-          <w:lang w:val="en-US"/>
-        </w:rPr>
-      </w:pPr>
-    </w:p>
-    <w:p>
-      <w:pPr>
-        <w:pStyle w:val="Sinespaciado"/>
-        <w:rPr>
-          <w:lang w:val="en-US"/>
-        </w:rPr>
-      </w:pPr>
-      <w:r>
-        <w:rPr>
-          <w:lang w:val="en-US"/>
-        </w:rPr>
-        <w:t>CREATE TABLE `</w:t>
-      </w:r>
-      <w:proofErr w:type="spellStart"/>
-      <w:r>
-        <w:rPr>
-          <w:lang w:val="en-US"/>
-        </w:rPr>
-        <w:t>ocupa</w:t>
-      </w:r>
-      <w:proofErr w:type="spellEnd"/>
-      <w:r>
-        <w:rPr>
-          <w:lang w:val="en-US"/>
-        </w:rPr>
-        <w:t>` (</w:t>
-      </w:r>
-    </w:p>
-    <w:p>
-      <w:pPr>
-        <w:pStyle w:val="Sinespaciado"/>
-        <w:rPr>
-          <w:lang w:val="en-US"/>
-        </w:rPr>
-      </w:pPr>
-      <w:r>
-        <w:rPr>
-          <w:lang w:val="en-US"/>
-        </w:rPr>
-        <w:t xml:space="preserve">  `</w:t>
-      </w:r>
-      <w:proofErr w:type="spellStart"/>
-      <w:r>
-        <w:rPr>
-          <w:lang w:val="en-US"/>
-        </w:rPr>
-        <w:t>id_car</w:t>
-      </w:r>
-      <w:proofErr w:type="spellEnd"/>
-      <w:r>
-        <w:rPr>
-          <w:lang w:val="en-US"/>
-        </w:rPr>
-        <w:t xml:space="preserve">` </w:t>
-      </w:r>
-      <w:proofErr w:type="spellStart"/>
-      <w:proofErr w:type="gramStart"/>
-      <w:r>
-        <w:rPr>
-          <w:lang w:val="en-US"/>
-        </w:rPr>
-        <w:t>int</w:t>
-      </w:r>
-      <w:proofErr w:type="spellEnd"/>
-      <w:r>
-        <w:rPr>
-          <w:lang w:val="en-US"/>
-        </w:rPr>
-        <w:t>(</w:t>
-      </w:r>
-      <w:proofErr w:type="gramEnd"/>
-      <w:r>
-        <w:rPr>
-          <w:lang w:val="en-US"/>
-        </w:rPr>
-        <w:t>6) NOT NULL,</w:t>
-      </w:r>
-    </w:p>
-    <w:p>
-      <w:pPr>
-        <w:pStyle w:val="Sinespaciado"/>
-        <w:rPr>
-          <w:lang w:val="en-US"/>
-        </w:rPr>
-      </w:pPr>
-      <w:r>
-        <w:rPr>
-          <w:lang w:val="en-US"/>
-        </w:rPr>
-        <w:t xml:space="preserve">  `</w:t>
-      </w:r>
-      <w:proofErr w:type="spellStart"/>
-      <w:proofErr w:type="gramStart"/>
-      <w:r>
-        <w:rPr>
-          <w:lang w:val="en-US"/>
-        </w:rPr>
-        <w:t>ci</w:t>
-      </w:r>
-      <w:proofErr w:type="spellEnd"/>
-      <w:proofErr w:type="gramEnd"/>
-      <w:r>
-        <w:rPr>
-          <w:lang w:val="en-US"/>
-        </w:rPr>
-        <w:t xml:space="preserve">` </w:t>
-      </w:r>
-      <w:proofErr w:type="spellStart"/>
-      <w:r>
-        <w:rPr>
-          <w:lang w:val="en-US"/>
-        </w:rPr>
-        <w:t>varchar</w:t>
-      </w:r>
-      <w:proofErr w:type="spellEnd"/>
-      <w:r>
-        <w:rPr>
-          <w:lang w:val="en-US"/>
-        </w:rPr>
-        <w:t>(10) NOT NULL,</w:t>
-      </w:r>
-    </w:p>
-    <w:p>
-      <w:pPr>
-        <w:pStyle w:val="Sinespaciado"/>
-        <w:rPr>
-          <w:lang w:val="en-US"/>
-        </w:rPr>
-      </w:pPr>
-      <w:r>
-        <w:rPr>
-          <w:lang w:val="en-US"/>
-        </w:rPr>
-        <w:t xml:space="preserve">  `</w:t>
-      </w:r>
-      <w:proofErr w:type="gramStart"/>
-      <w:r>
-        <w:rPr>
-          <w:lang w:val="en-US"/>
-        </w:rPr>
-        <w:t>rep</w:t>
-      </w:r>
-      <w:proofErr w:type="gramEnd"/>
-      <w:r>
-        <w:rPr>
-          <w:lang w:val="en-US"/>
-        </w:rPr>
-        <w:t xml:space="preserve">` </w:t>
-      </w:r>
-      <w:proofErr w:type="spellStart"/>
-      <w:r>
-        <w:rPr>
-          <w:lang w:val="en-US"/>
-        </w:rPr>
-        <w:t>int</w:t>
-      </w:r>
-      <w:proofErr w:type="spellEnd"/>
-      <w:r>
-        <w:rPr>
-          <w:lang w:val="en-US"/>
-        </w:rPr>
-        <w:t>(3) NOT NULL AUTO_INCREMENT,</w:t>
-      </w:r>
-    </w:p>
-    <w:p>
-      <w:pPr>
-        <w:pStyle w:val="Sinespaciado"/>
-        <w:rPr>
-          <w:lang w:val="en-US"/>
-        </w:rPr>
-      </w:pPr>
-      <w:r>
-        <w:rPr>
-          <w:lang w:val="en-US"/>
-        </w:rPr>
-        <w:t xml:space="preserve">  `</w:t>
-      </w:r>
-      <w:proofErr w:type="spellStart"/>
-      <w:r>
-        <w:rPr>
-          <w:lang w:val="en-US"/>
-        </w:rPr>
-        <w:t>inic_gest</w:t>
-      </w:r>
-      <w:proofErr w:type="spellEnd"/>
-      <w:r>
-        <w:rPr>
-          <w:lang w:val="en-US"/>
-        </w:rPr>
-        <w:t>` date NOT NULL,</w:t>
-      </w:r>
-    </w:p>
-    <w:p>
-      <w:pPr>
-        <w:pStyle w:val="Sinespaciado"/>
-        <w:rPr>
-          <w:lang w:val="en-US"/>
-        </w:rPr>
-      </w:pPr>
-      <w:r>
-        <w:rPr>
-          <w:lang w:val="en-US"/>
-        </w:rPr>
-        <w:t xml:space="preserve">  `</w:t>
-      </w:r>
-      <w:proofErr w:type="spellStart"/>
-      <w:r>
-        <w:rPr>
-          <w:lang w:val="en-US"/>
-        </w:rPr>
-        <w:t>fin_gest</w:t>
-      </w:r>
-      <w:proofErr w:type="spellEnd"/>
-      <w:r>
-        <w:rPr>
-          <w:lang w:val="en-US"/>
-        </w:rPr>
-        <w:t>` date NOT NULL,</w:t>
-      </w:r>
-    </w:p>
-    <w:p>
-      <w:pPr>
-        <w:pStyle w:val="Sinespaciado"/>
-        <w:rPr>
-          <w:lang w:val="en-US"/>
-        </w:rPr>
-      </w:pPr>
-      <w:r>
-        <w:rPr>
-          <w:lang w:val="en-US"/>
-        </w:rPr>
-        <w:t xml:space="preserve">  `</w:t>
-      </w:r>
-      <w:proofErr w:type="spellStart"/>
-      <w:proofErr w:type="gramStart"/>
-      <w:r>
-        <w:rPr>
-          <w:lang w:val="en-US"/>
-        </w:rPr>
-        <w:t>observacion</w:t>
-      </w:r>
-      <w:proofErr w:type="spellEnd"/>
-      <w:proofErr w:type="gramEnd"/>
-      <w:r>
-        <w:rPr>
-          <w:lang w:val="en-US"/>
-        </w:rPr>
-        <w:t>` text,</w:t>
-      </w:r>
-    </w:p>
-    <w:p>
-      <w:pPr>
-        <w:pStyle w:val="Sinespaciado"/>
-        <w:rPr>
-          <w:lang w:val="en-US"/>
-        </w:rPr>
-      </w:pPr>
-      <w:r>
-        <w:rPr>
-          <w:lang w:val="en-US"/>
-        </w:rPr>
-        <w:t xml:space="preserve">  PRIMARY KEY (`</w:t>
-      </w:r>
-      <w:proofErr w:type="spellStart"/>
-      <w:r>
-        <w:rPr>
-          <w:lang w:val="en-US"/>
-        </w:rPr>
-        <w:t>id_car`</w:t>
-      </w:r>
-      <w:proofErr w:type="gramStart"/>
-      <w:r>
-        <w:rPr>
-          <w:lang w:val="en-US"/>
-        </w:rPr>
-        <w:t>,`</w:t>
-      </w:r>
-      <w:proofErr w:type="gramEnd"/>
-      <w:r>
-        <w:rPr>
-          <w:lang w:val="en-US"/>
-        </w:rPr>
-        <w:t>ci`,`rep</w:t>
-      </w:r>
-      <w:proofErr w:type="spellEnd"/>
-      <w:r>
-        <w:rPr>
-          <w:lang w:val="en-US"/>
-        </w:rPr>
-        <w:t>`),</w:t>
-      </w:r>
-    </w:p>
-    <w:p>
-      <w:pPr>
-        <w:pStyle w:val="Sinespaciado"/>
-        <w:rPr>
-          <w:lang w:val="en-US"/>
-        </w:rPr>
-      </w:pPr>
-      <w:r>
-        <w:rPr>
-          <w:lang w:val="en-US"/>
-        </w:rPr>
-        <w:t xml:space="preserve">  UNIQUE KEY `rep` (`rep`),</w:t>
-      </w:r>
-    </w:p>
-    <w:p>
-      <w:pPr>
-        <w:pStyle w:val="Sinespaciado"/>
-        <w:rPr>
-          <w:lang w:val="en-US"/>
-        </w:rPr>
-      </w:pPr>
-      <w:r>
-        <w:rPr>
-          <w:lang w:val="en-US"/>
-        </w:rPr>
-        <w:t xml:space="preserve">  KEY `</w:t>
-      </w:r>
-      <w:proofErr w:type="spellStart"/>
-      <w:r>
-        <w:rPr>
-          <w:lang w:val="en-US"/>
-        </w:rPr>
-        <w:t>FK_ocupa_persona</w:t>
-      </w:r>
-      <w:proofErr w:type="spellEnd"/>
-      <w:r>
-        <w:rPr>
-          <w:lang w:val="en-US"/>
-        </w:rPr>
-        <w:t>` (`</w:t>
-      </w:r>
-      <w:proofErr w:type="spellStart"/>
-      <w:r>
-        <w:rPr>
-          <w:lang w:val="en-US"/>
-        </w:rPr>
-        <w:t>ci</w:t>
-      </w:r>
-      <w:proofErr w:type="spellEnd"/>
-      <w:r>
-        <w:rPr>
-          <w:lang w:val="en-US"/>
-        </w:rPr>
-        <w:t>`),</w:t>
-      </w:r>
-    </w:p>
-    <w:p>
-      <w:pPr>
-        <w:pStyle w:val="Sinespaciado"/>
-        <w:rPr>
-          <w:lang w:val="en-US"/>
-        </w:rPr>
-      </w:pPr>
-      <w:r>
-        <w:rPr>
-          <w:lang w:val="en-US"/>
-        </w:rPr>
-        <w:t xml:space="preserve">  CONSTRAINT `</w:t>
-      </w:r>
-      <w:proofErr w:type="spellStart"/>
-      <w:r>
-        <w:rPr>
-          <w:lang w:val="en-US"/>
-        </w:rPr>
-        <w:t>FK_ocupa_cargo</w:t>
-      </w:r>
-      <w:proofErr w:type="spellEnd"/>
-      <w:r>
-        <w:rPr>
-          <w:lang w:val="en-US"/>
-        </w:rPr>
-        <w:t>` FOREIGN KEY (`</w:t>
-      </w:r>
-      <w:proofErr w:type="spellStart"/>
-      <w:r>
-        <w:rPr>
-          <w:lang w:val="en-US"/>
-        </w:rPr>
-        <w:t>id_car</w:t>
-      </w:r>
-      <w:proofErr w:type="spellEnd"/>
-      <w:r>
-        <w:rPr>
-          <w:lang w:val="en-US"/>
-        </w:rPr>
-        <w:t>`) REFERENCES `cargo` (`</w:t>
-      </w:r>
-      <w:proofErr w:type="spellStart"/>
-      <w:r>
-        <w:rPr>
-          <w:lang w:val="en-US"/>
-        </w:rPr>
-        <w:t>id_car</w:t>
-      </w:r>
-      <w:proofErr w:type="spellEnd"/>
-      <w:r>
-        <w:rPr>
-          <w:lang w:val="en-US"/>
-        </w:rPr>
-        <w:t>`),</w:t>
-      </w:r>
-    </w:p>
-    <w:p>
-      <w:pPr>
-        <w:pStyle w:val="Sinespaciado"/>
-        <w:rPr>
-          <w:lang w:val="en-US"/>
-        </w:rPr>
-      </w:pPr>
-      <w:r>
-        <w:rPr>
-          <w:lang w:val="en-US"/>
-        </w:rPr>
-        <w:t xml:space="preserve">  CONSTRAINT `</w:t>
-      </w:r>
-      <w:proofErr w:type="spellStart"/>
-      <w:r>
-        <w:rPr>
-          <w:lang w:val="en-US"/>
-        </w:rPr>
-        <w:t>FK_ocupa_persona</w:t>
-      </w:r>
-      <w:proofErr w:type="spellEnd"/>
-      <w:r>
-        <w:rPr>
-          <w:lang w:val="en-US"/>
-        </w:rPr>
-        <w:t>` FOREIGN KEY (`</w:t>
-      </w:r>
-      <w:proofErr w:type="spellStart"/>
-      <w:r>
-        <w:rPr>
-          <w:lang w:val="en-US"/>
-        </w:rPr>
-        <w:t>ci</w:t>
-      </w:r>
-      <w:proofErr w:type="spellEnd"/>
-      <w:r>
-        <w:rPr>
-          <w:lang w:val="en-US"/>
-        </w:rPr>
-        <w:t>`) REFERENCES `persona` (`</w:t>
-      </w:r>
-      <w:proofErr w:type="spellStart"/>
-      <w:r>
-        <w:rPr>
-          <w:lang w:val="en-US"/>
-        </w:rPr>
-        <w:t>ci</w:t>
-      </w:r>
-      <w:proofErr w:type="spellEnd"/>
-      <w:r>
-        <w:rPr>
-          <w:lang w:val="en-US"/>
-        </w:rPr>
-        <w:t>`)</w:t>
-      </w:r>
-    </w:p>
-    <w:p>
-      <w:pPr>
-        <w:pStyle w:val="Sinespaciado"/>
-        <w:rPr>
-          <w:lang w:val="en-US"/>
-        </w:rPr>
-      </w:pPr>
-      <w:r>
-        <w:rPr>
-          <w:lang w:val="en-US"/>
-        </w:rPr>
-        <w:t>) ENGINE=</w:t>
-      </w:r>
-      <w:proofErr w:type="spellStart"/>
-      <w:r>
-        <w:rPr>
-          <w:lang w:val="en-US"/>
-        </w:rPr>
-        <w:t>InnoDB</w:t>
-      </w:r>
-      <w:proofErr w:type="spellEnd"/>
-      <w:r>
-        <w:rPr>
-          <w:lang w:val="en-US"/>
-        </w:rPr>
-        <w:t xml:space="preserve"> DEFAULT CHARSET=latin1;</w:t>
-      </w:r>
-    </w:p>
-    <w:p>
-      <w:pPr>
-        <w:pStyle w:val="Sinespaciado"/>
-        <w:rPr>
-          <w:lang w:val="en-US"/>
-        </w:rPr>
-      </w:pPr>
-    </w:p>
-    <w:p>
-      <w:pPr>
-        <w:pStyle w:val="Sinespaciado"/>
-        <w:rPr>
-          <w:lang w:val="en-US"/>
-        </w:rPr>
-      </w:pPr>
-      <w:r>
-        <w:rPr>
-          <w:lang w:val="en-US"/>
-        </w:rPr>
-        <w:t>/*Table structure for table `persona` */</w:t>
-      </w:r>
-    </w:p>
-    <w:p>
-      <w:pPr>
-        <w:pStyle w:val="Sinespaciado"/>
-        <w:rPr>
-          <w:lang w:val="en-US"/>
-        </w:rPr>
-      </w:pPr>
-    </w:p>
-    <w:p>
-      <w:pPr>
-        <w:pStyle w:val="Sinespaciado"/>
-        <w:rPr>
-          <w:lang w:val="en-US"/>
-        </w:rPr>
-      </w:pPr>
-      <w:r>
-        <w:rPr>
-          <w:lang w:val="en-US"/>
-        </w:rPr>
-        <w:t>CREATE TABLE `persona` (</w:t>
-      </w:r>
-    </w:p>
-    <w:p>
-      <w:pPr>
-        <w:pStyle w:val="Sinespaciado"/>
-        <w:rPr>
-          <w:lang w:val="en-US"/>
-        </w:rPr>
-      </w:pPr>
-      <w:r>
-        <w:rPr>
-          <w:lang w:val="en-US"/>
-        </w:rPr>
-        <w:t xml:space="preserve">  </w:t>
-      </w:r>
-      <w:r>
-        <w:rPr>
-          <w:lang w:val="en-US"/>
-        </w:rPr>
-        <w:t>`</w:t>
-      </w:r>
-      <w:proofErr w:type="spellStart"/>
-      <w:proofErr w:type="gramStart"/>
-      <w:r>
-        <w:rPr>
-          <w:lang w:val="en-US"/>
-        </w:rPr>
-        <w:t>ci</w:t>
-      </w:r>
-      <w:proofErr w:type="spellEnd"/>
-      <w:proofErr w:type="gramEnd"/>
-      <w:r>
-        <w:rPr>
-          <w:lang w:val="en-US"/>
-        </w:rPr>
-        <w:t xml:space="preserve">` </w:t>
-      </w:r>
-      <w:proofErr w:type="spellStart"/>
-      <w:r>
-        <w:rPr>
-          <w:lang w:val="en-US"/>
-        </w:rPr>
-        <w:t>varchar</w:t>
-      </w:r>
-      <w:proofErr w:type="spellEnd"/>
-      <w:r>
-        <w:rPr>
-          <w:lang w:val="en-US"/>
-        </w:rPr>
-        <w:t>(10) NOT NULL,</w:t>
-      </w:r>
-    </w:p>
-    <w:p>
-      <w:pPr>
-        <w:pStyle w:val="Sinespaciado"/>
-      </w:pPr>
-      <w:r>
-        <w:rPr>
-          <w:lang w:val="en-US"/>
-        </w:rPr>
-        <w:t xml:space="preserve">  </w:t>
-      </w:r>
-      <w:r>
-        <w:t>`</w:t>
-      </w:r>
-      <w:proofErr w:type="gramStart"/>
-      <w:r>
-        <w:t>nombre</w:t>
-      </w:r>
-      <w:proofErr w:type="gramEnd"/>
-      <w:r>
-        <w:t xml:space="preserve">` </w:t>
-      </w:r>
-      <w:proofErr w:type="spellStart"/>
-      <w:r>
-        <w:t>varchar</w:t>
-      </w:r>
-      <w:proofErr w:type="spellEnd"/>
-      <w:r>
-        <w:t>(30) DEFAULT NULL,</w:t>
-      </w:r>
-    </w:p>
-    <w:p>
-      <w:pPr>
-        <w:pStyle w:val="Sinespaciado"/>
-      </w:pPr>
-      <w:r>
-        <w:t xml:space="preserve">  `</w:t>
-      </w:r>
-      <w:proofErr w:type="spellStart"/>
-      <w:r>
-        <w:t>apellido_paterno</w:t>
-      </w:r>
-      <w:proofErr w:type="spellEnd"/>
-      <w:r>
-        <w:t xml:space="preserve">` </w:t>
-      </w:r>
-      <w:proofErr w:type="spellStart"/>
-      <w:proofErr w:type="gramStart"/>
-      <w:r>
-        <w:t>varchar</w:t>
-      </w:r>
-      <w:proofErr w:type="spellEnd"/>
-      <w:r>
-        <w:t>(</w:t>
-      </w:r>
-      <w:proofErr w:type="gramEnd"/>
-      <w:r>
-        <w:t>30) DEFAULT NULL,</w:t>
-      </w:r>
-    </w:p>
-    <w:p>
-      <w:pPr>
-        <w:pStyle w:val="Sinespaciado"/>
-      </w:pPr>
-      <w:r>
-        <w:t xml:space="preserve">  `</w:t>
-      </w:r>
-      <w:proofErr w:type="spellStart"/>
-      <w:r>
-        <w:t>apellido_materno</w:t>
-      </w:r>
-      <w:proofErr w:type="spellEnd"/>
-      <w:r>
-        <w:t xml:space="preserve">` </w:t>
-      </w:r>
-      <w:proofErr w:type="spellStart"/>
-      <w:proofErr w:type="gramStart"/>
-      <w:r>
-        <w:t>varchar</w:t>
-      </w:r>
-      <w:proofErr w:type="spellEnd"/>
-      <w:r>
-        <w:t>(</w:t>
-      </w:r>
-      <w:proofErr w:type="gramEnd"/>
-      <w:r>
-        <w:t>30) DEFAULT NULL,</w:t>
-      </w:r>
-    </w:p>
-    <w:p>
-      <w:pPr>
-        <w:pStyle w:val="Sinespaciado"/>
-        <w:rPr>
-          <w:lang w:val="en-US"/>
-        </w:rPr>
-      </w:pPr>
-      <w:r>
-        <w:t xml:space="preserve">  </w:t>
-      </w:r>
-      <w:r>
-        <w:rPr>
-          <w:lang w:val="en-US"/>
-        </w:rPr>
-        <w:t>`</w:t>
-      </w:r>
-      <w:proofErr w:type="spellStart"/>
-      <w:proofErr w:type="gramStart"/>
-      <w:r>
-        <w:rPr>
-          <w:lang w:val="en-US"/>
-        </w:rPr>
-        <w:t>direccion</w:t>
-      </w:r>
-      <w:proofErr w:type="spellEnd"/>
-      <w:proofErr w:type="gramEnd"/>
-      <w:r>
-        <w:rPr>
-          <w:lang w:val="en-US"/>
-        </w:rPr>
-        <w:t xml:space="preserve">` </w:t>
-      </w:r>
-      <w:proofErr w:type="spellStart"/>
-      <w:r>
-        <w:rPr>
-          <w:lang w:val="en-US"/>
-        </w:rPr>
-        <w:t>varchar</w:t>
-      </w:r>
-      <w:proofErr w:type="spellEnd"/>
-      <w:r>
-        <w:rPr>
-          <w:lang w:val="en-US"/>
-        </w:rPr>
-        <w:t>(100) DEFAULT NULL,</w:t>
-      </w:r>
-    </w:p>
-    <w:p>
-      <w:pPr>
-        <w:pStyle w:val="Sinespaciado"/>
-        <w:rPr>
-          <w:lang w:val="en-US"/>
-        </w:rPr>
-      </w:pPr>
-      <w:r>
-        <w:rPr>
-          <w:lang w:val="en-US"/>
-        </w:rPr>
-        <w:t xml:space="preserve">  `</w:t>
-      </w:r>
-      <w:proofErr w:type="spellStart"/>
-      <w:r>
-        <w:rPr>
-          <w:lang w:val="en-US"/>
-        </w:rPr>
-        <w:t>id_tit</w:t>
-      </w:r>
-      <w:proofErr w:type="spellEnd"/>
-      <w:r>
-        <w:rPr>
-          <w:lang w:val="en-US"/>
-        </w:rPr>
-        <w:t xml:space="preserve">` </w:t>
-      </w:r>
-      <w:proofErr w:type="spellStart"/>
-      <w:proofErr w:type="gramStart"/>
-      <w:r>
-        <w:rPr>
-          <w:lang w:val="en-US"/>
-        </w:rPr>
-        <w:t>int</w:t>
-      </w:r>
-      <w:proofErr w:type="spellEnd"/>
-      <w:r>
-        <w:rPr>
-          <w:lang w:val="en-US"/>
-        </w:rPr>
-        <w:t>(</w:t>
-      </w:r>
-      <w:proofErr w:type="gramEnd"/>
-      <w:r>
-        <w:rPr>
-          <w:lang w:val="en-US"/>
-        </w:rPr>
-        <w:t>6) NOT NULL DEFAULT '0',</w:t>
-      </w:r>
-    </w:p>
-    <w:p>
-      <w:pPr>
-        <w:pStyle w:val="Sinespaciado"/>
-        <w:rPr>
-          <w:lang w:val="en-US"/>
-        </w:rPr>
-      </w:pPr>
-      <w:r>
-        <w:rPr>
-          <w:lang w:val="en-US"/>
-        </w:rPr>
-        <w:t xml:space="preserve">  PRIMARY KEY (`</w:t>
-      </w:r>
-      <w:proofErr w:type="spellStart"/>
-      <w:r>
-        <w:rPr>
-          <w:lang w:val="en-US"/>
-        </w:rPr>
-        <w:t>ci</w:t>
-      </w:r>
-      <w:proofErr w:type="spellEnd"/>
-      <w:r>
-        <w:rPr>
-          <w:lang w:val="en-US"/>
-        </w:rPr>
-        <w:t>`),</w:t>
-      </w:r>
-    </w:p>
-    <w:p>
-      <w:pPr>
-        <w:pStyle w:val="Sinespaciado"/>
-        <w:rPr>
-          <w:lang w:val="en-US"/>
-        </w:rPr>
-      </w:pPr>
-      <w:r>
-        <w:rPr>
-          <w:lang w:val="en-US"/>
-        </w:rPr>
-        <w:t xml:space="preserve">  KEY `</w:t>
-      </w:r>
-      <w:proofErr w:type="spellStart"/>
-      <w:r>
-        <w:rPr>
-          <w:lang w:val="en-US"/>
-        </w:rPr>
-        <w:t>FK_persona_titulo</w:t>
-      </w:r>
-      <w:proofErr w:type="spellEnd"/>
-      <w:r>
-        <w:rPr>
-          <w:lang w:val="en-US"/>
-        </w:rPr>
-        <w:t>` (`</w:t>
-      </w:r>
-      <w:proofErr w:type="spellStart"/>
-      <w:r>
-        <w:rPr>
-          <w:lang w:val="en-US"/>
-        </w:rPr>
-        <w:t>id_tit</w:t>
-      </w:r>
-      <w:proofErr w:type="spellEnd"/>
-      <w:r>
-        <w:rPr>
-          <w:lang w:val="en-US"/>
-        </w:rPr>
-        <w:t>`),</w:t>
-      </w:r>
-    </w:p>
-    <w:p>
-      <w:pPr>
-        <w:pStyle w:val="Sinespaciado"/>
-        <w:rPr>
-          <w:lang w:val="en-US"/>
-        </w:rPr>
-      </w:pPr>
-      <w:r>
-        <w:rPr>
-          <w:lang w:val="en-US"/>
-        </w:rPr>
-        <w:t xml:space="preserve">  CONSTRAINT `</w:t>
-      </w:r>
-      <w:proofErr w:type="spellStart"/>
-      <w:r>
-        <w:rPr>
-          <w:lang w:val="en-US"/>
-        </w:rPr>
-        <w:t>FK_persona_titulo</w:t>
-      </w:r>
-      <w:proofErr w:type="spellEnd"/>
-      <w:r>
-        <w:rPr>
-          <w:lang w:val="en-US"/>
-        </w:rPr>
-        <w:t>` FOREIGN KEY (`</w:t>
-      </w:r>
-      <w:proofErr w:type="spellStart"/>
-      <w:r>
-        <w:rPr>
-          <w:lang w:val="en-US"/>
-        </w:rPr>
-        <w:t>id_tit</w:t>
-      </w:r>
-      <w:proofErr w:type="spellEnd"/>
-      <w:r>
-        <w:rPr>
-          <w:lang w:val="en-US"/>
-        </w:rPr>
-        <w:t>`) REFERENCES `</w:t>
-      </w:r>
-      <w:proofErr w:type="spellStart"/>
-      <w:r>
-        <w:rPr>
-          <w:lang w:val="en-US"/>
-        </w:rPr>
-        <w:t>titulo</w:t>
-      </w:r>
-      <w:proofErr w:type="spellEnd"/>
-      <w:r>
-        <w:rPr>
-          <w:lang w:val="en-US"/>
-        </w:rPr>
-        <w:t>` (`</w:t>
-      </w:r>
-      <w:proofErr w:type="spellStart"/>
-      <w:r>
-        <w:rPr>
-          <w:lang w:val="en-US"/>
-        </w:rPr>
-        <w:t>id_tit</w:t>
-      </w:r>
-      <w:proofErr w:type="spellEnd"/>
-      <w:r>
-        <w:rPr>
-          <w:lang w:val="en-US"/>
-        </w:rPr>
-        <w:t>`) ON DELETE CASCADE ON UPDATE CASCADE</w:t>
-      </w:r>
-    </w:p>
-    <w:p>
-      <w:pPr>
-        <w:pStyle w:val="Sinespaciado"/>
-        <w:rPr>
-          <w:lang w:val="en-US"/>
-        </w:rPr>
-      </w:pPr>
-      <w:r>
-        <w:rPr>
-          <w:lang w:val="en-US"/>
-        </w:rPr>
-        <w:t>) ENGINE=</w:t>
-      </w:r>
-      <w:proofErr w:type="spellStart"/>
-      <w:r>
-        <w:rPr>
-          <w:lang w:val="en-US"/>
-        </w:rPr>
-        <w:t>InnoDB</w:t>
-      </w:r>
-      <w:proofErr w:type="spellEnd"/>
-      <w:r>
-        <w:rPr>
-          <w:lang w:val="en-US"/>
-        </w:rPr>
-        <w:t xml:space="preserve"> DEFAULT CHARSET=latin1;</w:t>
-      </w:r>
-    </w:p>
-    <w:p>
-      <w:pPr>
-        <w:pStyle w:val="Sinespaciado"/>
-        <w:rPr>
-          <w:lang w:val="en-US"/>
-        </w:rPr>
-      </w:pPr>
-    </w:p>
-    <w:p>
-      <w:pPr>
-        <w:pStyle w:val="Sinespaciado"/>
-        <w:rPr>
-          <w:lang w:val="en-US"/>
-        </w:rPr>
-      </w:pPr>
-      <w:r>
-        <w:rPr>
-          <w:lang w:val="en-US"/>
-        </w:rPr>
-        <w:t>/*Table structure for table `</w:t>
-      </w:r>
-      <w:proofErr w:type="spellStart"/>
-      <w:r>
-        <w:rPr>
-          <w:lang w:val="en-US"/>
-        </w:rPr>
-        <w:t>plantilla</w:t>
-      </w:r>
-      <w:proofErr w:type="spellEnd"/>
-      <w:r>
-        <w:rPr>
-          <w:lang w:val="en-US"/>
-        </w:rPr>
-        <w:t>` */</w:t>
-      </w:r>
-    </w:p>
-    <w:p>
-      <w:pPr>
-        <w:pStyle w:val="Sinespaciado"/>
-        <w:rPr>
-          <w:lang w:val="en-US"/>
-        </w:rPr>
-      </w:pPr>
-    </w:p>
-    <w:p>
-      <w:pPr>
-        <w:pStyle w:val="Sinespaciado"/>
-        <w:rPr>
-          <w:lang w:val="en-US"/>
-        </w:rPr>
-      </w:pPr>
-      <w:r>
-        <w:rPr>
-          <w:lang w:val="en-US"/>
-        </w:rPr>
-        <w:lastRenderedPageBreak/>
-        <w:t>CREATE TABLE `</w:t>
-      </w:r>
-      <w:proofErr w:type="spellStart"/>
-      <w:r>
-        <w:rPr>
-          <w:lang w:val="en-US"/>
-        </w:rPr>
-        <w:t>plantilla</w:t>
-      </w:r>
-      <w:proofErr w:type="spellEnd"/>
-      <w:r>
-        <w:rPr>
-          <w:lang w:val="en-US"/>
-        </w:rPr>
-        <w:t>` (</w:t>
-      </w:r>
-    </w:p>
-    <w:p>
-      <w:pPr>
-        <w:pStyle w:val="Sinespaciado"/>
-        <w:rPr>
-          <w:lang w:val="en-US"/>
-        </w:rPr>
-      </w:pPr>
-      <w:r>
-        <w:rPr>
-          <w:lang w:val="en-US"/>
-        </w:rPr>
-        <w:t xml:space="preserve">  `</w:t>
-      </w:r>
-      <w:proofErr w:type="spellStart"/>
-      <w:r>
-        <w:rPr>
-          <w:lang w:val="en-US"/>
-        </w:rPr>
-        <w:t>id_pla</w:t>
-      </w:r>
-      <w:proofErr w:type="spellEnd"/>
-      <w:r>
-        <w:rPr>
-          <w:lang w:val="en-US"/>
-        </w:rPr>
-        <w:t xml:space="preserve">` </w:t>
-      </w:r>
-      <w:proofErr w:type="spellStart"/>
-      <w:proofErr w:type="gramStart"/>
-      <w:r>
-        <w:rPr>
-          <w:lang w:val="en-US"/>
-        </w:rPr>
-        <w:t>int</w:t>
-      </w:r>
-      <w:proofErr w:type="spellEnd"/>
-      <w:r>
-        <w:rPr>
-          <w:lang w:val="en-US"/>
-        </w:rPr>
-        <w:t>(</w:t>
-      </w:r>
-      <w:proofErr w:type="gramEnd"/>
-      <w:r>
-        <w:rPr>
-          <w:lang w:val="en-US"/>
-        </w:rPr>
-        <w:t>6) NOT NULL AUTO_INCREMENT,</w:t>
-      </w:r>
-    </w:p>
-    <w:p>
-      <w:pPr>
-        <w:pStyle w:val="Sinespaciado"/>
-        <w:rPr>
-          <w:lang w:val="en-US"/>
-        </w:rPr>
-      </w:pPr>
-      <w:r>
-        <w:rPr>
-          <w:lang w:val="en-US"/>
-        </w:rPr>
-        <w:t xml:space="preserve">  `</w:t>
-      </w:r>
-      <w:proofErr w:type="spellStart"/>
-      <w:proofErr w:type="gramStart"/>
-      <w:r>
-        <w:rPr>
-          <w:lang w:val="en-US"/>
-        </w:rPr>
-        <w:t>nombre</w:t>
-      </w:r>
-      <w:proofErr w:type="spellEnd"/>
-      <w:proofErr w:type="gramEnd"/>
-      <w:r>
-        <w:rPr>
-          <w:lang w:val="en-US"/>
-        </w:rPr>
-        <w:t xml:space="preserve">` </w:t>
-      </w:r>
-      <w:proofErr w:type="spellStart"/>
-      <w:r>
-        <w:rPr>
-          <w:lang w:val="en-US"/>
-        </w:rPr>
-        <w:t>varchar</w:t>
-      </w:r>
-      <w:proofErr w:type="spellEnd"/>
-      <w:r>
-        <w:rPr>
-          <w:lang w:val="en-US"/>
-        </w:rPr>
-        <w:t>(30) NOT NULL,</w:t>
-      </w:r>
-    </w:p>
-    <w:p>
-      <w:pPr>
-        <w:pStyle w:val="Sinespaciado"/>
-        <w:rPr>
-          <w:lang w:val="en-US"/>
-        </w:rPr>
-      </w:pPr>
-      <w:r>
-        <w:rPr>
-          <w:lang w:val="en-US"/>
-        </w:rPr>
-        <w:t xml:space="preserve">  `</w:t>
-      </w:r>
-      <w:proofErr w:type="spellStart"/>
-      <w:proofErr w:type="gramStart"/>
-      <w:r>
-        <w:rPr>
-          <w:lang w:val="en-US"/>
-        </w:rPr>
-        <w:t>directorio</w:t>
-      </w:r>
-      <w:proofErr w:type="spellEnd"/>
-      <w:proofErr w:type="gramEnd"/>
-      <w:r>
-        <w:rPr>
-          <w:lang w:val="en-US"/>
-        </w:rPr>
-        <w:t>` text NOT NULL,</w:t>
-      </w:r>
-    </w:p>
-    <w:p>
-      <w:pPr>
-        <w:pStyle w:val="Sinespaciado"/>
-        <w:rPr>
-          <w:lang w:val="en-US"/>
-        </w:rPr>
-      </w:pPr>
-      <w:r>
-        <w:rPr>
-          <w:lang w:val="en-US"/>
-        </w:rPr>
-        <w:t xml:space="preserve">  PRIMARY KEY (`</w:t>
-      </w:r>
-      <w:proofErr w:type="spellStart"/>
-      <w:r>
-        <w:rPr>
-          <w:lang w:val="en-US"/>
-        </w:rPr>
-        <w:t>id_pla</w:t>
-      </w:r>
-      <w:proofErr w:type="spellEnd"/>
-      <w:r>
-        <w:rPr>
-          <w:lang w:val="en-US"/>
-        </w:rPr>
-        <w:t>`)</w:t>
-      </w:r>
-    </w:p>
-    <w:p>
-      <w:pPr>
-        <w:pStyle w:val="Sinespaciado"/>
-        <w:rPr>
-          <w:lang w:val="en-US"/>
-        </w:rPr>
-      </w:pPr>
-      <w:r>
-        <w:rPr>
-          <w:lang w:val="en-US"/>
-        </w:rPr>
-        <w:t>) ENGINE=</w:t>
-      </w:r>
-      <w:proofErr w:type="spellStart"/>
-      <w:r>
-        <w:rPr>
-          <w:lang w:val="en-US"/>
-        </w:rPr>
-        <w:t>InnoDB</w:t>
-      </w:r>
-      <w:proofErr w:type="spellEnd"/>
-      <w:r>
-        <w:rPr>
-          <w:lang w:val="en-US"/>
-        </w:rPr>
-        <w:t xml:space="preserve"> DEFAULT CHARSET=latin1;</w:t>
-      </w:r>
-    </w:p>
-    <w:p>
-      <w:pPr>
-        <w:pStyle w:val="Sinespaciado"/>
-        <w:rPr>
-          <w:lang w:val="en-US"/>
-        </w:rPr>
-      </w:pPr>
-    </w:p>
-    <w:p>
-      <w:pPr>
-        <w:pStyle w:val="Sinespaciado"/>
-        <w:rPr>
-          <w:lang w:val="en-US"/>
-        </w:rPr>
-      </w:pPr>
-      <w:r>
-        <w:rPr>
-          <w:lang w:val="en-US"/>
-        </w:rPr>
-        <w:t>/*Table structure for table `</w:t>
-      </w:r>
-      <w:proofErr w:type="spellStart"/>
-      <w:r>
-        <w:rPr>
-          <w:lang w:val="en-US"/>
-        </w:rPr>
-        <w:t>telefono</w:t>
-      </w:r>
-      <w:proofErr w:type="spellEnd"/>
-      <w:r>
-        <w:rPr>
-          <w:lang w:val="en-US"/>
-        </w:rPr>
-        <w:t>` */</w:t>
-      </w:r>
-    </w:p>
-    <w:p>
-      <w:pPr>
-        <w:pStyle w:val="Sinespaciado"/>
-        <w:rPr>
-          <w:lang w:val="en-US"/>
-        </w:rPr>
-      </w:pPr>
-    </w:p>
-    <w:p>
-      <w:pPr>
-        <w:pStyle w:val="Sinespaciado"/>
-        <w:rPr>
-          <w:lang w:val="en-US"/>
-        </w:rPr>
-      </w:pPr>
-      <w:r>
-        <w:rPr>
-          <w:lang w:val="en-US"/>
-        </w:rPr>
-        <w:t>CREATE TABLE `</w:t>
-      </w:r>
-      <w:proofErr w:type="spellStart"/>
-      <w:r>
-        <w:rPr>
-          <w:lang w:val="en-US"/>
-        </w:rPr>
-        <w:t>telefono</w:t>
-      </w:r>
-      <w:proofErr w:type="spellEnd"/>
-      <w:r>
-        <w:rPr>
-          <w:lang w:val="en-US"/>
-        </w:rPr>
-        <w:t>` (</w:t>
-      </w:r>
-    </w:p>
-    <w:p>
-      <w:pPr>
-        <w:pStyle w:val="Sinespaciado"/>
-        <w:rPr>
-          <w:lang w:val="en-US"/>
-        </w:rPr>
-      </w:pPr>
-      <w:r>
-        <w:rPr>
-          <w:lang w:val="en-US"/>
-        </w:rPr>
-        <w:t xml:space="preserve">  `</w:t>
-      </w:r>
-      <w:proofErr w:type="spellStart"/>
-      <w:proofErr w:type="gramStart"/>
-      <w:r>
-        <w:rPr>
-          <w:lang w:val="en-US"/>
-        </w:rPr>
-        <w:t>ci</w:t>
-      </w:r>
-      <w:proofErr w:type="spellEnd"/>
-      <w:proofErr w:type="gramEnd"/>
-      <w:r>
-        <w:rPr>
-          <w:lang w:val="en-US"/>
-        </w:rPr>
-        <w:t xml:space="preserve">` </w:t>
-      </w:r>
-      <w:proofErr w:type="spellStart"/>
-      <w:r>
-        <w:rPr>
-          <w:lang w:val="en-US"/>
-        </w:rPr>
-        <w:t>varchar</w:t>
-      </w:r>
-      <w:proofErr w:type="spellEnd"/>
-      <w:r>
-        <w:rPr>
-          <w:lang w:val="en-US"/>
-        </w:rPr>
-        <w:t>(10) NOT NULL,</w:t>
-      </w:r>
-    </w:p>
-    <w:p>
-      <w:pPr>
-        <w:pStyle w:val="Sinespaciado"/>
-        <w:rPr>
-          <w:lang w:val="en-US"/>
-        </w:rPr>
-      </w:pPr>
-      <w:r>
-        <w:rPr>
-          <w:lang w:val="en-US"/>
-        </w:rPr>
-        <w:t xml:space="preserve">  `</w:t>
-      </w:r>
-      <w:proofErr w:type="spellStart"/>
-      <w:proofErr w:type="gramStart"/>
-      <w:r>
-        <w:rPr>
-          <w:lang w:val="en-US"/>
-        </w:rPr>
-        <w:t>numero</w:t>
-      </w:r>
-      <w:proofErr w:type="spellEnd"/>
-      <w:proofErr w:type="gramEnd"/>
-      <w:r>
-        <w:rPr>
-          <w:lang w:val="en-US"/>
-        </w:rPr>
-        <w:t xml:space="preserve">` </w:t>
-      </w:r>
-      <w:proofErr w:type="spellStart"/>
-      <w:r>
-        <w:rPr>
-          <w:lang w:val="en-US"/>
-        </w:rPr>
-        <w:t>varchar</w:t>
-      </w:r>
-      <w:proofErr w:type="spellEnd"/>
-      <w:r>
-        <w:rPr>
-          <w:lang w:val="en-US"/>
-        </w:rPr>
-        <w:t>(20) NOT NULL,</w:t>
-      </w:r>
-    </w:p>
-    <w:p>
-      <w:pPr>
-        <w:pStyle w:val="Sinespaciado"/>
-        <w:rPr>
-          <w:lang w:val="en-US"/>
-        </w:rPr>
-      </w:pPr>
-      <w:r>
-        <w:rPr>
-          <w:lang w:val="en-US"/>
-        </w:rPr>
-        <w:t xml:space="preserve">  PRIMARY KEY (`</w:t>
-      </w:r>
-      <w:proofErr w:type="spellStart"/>
-      <w:r>
-        <w:rPr>
-          <w:lang w:val="en-US"/>
-        </w:rPr>
-        <w:t>ci`</w:t>
-      </w:r>
-      <w:proofErr w:type="gramStart"/>
-      <w:r>
-        <w:rPr>
-          <w:lang w:val="en-US"/>
-        </w:rPr>
-        <w:t>,`</w:t>
-      </w:r>
-      <w:proofErr w:type="gramEnd"/>
-      <w:r>
-        <w:rPr>
-          <w:lang w:val="en-US"/>
-        </w:rPr>
-        <w:t>numero</w:t>
-      </w:r>
-      <w:proofErr w:type="spellEnd"/>
-      <w:r>
-        <w:rPr>
-          <w:lang w:val="en-US"/>
-        </w:rPr>
-        <w:t>`),</w:t>
-      </w:r>
-    </w:p>
-    <w:p>
-      <w:pPr>
-        <w:pStyle w:val="Sinespaciado"/>
-        <w:rPr>
-          <w:lang w:val="en-US"/>
-        </w:rPr>
-      </w:pPr>
-      <w:r>
-        <w:rPr>
-          <w:lang w:val="en-US"/>
-        </w:rPr>
-        <w:t xml:space="preserve">  CONSTRAINT `</w:t>
-      </w:r>
-      <w:proofErr w:type="spellStart"/>
-      <w:r>
-        <w:rPr>
-          <w:lang w:val="en-US"/>
-        </w:rPr>
-        <w:t>FK_telefono_persona</w:t>
-      </w:r>
-      <w:proofErr w:type="spellEnd"/>
-      <w:r>
-        <w:rPr>
-          <w:lang w:val="en-US"/>
-        </w:rPr>
-        <w:t>` FOREIGN KEY (`</w:t>
-      </w:r>
-      <w:proofErr w:type="spellStart"/>
-      <w:r>
-        <w:rPr>
-          <w:lang w:val="en-US"/>
-        </w:rPr>
-        <w:t>ci</w:t>
-      </w:r>
-      <w:proofErr w:type="spellEnd"/>
-      <w:r>
-        <w:rPr>
-          <w:lang w:val="en-US"/>
-        </w:rPr>
-        <w:t>`) REFERENCES `persona` (`</w:t>
-      </w:r>
-      <w:proofErr w:type="spellStart"/>
-      <w:r>
-        <w:rPr>
-          <w:lang w:val="en-US"/>
-        </w:rPr>
-        <w:t>ci</w:t>
-      </w:r>
-      <w:proofErr w:type="spellEnd"/>
-      <w:r>
-        <w:rPr>
-          <w:lang w:val="en-US"/>
-        </w:rPr>
-        <w:t>`) ON DELETE CASCADE ON UPDATE CASCADE</w:t>
-      </w:r>
-    </w:p>
-    <w:p>
-      <w:pPr>
-        <w:pStyle w:val="Sinespaciado"/>
-        <w:rPr>
-          <w:lang w:val="en-US"/>
-        </w:rPr>
-      </w:pPr>
-      <w:r>
-        <w:rPr>
-          <w:lang w:val="en-US"/>
-        </w:rPr>
-        <w:t>) ENGINE=</w:t>
-      </w:r>
-      <w:proofErr w:type="spellStart"/>
-      <w:r>
-        <w:rPr>
-          <w:lang w:val="en-US"/>
-        </w:rPr>
-        <w:t>InnoDB</w:t>
-      </w:r>
-      <w:proofErr w:type="spellEnd"/>
-      <w:r>
-        <w:rPr>
-          <w:lang w:val="en-US"/>
-        </w:rPr>
-        <w:t xml:space="preserve"> DEFAULT CHARSET=latin1;</w:t>
-      </w:r>
-    </w:p>
-    <w:p>
-      <w:pPr>
-        <w:pStyle w:val="Sinespaciado"/>
-        <w:rPr>
-          <w:lang w:val="en-US"/>
-        </w:rPr>
-      </w:pPr>
-    </w:p>
-    <w:p>
-      <w:pPr>
-        <w:pStyle w:val="Sinespaciado"/>
-        <w:rPr>
-          <w:lang w:val="en-US"/>
-        </w:rPr>
-      </w:pPr>
-      <w:r>
-        <w:rPr>
-          <w:lang w:val="en-US"/>
-        </w:rPr>
-        <w:t>/*Table structure for table `</w:t>
-      </w:r>
-      <w:proofErr w:type="spellStart"/>
-      <w:r>
-        <w:rPr>
-          <w:lang w:val="en-US"/>
-        </w:rPr>
-        <w:t>tipo_caso</w:t>
-      </w:r>
-      <w:proofErr w:type="spellEnd"/>
-      <w:r>
-        <w:rPr>
-          <w:lang w:val="en-US"/>
-        </w:rPr>
-        <w:t>` */</w:t>
-      </w:r>
-    </w:p>
-    <w:p>
-      <w:pPr>
-        <w:pStyle w:val="Sinespaciado"/>
-        <w:rPr>
-          <w:lang w:val="en-US"/>
-        </w:rPr>
-      </w:pPr>
-    </w:p>
-    <w:p>
-      <w:pPr>
-        <w:pStyle w:val="Sinespaciado"/>
-        <w:rPr>
-          <w:lang w:val="en-US"/>
-        </w:rPr>
-      </w:pPr>
-      <w:r>
-        <w:rPr>
-          <w:lang w:val="en-US"/>
-        </w:rPr>
-        <w:t>CREATE TABLE `</w:t>
-      </w:r>
-      <w:proofErr w:type="spellStart"/>
-      <w:r>
-        <w:rPr>
-          <w:lang w:val="en-US"/>
-        </w:rPr>
-        <w:t>tipo_caso</w:t>
-      </w:r>
-      <w:proofErr w:type="spellEnd"/>
-      <w:r>
-        <w:rPr>
-          <w:lang w:val="en-US"/>
-        </w:rPr>
-        <w:t>` (</w:t>
-      </w:r>
-    </w:p>
-    <w:p>
-      <w:pPr>
-        <w:pStyle w:val="Sinespaciado"/>
-        <w:rPr>
-          <w:lang w:val="en-US"/>
-        </w:rPr>
-      </w:pPr>
-      <w:r>
-        <w:rPr>
-          <w:lang w:val="en-US"/>
-        </w:rPr>
-        <w:t xml:space="preserve">  `</w:t>
-      </w:r>
-      <w:proofErr w:type="spellStart"/>
-      <w:r>
-        <w:rPr>
-          <w:lang w:val="en-US"/>
-        </w:rPr>
-        <w:t>id_tip</w:t>
-      </w:r>
-      <w:proofErr w:type="spellEnd"/>
-      <w:r>
-        <w:rPr>
-          <w:lang w:val="en-US"/>
-        </w:rPr>
-        <w:t xml:space="preserve">` </w:t>
-      </w:r>
-      <w:proofErr w:type="spellStart"/>
-      <w:proofErr w:type="gramStart"/>
-      <w:r>
-        <w:rPr>
-          <w:lang w:val="en-US"/>
-        </w:rPr>
-        <w:t>int</w:t>
-      </w:r>
-      <w:proofErr w:type="spellEnd"/>
-      <w:r>
-        <w:rPr>
-          <w:lang w:val="en-US"/>
-        </w:rPr>
-        <w:t>(</w:t>
-      </w:r>
-      <w:proofErr w:type="gramEnd"/>
-      <w:r>
-        <w:rPr>
-          <w:lang w:val="en-US"/>
-        </w:rPr>
-        <w:t>11) NOT NULL AUTO_INCREMENT,</w:t>
-      </w:r>
-    </w:p>
-    <w:p>
-      <w:pPr>
-        <w:pStyle w:val="Sinespaciado"/>
-        <w:rPr>
-          <w:lang w:val="en-US"/>
-        </w:rPr>
-      </w:pPr>
-      <w:r>
-        <w:rPr>
-          <w:lang w:val="en-US"/>
-        </w:rPr>
-        <w:t xml:space="preserve">  `</w:t>
-      </w:r>
-      <w:proofErr w:type="spellStart"/>
-      <w:proofErr w:type="gramStart"/>
-      <w:r>
-        <w:rPr>
-          <w:lang w:val="en-US"/>
-        </w:rPr>
-        <w:t>nombre</w:t>
-      </w:r>
-      <w:proofErr w:type="spellEnd"/>
-      <w:proofErr w:type="gramEnd"/>
-      <w:r>
-        <w:rPr>
-          <w:lang w:val="en-US"/>
-        </w:rPr>
-        <w:t xml:space="preserve">` </w:t>
-      </w:r>
-      <w:proofErr w:type="spellStart"/>
-      <w:r>
-        <w:rPr>
-          <w:lang w:val="en-US"/>
-        </w:rPr>
-        <w:t>varchar</w:t>
-      </w:r>
-      <w:proofErr w:type="spellEnd"/>
-      <w:r>
-        <w:rPr>
-          <w:lang w:val="en-US"/>
-        </w:rPr>
-        <w:t>(100) NOT NULL,</w:t>
-      </w:r>
-    </w:p>
-    <w:p>
-      <w:pPr>
-        <w:pStyle w:val="Sinespaciado"/>
-        <w:rPr>
-          <w:lang w:val="en-US"/>
-        </w:rPr>
-      </w:pPr>
-      <w:r>
-        <w:rPr>
-          <w:lang w:val="en-US"/>
-        </w:rPr>
-        <w:t xml:space="preserve">  PRIMARY KEY (`</w:t>
-      </w:r>
-      <w:proofErr w:type="spellStart"/>
-      <w:r>
-        <w:rPr>
-          <w:lang w:val="en-US"/>
-        </w:rPr>
-        <w:t>id_tip</w:t>
-      </w:r>
-      <w:proofErr w:type="spellEnd"/>
-      <w:r>
-        <w:rPr>
-          <w:lang w:val="en-US"/>
-        </w:rPr>
-        <w:t>`)</w:t>
-      </w:r>
-    </w:p>
-    <w:p>
-      <w:pPr>
-        <w:pStyle w:val="Sinespaciado"/>
-        <w:rPr>
-          <w:lang w:val="en-US"/>
-        </w:rPr>
-      </w:pPr>
-      <w:r>
-        <w:rPr>
-          <w:lang w:val="en-US"/>
-        </w:rPr>
-        <w:t>) ENGINE=</w:t>
-      </w:r>
-      <w:proofErr w:type="spellStart"/>
-      <w:r>
-        <w:rPr>
-          <w:lang w:val="en-US"/>
-        </w:rPr>
-        <w:t>InnoDB</w:t>
-      </w:r>
-      <w:proofErr w:type="spellEnd"/>
-      <w:r>
-        <w:rPr>
-          <w:lang w:val="en-US"/>
-        </w:rPr>
-        <w:t xml:space="preserve"> DEFAULT CHARSET=latin1;</w:t>
-      </w:r>
-    </w:p>
-    <w:p>
-      <w:pPr>
-        <w:pStyle w:val="Sinespaciado"/>
-        <w:rPr>
-          <w:lang w:val="en-US"/>
-        </w:rPr>
-      </w:pPr>
-    </w:p>
-    <w:p>
-      <w:pPr>
-        <w:pStyle w:val="Sinespaciado"/>
-        <w:rPr>
-          <w:lang w:val="en-US"/>
-        </w:rPr>
-      </w:pPr>
-      <w:r>
-        <w:rPr>
-          <w:lang w:val="en-US"/>
-        </w:rPr>
-        <w:t>/*Table structure for table `</w:t>
-      </w:r>
-      <w:proofErr w:type="spellStart"/>
-      <w:r>
-        <w:rPr>
-          <w:lang w:val="en-US"/>
-        </w:rPr>
-        <w:t>tipo_documento</w:t>
-      </w:r>
-      <w:proofErr w:type="spellEnd"/>
-      <w:r>
-        <w:rPr>
-          <w:lang w:val="en-US"/>
-        </w:rPr>
-        <w:t>` */</w:t>
-      </w:r>
-    </w:p>
-    <w:p>
-      <w:pPr>
-        <w:pStyle w:val="Sinespaciado"/>
-        <w:rPr>
-          <w:lang w:val="en-US"/>
-        </w:rPr>
-      </w:pPr>
-    </w:p>
-    <w:p>
-      <w:pPr>
-        <w:pStyle w:val="Sinespaciado"/>
-        <w:rPr>
-          <w:lang w:val="en-US"/>
-        </w:rPr>
-      </w:pPr>
-      <w:r>
-        <w:rPr>
-          <w:lang w:val="en-US"/>
-        </w:rPr>
-        <w:t>CREATE TABLE `</w:t>
-      </w:r>
-      <w:proofErr w:type="spellStart"/>
-      <w:r>
-        <w:rPr>
-          <w:lang w:val="en-US"/>
-        </w:rPr>
-        <w:t>tipo_documento</w:t>
-      </w:r>
-      <w:proofErr w:type="spellEnd"/>
-      <w:r>
-        <w:rPr>
-          <w:lang w:val="en-US"/>
-        </w:rPr>
-        <w:t>` (</w:t>
-      </w:r>
-    </w:p>
-    <w:p>
-      <w:pPr>
-        <w:pStyle w:val="Sinespaciado"/>
-        <w:rPr>
-          <w:lang w:val="en-US"/>
-        </w:rPr>
-      </w:pPr>
-      <w:r>
-        <w:rPr>
-          <w:lang w:val="en-US"/>
-        </w:rPr>
-        <w:t xml:space="preserve">  `</w:t>
-      </w:r>
-      <w:proofErr w:type="spellStart"/>
-      <w:r>
-        <w:rPr>
-          <w:lang w:val="en-US"/>
-        </w:rPr>
-        <w:t>id_tip</w:t>
-      </w:r>
-      <w:proofErr w:type="spellEnd"/>
-      <w:r>
-        <w:rPr>
-          <w:lang w:val="en-US"/>
-        </w:rPr>
-        <w:t xml:space="preserve">` </w:t>
-      </w:r>
-      <w:proofErr w:type="spellStart"/>
-      <w:proofErr w:type="gramStart"/>
-      <w:r>
-        <w:rPr>
-          <w:lang w:val="en-US"/>
-        </w:rPr>
-        <w:t>int</w:t>
-      </w:r>
-      <w:proofErr w:type="spellEnd"/>
-      <w:r>
-        <w:rPr>
-          <w:lang w:val="en-US"/>
-        </w:rPr>
-        <w:t>(</w:t>
-      </w:r>
-      <w:proofErr w:type="gramEnd"/>
-      <w:r>
-        <w:rPr>
-          <w:lang w:val="en-US"/>
-        </w:rPr>
-        <w:t>11) NOT NULL AUTO_INCREMENT,</w:t>
-      </w:r>
-    </w:p>
-    <w:p>
-      <w:pPr>
-        <w:pStyle w:val="Sinespaciado"/>
-        <w:rPr>
-          <w:lang w:val="en-US"/>
-        </w:rPr>
-      </w:pPr>
-      <w:r>
-        <w:rPr>
-          <w:lang w:val="en-US"/>
-        </w:rPr>
-        <w:t xml:space="preserve">  `</w:t>
-      </w:r>
-      <w:proofErr w:type="spellStart"/>
-      <w:proofErr w:type="gramStart"/>
-      <w:r>
-        <w:rPr>
-          <w:lang w:val="en-US"/>
-        </w:rPr>
-        <w:t>tipo</w:t>
-      </w:r>
-      <w:proofErr w:type="spellEnd"/>
-      <w:proofErr w:type="gramEnd"/>
-      <w:r>
-        <w:rPr>
-          <w:lang w:val="en-US"/>
-        </w:rPr>
-        <w:t xml:space="preserve">` </w:t>
-      </w:r>
-      <w:proofErr w:type="spellStart"/>
-      <w:r>
-        <w:rPr>
-          <w:lang w:val="en-US"/>
-        </w:rPr>
-        <w:t>varchar</w:t>
-      </w:r>
-      <w:proofErr w:type="spellEnd"/>
-      <w:r>
-        <w:rPr>
-          <w:lang w:val="en-US"/>
-        </w:rPr>
-        <w:t>(25) NOT NULL,</w:t>
-      </w:r>
-    </w:p>
-    <w:p>
-      <w:pPr>
-        <w:pStyle w:val="Sinespaciado"/>
-        <w:rPr>
-          <w:lang w:val="en-US"/>
-        </w:rPr>
-      </w:pPr>
-      <w:r>
-        <w:rPr>
-          <w:lang w:val="en-US"/>
-        </w:rPr>
-        <w:t xml:space="preserve">  PRIMARY KEY (`</w:t>
-      </w:r>
-      <w:proofErr w:type="spellStart"/>
-      <w:r>
-        <w:rPr>
-          <w:lang w:val="en-US"/>
-        </w:rPr>
-        <w:t>id_tip</w:t>
-      </w:r>
-      <w:proofErr w:type="spellEnd"/>
-      <w:r>
-        <w:rPr>
-          <w:lang w:val="en-US"/>
-        </w:rPr>
-        <w:t>`)</w:t>
-      </w:r>
-    </w:p>
-    <w:p>
-      <w:pPr>
-        <w:pStyle w:val="Sinespaciado"/>
-        <w:rPr>
-          <w:lang w:val="en-US"/>
-        </w:rPr>
-      </w:pPr>
-      <w:r>
-        <w:rPr>
-          <w:lang w:val="en-US"/>
-        </w:rPr>
-        <w:t>) ENGINE=</w:t>
-      </w:r>
-      <w:proofErr w:type="spellStart"/>
-      <w:r>
-        <w:rPr>
-          <w:lang w:val="en-US"/>
-        </w:rPr>
-        <w:t>InnoDB</w:t>
-      </w:r>
-      <w:proofErr w:type="spellEnd"/>
-      <w:r>
-        <w:rPr>
-          <w:lang w:val="en-US"/>
-        </w:rPr>
-        <w:t xml:space="preserve"> DEFAULT CHARSET=latin1;</w:t>
-      </w:r>
-    </w:p>
-    <w:p>
-      <w:pPr>
-        <w:pStyle w:val="Sinespaciado"/>
-        <w:rPr>
-          <w:lang w:val="en-US"/>
-        </w:rPr>
-      </w:pPr>
-    </w:p>
-    <w:p>
-      <w:pPr>
-        <w:pStyle w:val="Sinespaciado"/>
-        <w:rPr>
-          <w:lang w:val="en-US"/>
-        </w:rPr>
-      </w:pPr>
-      <w:r>
-        <w:rPr>
-          <w:lang w:val="en-US"/>
-        </w:rPr>
-        <w:t>/*Table structure for table `</w:t>
-      </w:r>
-      <w:proofErr w:type="spellStart"/>
-      <w:r>
-        <w:rPr>
-          <w:lang w:val="en-US"/>
-        </w:rPr>
-        <w:t>titulo</w:t>
-      </w:r>
-      <w:proofErr w:type="spellEnd"/>
-      <w:r>
-        <w:rPr>
-          <w:lang w:val="en-US"/>
-        </w:rPr>
-        <w:t>` */</w:t>
-      </w:r>
-    </w:p>
-    <w:p>
-      <w:pPr>
-        <w:pStyle w:val="Sinespaciado"/>
-        <w:rPr>
-          <w:lang w:val="en-US"/>
-        </w:rPr>
-      </w:pPr>
-    </w:p>
-    <w:p>
-      <w:pPr>
-        <w:pStyle w:val="Sinespaciado"/>
-        <w:rPr>
-          <w:lang w:val="en-US"/>
-        </w:rPr>
-      </w:pPr>
-      <w:r>
-        <w:rPr>
-          <w:lang w:val="en-US"/>
-        </w:rPr>
-        <w:t>CREATE TABLE `</w:t>
-      </w:r>
-      <w:proofErr w:type="spellStart"/>
-      <w:r>
-        <w:rPr>
-          <w:lang w:val="en-US"/>
-        </w:rPr>
-        <w:t>titulo</w:t>
-      </w:r>
-      <w:proofErr w:type="spellEnd"/>
-      <w:r>
-        <w:rPr>
-          <w:lang w:val="en-US"/>
-        </w:rPr>
-        <w:t>` (</w:t>
-      </w:r>
-    </w:p>
-    <w:p>
-      <w:pPr>
-        <w:pStyle w:val="Sinespaciado"/>
-        <w:rPr>
-          <w:lang w:val="en-US"/>
-        </w:rPr>
-      </w:pPr>
-      <w:r>
-        <w:rPr>
-          <w:lang w:val="en-US"/>
-        </w:rPr>
-        <w:t xml:space="preserve">  `</w:t>
-      </w:r>
-      <w:proofErr w:type="spellStart"/>
-      <w:r>
-        <w:rPr>
-          <w:lang w:val="en-US"/>
-        </w:rPr>
-        <w:t>id_tit</w:t>
-      </w:r>
-      <w:proofErr w:type="spellEnd"/>
-      <w:r>
-        <w:rPr>
-          <w:lang w:val="en-US"/>
-        </w:rPr>
-        <w:t xml:space="preserve">` </w:t>
-      </w:r>
-      <w:proofErr w:type="spellStart"/>
-      <w:proofErr w:type="gramStart"/>
-      <w:r>
-        <w:rPr>
-          <w:lang w:val="en-US"/>
-        </w:rPr>
-        <w:t>int</w:t>
-      </w:r>
-      <w:proofErr w:type="spellEnd"/>
-      <w:r>
-        <w:rPr>
-          <w:lang w:val="en-US"/>
-        </w:rPr>
-        <w:t>(</w:t>
-      </w:r>
-      <w:proofErr w:type="gramEnd"/>
-      <w:r>
-        <w:rPr>
-          <w:lang w:val="en-US"/>
-        </w:rPr>
-        <w:t>6) NOT NULL AUTO_INCREMENT,</w:t>
-      </w:r>
-    </w:p>
-    <w:p>
-      <w:pPr>
-        <w:pStyle w:val="Sinespaciado"/>
-        <w:rPr>
-          <w:lang w:val="en-US"/>
-        </w:rPr>
-      </w:pPr>
-      <w:r>
-        <w:rPr>
-          <w:lang w:val="en-US"/>
-        </w:rPr>
-        <w:t xml:space="preserve">  `</w:t>
-      </w:r>
-      <w:proofErr w:type="spellStart"/>
-      <w:proofErr w:type="gramStart"/>
-      <w:r>
-        <w:rPr>
-          <w:lang w:val="en-US"/>
-        </w:rPr>
-        <w:t>titulo</w:t>
-      </w:r>
-      <w:proofErr w:type="spellEnd"/>
-      <w:proofErr w:type="gramEnd"/>
-      <w:r>
-        <w:rPr>
-          <w:lang w:val="en-US"/>
-        </w:rPr>
-        <w:t xml:space="preserve">` </w:t>
-      </w:r>
-      <w:proofErr w:type="spellStart"/>
-      <w:r>
-        <w:rPr>
-          <w:lang w:val="en-US"/>
-        </w:rPr>
-        <w:t>varchar</w:t>
-      </w:r>
-      <w:proofErr w:type="spellEnd"/>
-      <w:r>
-        <w:rPr>
-          <w:lang w:val="en-US"/>
-        </w:rPr>
-        <w:t>(30) NOT NULL,</w:t>
-      </w:r>
-    </w:p>
-    <w:p>
-      <w:pPr>
-        <w:pStyle w:val="Sinespaciado"/>
-        <w:rPr>
-          <w:lang w:val="en-US"/>
-        </w:rPr>
-      </w:pPr>
-      <w:r>
-        <w:rPr>
-          <w:lang w:val="en-US"/>
-        </w:rPr>
-        <w:t xml:space="preserve">  `</w:t>
-      </w:r>
-      <w:proofErr w:type="spellStart"/>
-      <w:proofErr w:type="gramStart"/>
-      <w:r>
-        <w:rPr>
-          <w:lang w:val="en-US"/>
-        </w:rPr>
-        <w:t>abreviatura</w:t>
-      </w:r>
-      <w:proofErr w:type="spellEnd"/>
-      <w:proofErr w:type="gramEnd"/>
-      <w:r>
-        <w:rPr>
-          <w:lang w:val="en-US"/>
-        </w:rPr>
-        <w:t xml:space="preserve">` </w:t>
-      </w:r>
-      <w:proofErr w:type="spellStart"/>
-      <w:r>
-        <w:rPr>
-          <w:lang w:val="en-US"/>
-        </w:rPr>
-        <w:t>varchar</w:t>
-      </w:r>
-      <w:proofErr w:type="spellEnd"/>
-      <w:r>
-        <w:rPr>
-          <w:lang w:val="en-US"/>
-        </w:rPr>
-        <w:t>(15) NOT NULL,</w:t>
-      </w:r>
-    </w:p>
-    <w:p>
-      <w:pPr>
-        <w:pStyle w:val="Sinespaciado"/>
-        <w:rPr>
-          <w:lang w:val="en-US"/>
-        </w:rPr>
-      </w:pPr>
-      <w:r>
-        <w:rPr>
-          <w:lang w:val="en-US"/>
-        </w:rPr>
-        <w:t xml:space="preserve">  PRIMARY KEY (`</w:t>
-      </w:r>
-      <w:proofErr w:type="spellStart"/>
-      <w:r>
-        <w:rPr>
-          <w:lang w:val="en-US"/>
-        </w:rPr>
-        <w:t>id_tit</w:t>
-      </w:r>
-      <w:proofErr w:type="spellEnd"/>
-      <w:r>
-        <w:rPr>
-          <w:lang w:val="en-US"/>
-        </w:rPr>
-        <w:t>`)</w:t>
-      </w:r>
-    </w:p>
-    <w:p>
-      <w:pPr>
-        <w:pStyle w:val="Sinespaciado"/>
-        <w:rPr>
-          <w:lang w:val="en-US"/>
-        </w:rPr>
-      </w:pPr>
-      <w:r>
-        <w:rPr>
-          <w:lang w:val="en-US"/>
-        </w:rPr>
-        <w:t>) ENGINE=</w:t>
-      </w:r>
-      <w:proofErr w:type="spellStart"/>
-      <w:r>
-        <w:rPr>
-          <w:lang w:val="en-US"/>
-        </w:rPr>
-        <w:t>InnoDB</w:t>
-      </w:r>
-      <w:proofErr w:type="spellEnd"/>
-      <w:r>
-        <w:rPr>
-          <w:lang w:val="en-US"/>
-        </w:rPr>
-        <w:t xml:space="preserve"> AUTO_INCREMENT=2 DEFAULT CHARSET=latin1;</w:t>
-      </w:r>
-    </w:p>
-    <w:p>
-      <w:pPr>
-        <w:pStyle w:val="Sinespaciado"/>
-        <w:rPr>
-          <w:lang w:val="en-US"/>
-        </w:rPr>
-      </w:pPr>
-    </w:p>
-    <w:p>
-      <w:pPr>
-        <w:pStyle w:val="Sinespaciado"/>
-        <w:rPr>
-          <w:lang w:val="en-US"/>
-        </w:rPr>
-      </w:pPr>
-    </w:p>
-    <w:p>
-      <w:pPr>
-        <w:pStyle w:val="Sinespaciado"/>
-        <w:rPr>
-          <w:lang w:val="en-US"/>
-        </w:rPr>
-      </w:pPr>
-    </w:p>
-    <w:p>
-      <w:pPr>
-        <w:pStyle w:val="Sinespaciado"/>
-        <w:rPr>
-          <w:lang w:val="en-US"/>
-        </w:rPr>
-      </w:pPr>
-    </w:p>
-    <w:p>
-      <w:pPr>
-        <w:pStyle w:val="Sinespaciado"/>
-        <w:rPr>
-          <w:lang w:val="en-US"/>
-        </w:rPr>
-      </w:pPr>
-    </w:p>
-    <w:p>
-      <w:pPr>
-        <w:pStyle w:val="Sinespaciado"/>
-        <w:rPr>
-          <w:lang w:val="en-US"/>
-        </w:rPr>
-      </w:pPr>
-    </w:p>
-    <w:p>
-      <w:pPr>
-        <w:pStyle w:val="Sinespaciado"/>
-        <w:rPr>
-          <w:lang w:val="en-US"/>
-        </w:rPr>
-      </w:pPr>
-    </w:p>
-    <w:p>
-      <w:pPr>
-        <w:pStyle w:val="Sinespaciado"/>
-        <w:rPr>
-          <w:lang w:val="en-US"/>
-        </w:rPr>
-      </w:pPr>
-      <w:r>
-        <w:rPr>
-          <w:lang w:val="en-US"/>
-        </w:rPr>
-        <w:lastRenderedPageBreak/>
-        <w:t>/*Table structure for table `</w:t>
-      </w:r>
-      <w:proofErr w:type="spellStart"/>
-      <w:r>
-        <w:rPr>
-          <w:lang w:val="en-US"/>
-        </w:rPr>
-        <w:t>usuario</w:t>
-      </w:r>
-      <w:proofErr w:type="spellEnd"/>
-      <w:r>
-        <w:rPr>
-          <w:lang w:val="en-US"/>
-        </w:rPr>
-        <w:t>` */</w:t>
-      </w:r>
-    </w:p>
-    <w:p>
-      <w:pPr>
-        <w:pStyle w:val="Sinespaciado"/>
-        <w:rPr>
-          <w:lang w:val="en-US"/>
-        </w:rPr>
-      </w:pPr>
-    </w:p>
-    <w:p>
-      <w:pPr>
-        <w:pStyle w:val="Sinespaciado"/>
-        <w:rPr>
-          <w:lang w:val="en-US"/>
-        </w:rPr>
-      </w:pPr>
-      <w:r>
-        <w:rPr>
-          <w:lang w:val="en-US"/>
-        </w:rPr>
-        <w:t>CREATE TABLE `</w:t>
-      </w:r>
-      <w:proofErr w:type="spellStart"/>
-      <w:r>
-        <w:rPr>
-          <w:lang w:val="en-US"/>
-        </w:rPr>
-        <w:t>usuario</w:t>
-      </w:r>
-      <w:proofErr w:type="spellEnd"/>
-      <w:r>
-        <w:rPr>
-          <w:lang w:val="en-US"/>
-        </w:rPr>
-        <w:t>` (</w:t>
-      </w:r>
-    </w:p>
-    <w:p>
-      <w:pPr>
-        <w:pStyle w:val="Sinespaciado"/>
-        <w:rPr>
-          <w:lang w:val="en-US"/>
-        </w:rPr>
-      </w:pPr>
-      <w:r>
-        <w:rPr>
-          <w:lang w:val="en-US"/>
-        </w:rPr>
-        <w:t xml:space="preserve">  `</w:t>
-      </w:r>
-      <w:proofErr w:type="spellStart"/>
-      <w:r>
-        <w:rPr>
-          <w:lang w:val="en-US"/>
-        </w:rPr>
-        <w:t>id_usu</w:t>
-      </w:r>
-      <w:proofErr w:type="spellEnd"/>
-      <w:r>
-        <w:rPr>
-          <w:lang w:val="en-US"/>
-        </w:rPr>
-        <w:t xml:space="preserve">` </w:t>
-      </w:r>
-      <w:proofErr w:type="spellStart"/>
-      <w:proofErr w:type="gramStart"/>
-      <w:r>
-        <w:rPr>
-          <w:lang w:val="en-US"/>
-        </w:rPr>
-        <w:t>int</w:t>
-      </w:r>
-      <w:proofErr w:type="spellEnd"/>
-      <w:r>
-        <w:rPr>
-          <w:lang w:val="en-US"/>
-        </w:rPr>
-        <w:t>(</w:t>
-      </w:r>
-      <w:proofErr w:type="gramEnd"/>
-      <w:r>
-        <w:rPr>
-          <w:lang w:val="en-US"/>
-        </w:rPr>
-        <w:t>6) NOT NULL AUTO_INCREMENT,</w:t>
-      </w:r>
-    </w:p>
-    <w:p>
-      <w:pPr>
-        <w:pStyle w:val="Sinespaciado"/>
-        <w:rPr>
-          <w:lang w:val="en-US"/>
-        </w:rPr>
-      </w:pPr>
-      <w:r>
-        <w:rPr>
-          <w:lang w:val="en-US"/>
-        </w:rPr>
-        <w:t xml:space="preserve">  `</w:t>
-      </w:r>
-      <w:proofErr w:type="gramStart"/>
-      <w:r>
-        <w:rPr>
-          <w:lang w:val="en-US"/>
-        </w:rPr>
-        <w:t>user</w:t>
-      </w:r>
-      <w:proofErr w:type="gramEnd"/>
-      <w:r>
-        <w:rPr>
-          <w:lang w:val="en-US"/>
-        </w:rPr>
-        <w:t xml:space="preserve">` </w:t>
-      </w:r>
-      <w:proofErr w:type="spellStart"/>
-      <w:r>
-        <w:rPr>
-          <w:lang w:val="en-US"/>
-        </w:rPr>
-        <w:t>varchar</w:t>
-      </w:r>
-      <w:proofErr w:type="spellEnd"/>
-      <w:r>
-        <w:rPr>
-          <w:lang w:val="en-US"/>
-        </w:rPr>
-        <w:t>(10) DEFAULT NULL,</w:t>
-      </w:r>
-    </w:p>
-    <w:p>
-      <w:pPr>
-        <w:pStyle w:val="Sinespaciado"/>
-        <w:rPr>
-          <w:lang w:val="en-US"/>
-        </w:rPr>
-      </w:pPr>
-      <w:r>
-        <w:rPr>
-          <w:lang w:val="en-US"/>
-        </w:rPr>
-        <w:t xml:space="preserve">  `</w:t>
-      </w:r>
-      <w:proofErr w:type="gramStart"/>
-      <w:r>
-        <w:rPr>
-          <w:lang w:val="en-US"/>
-        </w:rPr>
-        <w:t>pass</w:t>
-      </w:r>
-      <w:proofErr w:type="gramEnd"/>
-      <w:r>
-        <w:rPr>
-          <w:lang w:val="en-US"/>
-        </w:rPr>
-        <w:t xml:space="preserve">` </w:t>
-      </w:r>
-      <w:proofErr w:type="spellStart"/>
-      <w:r>
-        <w:rPr>
-          <w:lang w:val="en-US"/>
-        </w:rPr>
-        <w:t>varchar</w:t>
-      </w:r>
-      <w:proofErr w:type="spellEnd"/>
-      <w:r>
-        <w:rPr>
-          <w:lang w:val="en-US"/>
-        </w:rPr>
-        <w:t>(40) DEFAULT NULL,</w:t>
-      </w:r>
-    </w:p>
-    <w:p>
-      <w:pPr>
-        <w:pStyle w:val="Sinespaciado"/>
-        <w:rPr>
-          <w:lang w:val="en-US"/>
-        </w:rPr>
-      </w:pPr>
-      <w:r>
-        <w:rPr>
-          <w:lang w:val="en-US"/>
-        </w:rPr>
-        <w:t xml:space="preserve">  `</w:t>
-      </w:r>
-      <w:proofErr w:type="spellStart"/>
-      <w:proofErr w:type="gramStart"/>
-      <w:r>
-        <w:rPr>
-          <w:lang w:val="en-US"/>
-        </w:rPr>
-        <w:t>activo</w:t>
-      </w:r>
-      <w:proofErr w:type="spellEnd"/>
-      <w:proofErr w:type="gramEnd"/>
-      <w:r>
-        <w:rPr>
-          <w:lang w:val="en-US"/>
-        </w:rPr>
-        <w:t xml:space="preserve">` </w:t>
-      </w:r>
-      <w:proofErr w:type="spellStart"/>
-      <w:r>
-        <w:rPr>
-          <w:lang w:val="en-US"/>
-        </w:rPr>
-        <w:t>int</w:t>
-      </w:r>
-      <w:proofErr w:type="spellEnd"/>
-      <w:r>
-        <w:rPr>
-          <w:lang w:val="en-US"/>
-        </w:rPr>
-        <w:t>(1) DEFAULT NULL,</w:t>
-      </w:r>
-    </w:p>
-    <w:p>
-      <w:pPr>
-        <w:pStyle w:val="Sinespaciado"/>
-        <w:rPr>
-          <w:lang w:val="en-US"/>
-        </w:rPr>
-      </w:pPr>
-      <w:r>
-        <w:rPr>
-          <w:lang w:val="en-US"/>
-        </w:rPr>
-        <w:t xml:space="preserve">  `</w:t>
-      </w:r>
-      <w:proofErr w:type="spellStart"/>
-      <w:proofErr w:type="gramStart"/>
-      <w:r>
-        <w:rPr>
-          <w:lang w:val="en-US"/>
-        </w:rPr>
-        <w:t>ci</w:t>
-      </w:r>
-      <w:proofErr w:type="spellEnd"/>
-      <w:proofErr w:type="gramEnd"/>
-      <w:r>
-        <w:rPr>
-          <w:lang w:val="en-US"/>
-        </w:rPr>
-        <w:t xml:space="preserve">` </w:t>
-      </w:r>
-      <w:proofErr w:type="spellStart"/>
-      <w:r>
-        <w:rPr>
-          <w:lang w:val="en-US"/>
-        </w:rPr>
-        <w:t>varchar</w:t>
-      </w:r>
-      <w:proofErr w:type="spellEnd"/>
-      <w:r>
-        <w:rPr>
-          <w:lang w:val="en-US"/>
-        </w:rPr>
-        <w:t>(10) NOT NULL,</w:t>
-      </w:r>
-    </w:p>
-    <w:p>
-      <w:pPr>
-        <w:pStyle w:val="Sinespaciado"/>
-        <w:rPr>
-          <w:lang w:val="en-US"/>
-        </w:rPr>
-      </w:pPr>
-      <w:r>
-        <w:rPr>
-          <w:lang w:val="en-US"/>
-        </w:rPr>
-        <w:t xml:space="preserve">  `</w:t>
-      </w:r>
-      <w:proofErr w:type="spellStart"/>
-      <w:proofErr w:type="gramStart"/>
-      <w:r>
-        <w:rPr>
-          <w:lang w:val="en-US"/>
-        </w:rPr>
-        <w:t>tipo</w:t>
-      </w:r>
-      <w:proofErr w:type="spellEnd"/>
-      <w:proofErr w:type="gramEnd"/>
-      <w:r>
-        <w:rPr>
-          <w:lang w:val="en-US"/>
-        </w:rPr>
-        <w:t xml:space="preserve">` </w:t>
-      </w:r>
-      <w:proofErr w:type="spellStart"/>
-      <w:r>
-        <w:rPr>
-          <w:lang w:val="en-US"/>
-        </w:rPr>
-        <w:t>int</w:t>
-      </w:r>
-      <w:proofErr w:type="spellEnd"/>
-      <w:r>
-        <w:rPr>
-          <w:lang w:val="en-US"/>
-        </w:rPr>
-        <w:t>(1) DEFAULT NULL,</w:t>
-      </w:r>
-    </w:p>
-    <w:p>
-      <w:pPr>
-        <w:pStyle w:val="Sinespaciado"/>
-        <w:rPr>
-          <w:lang w:val="en-US"/>
-        </w:rPr>
-      </w:pPr>
-      <w:r>
-        <w:rPr>
-          <w:lang w:val="en-US"/>
-        </w:rPr>
-        <w:t xml:space="preserve">  PRIMARY KEY (`</w:t>
-      </w:r>
-      <w:proofErr w:type="spellStart"/>
-      <w:r>
-        <w:rPr>
-          <w:lang w:val="en-US"/>
-        </w:rPr>
-        <w:t>id_usu</w:t>
-      </w:r>
-      <w:proofErr w:type="spellEnd"/>
-      <w:r>
-        <w:rPr>
-          <w:lang w:val="en-US"/>
-        </w:rPr>
-        <w:t>`),</w:t>
-      </w:r>
-    </w:p>
-    <w:p>
-      <w:pPr>
-        <w:pStyle w:val="Sinespaciado"/>
-      </w:pPr>
-      <w:r>
-        <w:rPr>
-          <w:lang w:val="en-US"/>
-        </w:rPr>
-        <w:t xml:space="preserve">  </w:t>
-      </w:r>
-      <w:r>
-        <w:t>KEY `</w:t>
-      </w:r>
-      <w:proofErr w:type="spellStart"/>
-      <w:r>
-        <w:t>FK_usuario_persona</w:t>
-      </w:r>
-      <w:proofErr w:type="spellEnd"/>
-      <w:r>
-        <w:t>` (`</w:t>
-      </w:r>
-      <w:proofErr w:type="spellStart"/>
-      <w:r>
-        <w:t>ci</w:t>
-      </w:r>
-      <w:proofErr w:type="spellEnd"/>
-      <w:r>
-        <w:t>`),</w:t>
-      </w:r>
-    </w:p>
-    <w:p>
-      <w:pPr>
-        <w:pStyle w:val="Sinespaciado"/>
-        <w:rPr>
-          <w:lang w:val="en-US"/>
-        </w:rPr>
-      </w:pPr>
-      <w:r>
-        <w:t xml:space="preserve">  </w:t>
-      </w:r>
-      <w:r>
-        <w:rPr>
-          <w:lang w:val="en-US"/>
-        </w:rPr>
-        <w:t>CONSTRAINT `</w:t>
-      </w:r>
-      <w:proofErr w:type="spellStart"/>
-      <w:r>
-        <w:rPr>
-          <w:lang w:val="en-US"/>
-        </w:rPr>
-        <w:t>FK_usuario_persona</w:t>
-      </w:r>
-      <w:proofErr w:type="spellEnd"/>
-      <w:r>
-        <w:rPr>
-          <w:lang w:val="en-US"/>
-        </w:rPr>
-        <w:t>` FOREIGN KEY (`</w:t>
-      </w:r>
-      <w:proofErr w:type="spellStart"/>
-      <w:r>
-        <w:rPr>
-          <w:lang w:val="en-US"/>
-        </w:rPr>
-        <w:t>ci</w:t>
-      </w:r>
-      <w:proofErr w:type="spellEnd"/>
-      <w:r>
-        <w:rPr>
-          <w:lang w:val="en-US"/>
-        </w:rPr>
-        <w:t>`) REFERENCES `persona` (`</w:t>
-      </w:r>
-      <w:proofErr w:type="spellStart"/>
-      <w:r>
-        <w:rPr>
-          <w:lang w:val="en-US"/>
-        </w:rPr>
-        <w:t>ci</w:t>
-      </w:r>
-      <w:proofErr w:type="spellEnd"/>
-      <w:r>
-        <w:rPr>
-          <w:lang w:val="en-US"/>
-        </w:rPr>
-        <w:t>`) ON DELETE CASCADE ON UPDATE CASCADE</w:t>
-      </w:r>
-    </w:p>
-    <w:p>
-      <w:pPr>
-        <w:pStyle w:val="Sinespaciado"/>
-        <w:rPr>
-          <w:lang w:val="en-US"/>
-        </w:rPr>
-      </w:pPr>
-      <w:r>
-        <w:rPr>
-          <w:lang w:val="en-US"/>
-        </w:rPr>
-        <w:t>) ENGINE=</w:t>
-      </w:r>
-      <w:proofErr w:type="spellStart"/>
-      <w:r>
-        <w:rPr>
-          <w:lang w:val="en-US"/>
-        </w:rPr>
-        <w:t>InnoDB</w:t>
-      </w:r>
-      <w:proofErr w:type="spellEnd"/>
-      <w:r>
-        <w:rPr>
-          <w:lang w:val="en-US"/>
-        </w:rPr>
-        <w:t xml:space="preserve"> AUTO_INCREMENT=2 DEFAULT CHARSET=latin1;</w:t>
+        <w:t>) ENGINE=InnoDB AUTO_INCREMENT=2 DEFAULT CHARSET=latin1;</w:t>
       </w:r>
     </w:p>
     <w:sectPr>
@@ -33373,7 +30336,7 @@
 
 <file path=word/endnotes.xml><?xml version="1.0" encoding="utf-8"?>
 <w:endnotes xmlns:ve="http://schemas.openxmlformats.org/markup-compatibility/2006" xmlns:o="urn:schemas-microsoft-com:office:office" xmlns:r="http://schemas.openxmlformats.org/officeDocument/2006/relationships" xmlns:m="http://schemas.openxmlformats.org/officeDocument/2006/math" xmlns:v="urn:schemas-microsoft-com:vml" xmlns:wp="http://schemas.openxmlformats.org/drawingml/2006/wordprocessingDrawing" xmlns:w10="urn:schemas-microsoft-com:office:word" xmlns:w="http://schemas.openxmlformats.org/wordprocessingml/2006/main" xmlns:wne="http://schemas.microsoft.com/office/word/2006/wordml">
-  <w:endnote w:type="separator" w:id="-1">
+  <w:endnote w:type="separator" w:id="0">
     <w:p>
       <w:pPr>
         <w:spacing w:after="0" w:line="240" w:lineRule="auto"/>
@@ -33383,7 +30346,7 @@
       </w:r>
     </w:p>
   </w:endnote>
-  <w:endnote w:type="continuationSeparator" w:id="0">
+  <w:endnote w:type="continuationSeparator" w:id="1">
     <w:p>
       <w:pPr>
         <w:spacing w:after="0" w:line="240" w:lineRule="auto"/>
@@ -33450,7 +30413,7 @@
 
 <file path=word/footnotes.xml><?xml version="1.0" encoding="utf-8"?>
 <w:footnotes xmlns:ve="http://schemas.openxmlformats.org/markup-compatibility/2006" xmlns:o="urn:schemas-microsoft-com:office:office" xmlns:r="http://schemas.openxmlformats.org/officeDocument/2006/relationships" xmlns:m="http://schemas.openxmlformats.org/officeDocument/2006/math" xmlns:v="urn:schemas-microsoft-com:vml" xmlns:wp="http://schemas.openxmlformats.org/drawingml/2006/wordprocessingDrawing" xmlns:w10="urn:schemas-microsoft-com:office:word" xmlns:w="http://schemas.openxmlformats.org/wordprocessingml/2006/main" xmlns:wne="http://schemas.microsoft.com/office/word/2006/wordml">
-  <w:footnote w:type="separator" w:id="-1">
+  <w:footnote w:type="separator" w:id="0">
     <w:p>
       <w:pPr>
         <w:spacing w:after="0" w:line="240" w:lineRule="auto"/>
@@ -33460,7 +30423,7 @@
       </w:r>
     </w:p>
   </w:footnote>
-  <w:footnote w:type="continuationSeparator" w:id="0">
+  <w:footnote w:type="continuationSeparator" w:id="1">
     <w:p>
       <w:pPr>
         <w:spacing w:after="0" w:line="240" w:lineRule="auto"/>
@@ -34712,7 +31675,6 @@
     <w:next w:val="Normal"/>
     <w:link w:val="Ttulo3Car"/>
     <w:uiPriority w:val="9"/>
-    <w:semiHidden/>
     <w:unhideWhenUsed/>
     <w:qFormat/>
     <w:rsid w:val="00102D5E"/>
@@ -34792,7 +31754,6 @@
     <w:basedOn w:val="Fuentedeprrafopredeter"/>
     <w:link w:val="Ttulo3"/>
     <w:uiPriority w:val="9"/>
-    <w:semiHidden/>
     <w:rsid w:val="00102D5E"/>
     <w:rPr>
       <w:rFonts w:asciiTheme="majorHAnsi" w:eastAsiaTheme="majorEastAsia" w:hAnsiTheme="majorHAnsi" w:cstheme="majorBidi"/>
